--- a/Plantilla TFM.docx
+++ b/Plantilla TFM.docx
@@ -1781,37 +1781,11 @@
         </w:rPr>
         <w:t xml:space="preserve"> </w:t>
       </w:r>
-      <w:proofErr w:type="gramStart"/>
-      <w:r>
-        <w:rPr>
-          <w:sz w:val="22"/>
-        </w:rPr>
-        <w:t>(</w:t>
-      </w:r>
-      <w:proofErr w:type="gramEnd"/>
-      <w:r>
-        <w:rPr>
-          <w:sz w:val="22"/>
-        </w:rPr>
-        <w:t>Alex Figueroba</w:t>
-      </w:r>
-      <w:r>
-        <w:rPr>
-          <w:sz w:val="22"/>
-        </w:rPr>
-        <w:t>,</w:t>
-      </w:r>
-      <w:r>
-        <w:rPr>
-          <w:sz w:val="22"/>
-        </w:rPr>
-        <w:t>2017</w:t>
-      </w:r>
-      <w:r>
-        <w:rPr>
-          <w:sz w:val="22"/>
-        </w:rPr>
-        <w:t>)</w:t>
+      <w:r>
+        <w:rPr>
+          <w:sz w:val="22"/>
+        </w:rPr>
+        <w:t>(Alex Figueroba,2017)</w:t>
       </w:r>
     </w:p>
     <w:p>
@@ -3088,13 +3062,7 @@
         <w:rPr>
           <w:sz w:val="22"/>
         </w:rPr>
-        <w:t>(</w:t>
-      </w:r>
-      <w:r>
-        <w:rPr>
-          <w:sz w:val="22"/>
-        </w:rPr>
-        <w:t xml:space="preserve">Juan </w:t>
+        <w:t xml:space="preserve">(Juan </w:t>
       </w:r>
       <w:proofErr w:type="spellStart"/>
       <w:r>
@@ -3122,25 +3090,7 @@
         <w:rPr>
           <w:sz w:val="22"/>
         </w:rPr>
-        <w:t xml:space="preserve"> (2013)</w:t>
-      </w:r>
-      <w:r>
-        <w:rPr>
-          <w:sz w:val="22"/>
-        </w:rPr>
-        <w:t xml:space="preserve">, </w:t>
-      </w:r>
-      <w:r>
-        <w:rPr>
-          <w:sz w:val="22"/>
-        </w:rPr>
-        <w:t>Nicolas Molina (2023)</w:t>
-      </w:r>
-      <w:r>
-        <w:rPr>
-          <w:sz w:val="22"/>
-        </w:rPr>
-        <w:t>)</w:t>
+        <w:t xml:space="preserve"> (2013), Nicolas Molina (2023))</w:t>
       </w:r>
     </w:p>
     <w:p>
@@ -3224,18 +3174,50 @@
         <w:t>. S</w:t>
       </w:r>
       <w:r>
-        <w:t xml:space="preserve">e puede enlazar con </w:t>
+        <w:t xml:space="preserve">e </w:t>
       </w:r>
       <w:proofErr w:type="spellStart"/>
       <w:r>
-        <w:t>React</w:t>
+        <w:t>puede</w:t>
       </w:r>
       <w:proofErr w:type="spellEnd"/>
       <w:r>
-        <w:t xml:space="preserve"> Native que nos va a permitir tener </w:t>
+        <w:t xml:space="preserve"> </w:t>
       </w:r>
       <w:proofErr w:type="spellStart"/>
       <w:r>
+        <w:t>enlazar</w:t>
+      </w:r>
+      <w:proofErr w:type="spellEnd"/>
+      <w:r>
+        <w:t xml:space="preserve"> con React Native que </w:t>
+      </w:r>
+      <w:proofErr w:type="spellStart"/>
+      <w:r>
+        <w:t>nos</w:t>
+      </w:r>
+      <w:proofErr w:type="spellEnd"/>
+      <w:r>
+        <w:t xml:space="preserve"> va a </w:t>
+      </w:r>
+      <w:proofErr w:type="spellStart"/>
+      <w:r>
+        <w:t>permitir</w:t>
+      </w:r>
+      <w:proofErr w:type="spellEnd"/>
+      <w:r>
+        <w:t xml:space="preserve"> </w:t>
+      </w:r>
+      <w:proofErr w:type="spellStart"/>
+      <w:r>
+        <w:t>tener</w:t>
+      </w:r>
+      <w:proofErr w:type="spellEnd"/>
+      <w:r>
+        <w:t xml:space="preserve"> </w:t>
+      </w:r>
+      <w:proofErr w:type="spellStart"/>
+      <w:r>
         <w:t>nuestra</w:t>
       </w:r>
       <w:proofErr w:type="spellEnd"/>
@@ -3270,16 +3252,7 @@
       </w:r>
       <w:proofErr w:type="spellEnd"/>
       <w:r>
-        <w:t xml:space="preserve"> vs React Native</w:t>
-      </w:r>
-      <w:r>
-        <w:t>,</w:t>
-      </w:r>
-      <w:r>
-        <w:t>2023</w:t>
-      </w:r>
-      <w:r>
-        <w:t>)</w:t>
+        <w:t xml:space="preserve"> vs React Native,2023)</w:t>
       </w:r>
     </w:p>
     <w:p>
@@ -4101,13 +4074,7 @@
         <w:rPr>
           <w:sz w:val="22"/>
         </w:rPr>
-        <w:t xml:space="preserve"> </w:t>
-      </w:r>
-      <w:r>
-        <w:rPr>
-          <w:sz w:val="22"/>
-        </w:rPr>
-        <w:t>(</w:t>
+        <w:t xml:space="preserve"> (</w:t>
       </w:r>
       <w:proofErr w:type="spellStart"/>
       <w:r>
@@ -4234,13 +4201,7 @@
         <w:rPr>
           <w:sz w:val="22"/>
         </w:rPr>
-        <w:t>(</w:t>
-      </w:r>
-      <w:r>
-        <w:rPr>
-          <w:sz w:val="22"/>
-        </w:rPr>
-        <w:t xml:space="preserve">Estrada web </w:t>
+        <w:t xml:space="preserve">(Estrada web </w:t>
       </w:r>
       <w:proofErr w:type="spellStart"/>
       <w:r>
@@ -4254,19 +4215,7 @@
         <w:rPr>
           <w:sz w:val="22"/>
         </w:rPr>
-        <w:t xml:space="preserve"> </w:t>
-      </w:r>
-      <w:r>
-        <w:rPr>
-          <w:sz w:val="22"/>
-        </w:rPr>
-        <w:t>,</w:t>
-      </w:r>
-      <w:r>
-        <w:rPr>
-          <w:sz w:val="22"/>
-        </w:rPr>
-        <w:t>2023)</w:t>
+        <w:t xml:space="preserve"> ,2023)</w:t>
       </w:r>
     </w:p>
     <w:p>
@@ -7244,12 +7193,67 @@
       <w:r>
         <w:rPr>
           <w:noProof/>
+          <w:lang w:val="es-ES"/>
         </w:rPr>
         <w:lastRenderedPageBreak/>
+        <w:drawing>
+          <wp:anchor distT="0" distB="0" distL="114300" distR="114300" simplePos="0" relativeHeight="251692032" behindDoc="0" locked="0" layoutInCell="1" allowOverlap="1" wp14:anchorId="0A27B22A" wp14:editId="348A39D9">
+            <wp:simplePos x="0" y="0"/>
+            <wp:positionH relativeFrom="margin">
+              <wp:posOffset>147782</wp:posOffset>
+            </wp:positionH>
+            <wp:positionV relativeFrom="paragraph">
+              <wp:posOffset>18473</wp:posOffset>
+            </wp:positionV>
+            <wp:extent cx="1837690" cy="2461895"/>
+            <wp:effectExtent l="0" t="0" r="0" b="0"/>
+            <wp:wrapSquare wrapText="bothSides"/>
+            <wp:docPr id="3" name="Imagen 3"/>
+            <wp:cNvGraphicFramePr>
+              <a:graphicFrameLocks xmlns:a="http://schemas.openxmlformats.org/drawingml/2006/main" noChangeAspect="1"/>
+            </wp:cNvGraphicFramePr>
+            <a:graphic xmlns:a="http://schemas.openxmlformats.org/drawingml/2006/main">
+              <a:graphicData uri="http://schemas.openxmlformats.org/drawingml/2006/picture">
+                <pic:pic xmlns:pic="http://schemas.openxmlformats.org/drawingml/2006/picture">
+                  <pic:nvPicPr>
+                    <pic:cNvPr id="3" name="Imagen 3"/>
+                    <pic:cNvPicPr/>
+                  </pic:nvPicPr>
+                  <pic:blipFill>
+                    <a:blip r:embed="rId11"/>
+                    <a:stretch>
+                      <a:fillRect/>
+                    </a:stretch>
+                  </pic:blipFill>
+                  <pic:spPr>
+                    <a:xfrm>
+                      <a:off x="0" y="0"/>
+                      <a:ext cx="1837690" cy="2461895"/>
+                    </a:xfrm>
+                    <a:prstGeom prst="rect">
+                      <a:avLst/>
+                    </a:prstGeom>
+                  </pic:spPr>
+                </pic:pic>
+              </a:graphicData>
+            </a:graphic>
+            <wp14:sizeRelH relativeFrom="page">
+              <wp14:pctWidth>0</wp14:pctWidth>
+            </wp14:sizeRelH>
+            <wp14:sizeRelV relativeFrom="page">
+              <wp14:pctHeight>0</wp14:pctHeight>
+            </wp14:sizeRelV>
+          </wp:anchor>
+        </w:drawing>
+      </w:r>
+      <w:r>
+        <w:rPr>
+          <w:noProof/>
+        </w:rPr>
         <mc:AlternateContent>
           <mc:Choice Requires="wps">
             <w:drawing>
-              <wp:anchor distT="0" distB="0" distL="114300" distR="114300" simplePos="0" relativeHeight="251668480" behindDoc="0" locked="0" layoutInCell="1" allowOverlap="1" wp14:anchorId="042F28AB" wp14:editId="6328E02B">
+              <wp:anchor distT="0" distB="0" distL="114300" distR="114300" simplePos="0" relativeHeight="251668480" behindDoc="0" locked="0" layoutInCell="1" allowOverlap="1" wp14:anchorId="042F28AB" wp14:editId="0DE9AECB">
                 <wp:simplePos x="0" y="0"/>
                 <wp:positionH relativeFrom="column">
                   <wp:posOffset>142875</wp:posOffset>
@@ -7382,61 +7386,6 @@
       </w:r>
       <w:r>
         <w:rPr>
-          <w:noProof/>
-          <w:lang w:val="es-ES"/>
-        </w:rPr>
-        <w:drawing>
-          <wp:anchor distT="0" distB="0" distL="114300" distR="114300" simplePos="0" relativeHeight="251659264" behindDoc="0" locked="0" layoutInCell="1" allowOverlap="1" wp14:anchorId="206CFF7E" wp14:editId="7C8F825B">
-            <wp:simplePos x="0" y="0"/>
-            <wp:positionH relativeFrom="margin">
-              <wp:posOffset>142875</wp:posOffset>
-            </wp:positionH>
-            <wp:positionV relativeFrom="paragraph">
-              <wp:posOffset>0</wp:posOffset>
-            </wp:positionV>
-            <wp:extent cx="1819275" cy="2437050"/>
-            <wp:effectExtent l="0" t="0" r="0" b="1905"/>
-            <wp:wrapSquare wrapText="bothSides"/>
-            <wp:docPr id="13" name="Imagen 13"/>
-            <wp:cNvGraphicFramePr>
-              <a:graphicFrameLocks xmlns:a="http://schemas.openxmlformats.org/drawingml/2006/main" noChangeAspect="1"/>
-            </wp:cNvGraphicFramePr>
-            <a:graphic xmlns:a="http://schemas.openxmlformats.org/drawingml/2006/main">
-              <a:graphicData uri="http://schemas.openxmlformats.org/drawingml/2006/picture">
-                <pic:pic xmlns:pic="http://schemas.openxmlformats.org/drawingml/2006/picture">
-                  <pic:nvPicPr>
-                    <pic:cNvPr id="13" name="Imagen 13"/>
-                    <pic:cNvPicPr/>
-                  </pic:nvPicPr>
-                  <pic:blipFill>
-                    <a:blip r:embed="rId11"/>
-                    <a:stretch>
-                      <a:fillRect/>
-                    </a:stretch>
-                  </pic:blipFill>
-                  <pic:spPr>
-                    <a:xfrm>
-                      <a:off x="0" y="0"/>
-                      <a:ext cx="1819275" cy="2437050"/>
-                    </a:xfrm>
-                    <a:prstGeom prst="rect">
-                      <a:avLst/>
-                    </a:prstGeom>
-                  </pic:spPr>
-                </pic:pic>
-              </a:graphicData>
-            </a:graphic>
-            <wp14:sizeRelH relativeFrom="page">
-              <wp14:pctWidth>0</wp14:pctWidth>
-            </wp14:sizeRelH>
-            <wp14:sizeRelV relativeFrom="page">
-              <wp14:pctHeight>0</wp14:pctHeight>
-            </wp14:sizeRelV>
-          </wp:anchor>
-        </w:drawing>
-      </w:r>
-      <w:r>
-        <w:rPr>
           <w:lang w:val="es-ES"/>
         </w:rPr>
         <w:t xml:space="preserve">Los usuarios de la plataforma </w:t>
@@ -7723,14 +7672,13 @@
       <w:r>
         <w:rPr>
           <w:noProof/>
-          <w:lang w:val="es-ES"/>
         </w:rPr>
         <w:lastRenderedPageBreak/>
         <w:drawing>
-          <wp:inline distT="0" distB="0" distL="0" distR="0" wp14:anchorId="5FABFD84" wp14:editId="29291E74">
-            <wp:extent cx="5086350" cy="1357928"/>
-            <wp:effectExtent l="0" t="0" r="0" b="0"/>
-            <wp:docPr id="17" name="Imagen 17"/>
+          <wp:inline distT="0" distB="0" distL="0" distR="0" wp14:anchorId="028D948E" wp14:editId="1D5B7FAA">
+            <wp:extent cx="5629910" cy="1503045"/>
+            <wp:effectExtent l="0" t="0" r="8890" b="1905"/>
+            <wp:docPr id="29" name="Imagen 29"/>
             <wp:cNvGraphicFramePr>
               <a:graphicFrameLocks xmlns:a="http://schemas.openxmlformats.org/drawingml/2006/main" noChangeAspect="1"/>
             </wp:cNvGraphicFramePr>
@@ -7738,7 +7686,7 @@
               <a:graphicData uri="http://schemas.openxmlformats.org/drawingml/2006/picture">
                 <pic:pic xmlns:pic="http://schemas.openxmlformats.org/drawingml/2006/picture">
                   <pic:nvPicPr>
-                    <pic:cNvPr id="17" name="Imagen 17"/>
+                    <pic:cNvPr id="29" name="Imagen 29"/>
                     <pic:cNvPicPr/>
                   </pic:nvPicPr>
                   <pic:blipFill>
@@ -7750,7 +7698,7 @@
                   <pic:spPr>
                     <a:xfrm>
                       <a:off x="0" y="0"/>
-                      <a:ext cx="5100740" cy="1361770"/>
+                      <a:ext cx="5629910" cy="1503045"/>
                     </a:xfrm>
                     <a:prstGeom prst="rect">
                       <a:avLst/>
@@ -7819,21 +7767,20 @@
       <w:r>
         <w:rPr>
           <w:noProof/>
-          <w:lang w:val="es-ES"/>
         </w:rPr>
         <w:drawing>
-          <wp:anchor distT="0" distB="0" distL="114300" distR="114300" simplePos="0" relativeHeight="251660288" behindDoc="0" locked="0" layoutInCell="1" allowOverlap="1" wp14:anchorId="7714BE8F" wp14:editId="051969EA">
+          <wp:anchor distT="0" distB="0" distL="114300" distR="114300" simplePos="0" relativeHeight="251693056" behindDoc="0" locked="0" layoutInCell="1" allowOverlap="1" wp14:anchorId="760A9FF8" wp14:editId="7B0C5306">
             <wp:simplePos x="0" y="0"/>
             <wp:positionH relativeFrom="margin">
               <wp:align>left</wp:align>
             </wp:positionH>
             <wp:positionV relativeFrom="paragraph">
-              <wp:posOffset>8255</wp:posOffset>
+              <wp:posOffset>6061</wp:posOffset>
             </wp:positionV>
-            <wp:extent cx="3124200" cy="1719580"/>
+            <wp:extent cx="3187018" cy="1754909"/>
             <wp:effectExtent l="0" t="0" r="0" b="0"/>
             <wp:wrapSquare wrapText="bothSides"/>
-            <wp:docPr id="19" name="Imagen 19"/>
+            <wp:docPr id="32" name="Imagen 32"/>
             <wp:cNvGraphicFramePr>
               <a:graphicFrameLocks xmlns:a="http://schemas.openxmlformats.org/drawingml/2006/main" noChangeAspect="1"/>
             </wp:cNvGraphicFramePr>
@@ -7841,7 +7788,7 @@
               <a:graphicData uri="http://schemas.openxmlformats.org/drawingml/2006/picture">
                 <pic:pic xmlns:pic="http://schemas.openxmlformats.org/drawingml/2006/picture">
                   <pic:nvPicPr>
-                    <pic:cNvPr id="19" name="Imagen 19"/>
+                    <pic:cNvPr id="32" name="Imagen 32"/>
                     <pic:cNvPicPr/>
                   </pic:nvPicPr>
                   <pic:blipFill>
@@ -7853,7 +7800,7 @@
                   <pic:spPr>
                     <a:xfrm>
                       <a:off x="0" y="0"/>
-                      <a:ext cx="3124200" cy="1719580"/>
+                      <a:ext cx="3187018" cy="1754909"/>
                     </a:xfrm>
                     <a:prstGeom prst="rect">
                       <a:avLst/>
@@ -7878,7 +7825,7 @@
         <mc:AlternateContent>
           <mc:Choice Requires="wps">
             <w:drawing>
-              <wp:anchor distT="0" distB="0" distL="114300" distR="114300" simplePos="0" relativeHeight="251670528" behindDoc="0" locked="0" layoutInCell="1" allowOverlap="1" wp14:anchorId="1227CF63" wp14:editId="5ECBDFC7">
+              <wp:anchor distT="0" distB="0" distL="114300" distR="114300" simplePos="0" relativeHeight="251670528" behindDoc="0" locked="0" layoutInCell="1" allowOverlap="1" wp14:anchorId="1227CF63" wp14:editId="7FB722E2">
                 <wp:simplePos x="0" y="0"/>
                 <wp:positionH relativeFrom="column">
                   <wp:posOffset>0</wp:posOffset>
@@ -11547,11 +11494,11 @@
         </w:rPr>
       </w:pPr>
     </w:p>
+    <w:bookmarkStart w:id="13" w:name="_Toc128948321"/>
     <w:p>
       <w:pPr>
         <w:pStyle w:val="Apartado"/>
       </w:pPr>
-      <w:bookmarkStart w:id="13" w:name="_Toc128948321"/>
       <w:r>
         <w:rPr>
           <w:noProof/>
@@ -12690,17 +12637,12 @@
         <w:t xml:space="preserve">Alex </w:t>
       </w:r>
       <w:proofErr w:type="spellStart"/>
-      <w:proofErr w:type="gramStart"/>
       <w:r>
         <w:t>Figueroba</w:t>
       </w:r>
       <w:proofErr w:type="spellEnd"/>
       <w:r>
-        <w:t>(</w:t>
-      </w:r>
-      <w:proofErr w:type="gramEnd"/>
-      <w:r>
-        <w:t xml:space="preserve">2017) </w:t>
+        <w:t xml:space="preserve">(2017) </w:t>
       </w:r>
       <w:proofErr w:type="spellStart"/>
       <w:r>
@@ -12747,19 +12689,7 @@
           <w:rPr>
             <w:rStyle w:val="Hipervnculo"/>
           </w:rPr>
-          <w:t>https://psicologi</w:t>
-        </w:r>
-        <w:r>
-          <w:rPr>
-            <w:rStyle w:val="Hipervnculo"/>
-          </w:rPr>
-          <w:t>a</w:t>
-        </w:r>
-        <w:r>
-          <w:rPr>
-            <w:rStyle w:val="Hipervnculo"/>
-          </w:rPr>
-          <w:t>ymente.com/inteligencia/repeticion-espaciada</w:t>
+          <w:t>https://psicologiaymente.com/inteligencia/repeticion-espaciada</w:t>
         </w:r>
       </w:hyperlink>
     </w:p>
@@ -12834,19 +12764,7 @@
           <w:rPr>
             <w:rStyle w:val="Hipervnculo"/>
           </w:rPr>
-          <w:t>https://platzi.com/clases/2478-angular/410</w:t>
-        </w:r>
-        <w:r>
-          <w:rPr>
-            <w:rStyle w:val="Hipervnculo"/>
-          </w:rPr>
-          <w:t>3</w:t>
-        </w:r>
-        <w:r>
-          <w:rPr>
-            <w:rStyle w:val="Hipervnculo"/>
-          </w:rPr>
-          <w:t>5-que-es-angular-y-como-aprenderlo/</w:t>
+          <w:t>https://platzi.com/clases/2478-angular/41035-que-es-angular-y-como-aprenderlo/</w:t>
         </w:r>
       </w:hyperlink>
     </w:p>
@@ -12876,19 +12794,7 @@
           <w:rPr>
             <w:rStyle w:val="Hipervnculo"/>
           </w:rPr>
-          <w:t>https://blog.koalite.</w:t>
-        </w:r>
-        <w:r>
-          <w:rPr>
-            <w:rStyle w:val="Hipervnculo"/>
-          </w:rPr>
-          <w:t>c</w:t>
-        </w:r>
-        <w:r>
-          <w:rPr>
-            <w:rStyle w:val="Hipervnculo"/>
-          </w:rPr>
-          <w:t>om/2013/06/angularjs-lo-bueno-y-lo-malo/</w:t>
+          <w:t>https://blog.koalite.com/2013/06/angularjs-lo-bueno-y-lo-malo/</w:t>
         </w:r>
       </w:hyperlink>
       <w:r>
@@ -12928,19 +12834,7 @@
           <w:rPr>
             <w:rStyle w:val="Hipervnculo"/>
           </w:rPr>
-          <w:t>https://logica7web.es/apps/reactjs-vs-react-na</w:t>
-        </w:r>
-        <w:r>
-          <w:rPr>
-            <w:rStyle w:val="Hipervnculo"/>
-          </w:rPr>
-          <w:t>t</w:t>
-        </w:r>
-        <w:r>
-          <w:rPr>
-            <w:rStyle w:val="Hipervnculo"/>
-          </w:rPr>
-          <w:t>ive-diferencias-clave-ventajas-y-desventajas/</w:t>
+          <w:t>https://logica7web.es/apps/reactjs-vs-react-native-diferencias-clave-ventajas-y-desventajas/</w:t>
         </w:r>
       </w:hyperlink>
     </w:p>
@@ -12983,85 +12877,7 @@
           <w:rPr>
             <w:rStyle w:val="Hipervnculo"/>
           </w:rPr>
-          <w:t>https://keep</w:t>
-        </w:r>
-        <w:r>
-          <w:rPr>
-            <w:rStyle w:val="Hipervnculo"/>
-          </w:rPr>
-          <w:t>c</w:t>
-        </w:r>
-        <w:r>
-          <w:rPr>
-            <w:rStyle w:val="Hipervnculo"/>
-          </w:rPr>
-          <w:t>oding</w:t>
-        </w:r>
-        <w:r>
-          <w:rPr>
-            <w:rStyle w:val="Hipervnculo"/>
-          </w:rPr>
-          <w:t>.</w:t>
-        </w:r>
-        <w:r>
-          <w:rPr>
-            <w:rStyle w:val="Hipervnculo"/>
-          </w:rPr>
-          <w:t>io/blog</w:t>
-        </w:r>
-        <w:r>
-          <w:rPr>
-            <w:rStyle w:val="Hipervnculo"/>
-          </w:rPr>
-          <w:t>/</w:t>
-        </w:r>
-        <w:r>
-          <w:rPr>
-            <w:rStyle w:val="Hipervnculo"/>
-          </w:rPr>
-          <w:t>p</w:t>
-        </w:r>
-        <w:r>
-          <w:rPr>
-            <w:rStyle w:val="Hipervnculo"/>
-          </w:rPr>
-          <w:t>orqu</w:t>
-        </w:r>
-        <w:r>
-          <w:rPr>
-            <w:rStyle w:val="Hipervnculo"/>
-          </w:rPr>
-          <w:t>e</w:t>
-        </w:r>
-        <w:r>
-          <w:rPr>
-            <w:rStyle w:val="Hipervnculo"/>
-          </w:rPr>
-          <w:t>-u</w:t>
-        </w:r>
-        <w:r>
-          <w:rPr>
-            <w:rStyle w:val="Hipervnculo"/>
-          </w:rPr>
-          <w:t>s</w:t>
-        </w:r>
-        <w:r>
-          <w:rPr>
-            <w:rStyle w:val="Hipervnculo"/>
-          </w:rPr>
-          <w:t>ar-javascript/#Ven</w:t>
-        </w:r>
-        <w:r>
-          <w:rPr>
-            <w:rStyle w:val="Hipervnculo"/>
-          </w:rPr>
-          <w:t>t</w:t>
-        </w:r>
-        <w:r>
-          <w:rPr>
-            <w:rStyle w:val="Hipervnculo"/>
-          </w:rPr>
-          <w:t>ajas_de_JavaScript</w:t>
+          <w:t>https://keepcoding.io/blog/porque-usar-javascript/#Ventajas_de_JavaScript</w:t>
         </w:r>
       </w:hyperlink>
     </w:p>
@@ -13119,19 +12935,7 @@
           <w:rPr>
             <w:rStyle w:val="Hipervnculo"/>
           </w:rPr>
-          <w:t>https://blog</w:t>
-        </w:r>
-        <w:r>
-          <w:rPr>
-            <w:rStyle w:val="Hipervnculo"/>
-          </w:rPr>
-          <w:t>u</w:t>
-        </w:r>
-        <w:r>
-          <w:rPr>
-            <w:rStyle w:val="Hipervnculo"/>
-          </w:rPr>
-          <w:t>eropro.com/blog/ventajas-y-desventajas-de-usar-javascript-en-la-programacion-web</w:t>
+          <w:t>https://blogueropro.com/blog/ventajas-y-desventajas-de-usar-javascript-en-la-programacion-web</w:t>
         </w:r>
       </w:hyperlink>
     </w:p>
@@ -13152,19 +12956,7 @@
           <w:rPr>
             <w:rStyle w:val="Hipervnculo"/>
           </w:rPr>
-          <w:t>https://ayudaleyprotecciondato</w:t>
-        </w:r>
-        <w:r>
-          <w:rPr>
-            <w:rStyle w:val="Hipervnculo"/>
-          </w:rPr>
-          <w:t>s</w:t>
-        </w:r>
-        <w:r>
-          <w:rPr>
-            <w:rStyle w:val="Hipervnculo"/>
-          </w:rPr>
-          <w:t>.es/bases-de-datos/no-relacional/#Que_es_una_base_de_datos_no_relacional_Definicion</w:t>
+          <w:t>https://ayudaleyprotecciondatos.es/bases-de-datos/no-relacional/#Que_es_una_base_de_datos_no_relacional_Definicion</w:t>
         </w:r>
       </w:hyperlink>
     </w:p>
@@ -13222,19 +13014,7 @@
           <w:rPr>
             <w:rStyle w:val="Hipervnculo"/>
           </w:rPr>
-          <w:t>https://blogueropro.com/blog/ventajas-y-de</w:t>
-        </w:r>
-        <w:r>
-          <w:rPr>
-            <w:rStyle w:val="Hipervnculo"/>
-          </w:rPr>
-          <w:t>s</w:t>
-        </w:r>
-        <w:r>
-          <w:rPr>
-            <w:rStyle w:val="Hipervnculo"/>
-          </w:rPr>
-          <w:t>ventajas-de-usar-asp-net-en-la-programaci%C3%B3n-web</w:t>
+          <w:t>https://blogueropro.com/blog/ventajas-y-desventajas-de-usar-asp-net-en-la-programaci%C3%B3n-web</w:t>
         </w:r>
       </w:hyperlink>
     </w:p>
@@ -13276,19 +13056,7 @@
           <w:rPr>
             <w:rStyle w:val="Hipervnculo"/>
           </w:rPr>
-          <w:t>https://estradawebgroup.com/Post/</w:t>
-        </w:r>
-        <w:r>
-          <w:rPr>
-            <w:rStyle w:val="Hipervnculo"/>
-          </w:rPr>
-          <w:t>V</w:t>
-        </w:r>
-        <w:r>
-          <w:rPr>
-            <w:rStyle w:val="Hipervnculo"/>
-          </w:rPr>
-          <w:t>entajas-y-desventajas-de-ASP-NET-Core/20611</w:t>
+          <w:t>https://estradawebgroup.com/Post/Ventajas-y-desventajas-de-ASP-NET-Core/20611</w:t>
         </w:r>
       </w:hyperlink>
     </w:p>
@@ -15272,6 +15040,7 @@
   <w:style w:type="character" w:default="1" w:styleId="Fuentedeprrafopredeter">
     <w:name w:val="Default Paragraph Font"/>
     <w:uiPriority w:val="1"/>
+    <w:semiHidden/>
     <w:unhideWhenUsed/>
   </w:style>
   <w:style w:type="table" w:default="1" w:styleId="Tablanormal">

--- a/Plantilla TFM.docx
+++ b/Plantilla TFM.docx
@@ -330,7 +330,6 @@
               <w:color w:val="auto"/>
               <w:sz w:val="24"/>
               <w:szCs w:val="22"/>
-              <w:lang w:val="es-ES_tradnl"/>
             </w:rPr>
             <w:id w:val="-1311472617"/>
             <w:docPartObj>
@@ -342,7 +341,6 @@
             <w:rPr>
               <w:b/>
               <w:bCs/>
-              <w:lang w:val="es-ES"/>
             </w:rPr>
           </w:sdtEndPr>
           <w:sdtContent>
@@ -385,18 +383,12 @@
                 </w:rPr>
               </w:pPr>
               <w:r>
-                <w:rPr>
-                  <w:lang w:val="es-ES_tradnl"/>
-                </w:rPr>
                 <w:fldChar w:fldCharType="begin"/>
               </w:r>
               <w:r>
                 <w:instrText xml:space="preserve"> TOC \o "1-3" \h \z \u </w:instrText>
               </w:r>
               <w:r>
-                <w:rPr>
-                  <w:lang w:val="es-ES_tradnl"/>
-                </w:rPr>
                 <w:fldChar w:fldCharType="separate"/>
               </w:r>
               <w:hyperlink w:anchor="_Toc128948310" w:history="1">
@@ -3144,32 +3136,233 @@
         <w:pStyle w:val="Normal0"/>
       </w:pPr>
       <w:r>
-        <w:t>Nos proporciona una carga react</w:t>
+        <w:t xml:space="preserve">Nos </w:t>
+      </w:r>
+      <w:proofErr w:type="spellStart"/>
+      <w:r>
+        <w:t>proporciona</w:t>
+      </w:r>
+      <w:proofErr w:type="spellEnd"/>
+      <w:r>
+        <w:t xml:space="preserve"> </w:t>
+      </w:r>
+      <w:proofErr w:type="spellStart"/>
+      <w:r>
+        <w:t>una</w:t>
+      </w:r>
+      <w:proofErr w:type="spellEnd"/>
+      <w:r>
+        <w:t xml:space="preserve"> carga </w:t>
+      </w:r>
+      <w:proofErr w:type="spellStart"/>
+      <w:r>
+        <w:t>react</w:t>
       </w:r>
       <w:r>
         <w:t>i</w:t>
       </w:r>
       <w:r>
-        <w:t>va, lo que hará que cuando hagamos un cambio en nuestra aplicación automáticamente se</w:t>
-      </w:r>
+        <w:t>va</w:t>
+      </w:r>
+      <w:proofErr w:type="spellEnd"/>
+      <w:r>
+        <w:t xml:space="preserve">, lo que </w:t>
+      </w:r>
+      <w:proofErr w:type="spellStart"/>
+      <w:r>
+        <w:t>hará</w:t>
+      </w:r>
+      <w:proofErr w:type="spellEnd"/>
+      <w:r>
+        <w:t xml:space="preserve"> que </w:t>
+      </w:r>
+      <w:proofErr w:type="spellStart"/>
+      <w:r>
+        <w:t>cuando</w:t>
+      </w:r>
+      <w:proofErr w:type="spellEnd"/>
       <w:r>
         <w:t xml:space="preserve"> </w:t>
       </w:r>
-      <w:r>
-        <w:t xml:space="preserve">muestre el contenido. </w:t>
-      </w:r>
-      <w:r>
-        <w:t>También p</w:t>
-      </w:r>
-      <w:r>
-        <w:t>roporciona varios componentes ya preparados para que los programadores puedan hacer sus aplicaciones</w:t>
-      </w:r>
+      <w:proofErr w:type="spellStart"/>
+      <w:r>
+        <w:t>hagamos</w:t>
+      </w:r>
+      <w:proofErr w:type="spellEnd"/>
+      <w:r>
+        <w:t xml:space="preserve"> un </w:t>
+      </w:r>
+      <w:proofErr w:type="spellStart"/>
+      <w:r>
+        <w:t>cambio</w:t>
+      </w:r>
+      <w:proofErr w:type="spellEnd"/>
       <w:r>
         <w:t xml:space="preserve"> </w:t>
       </w:r>
-      <w:r>
-        <w:t>más rápido</w:t>
-      </w:r>
+      <w:proofErr w:type="spellStart"/>
+      <w:r>
+        <w:t>en</w:t>
+      </w:r>
+      <w:proofErr w:type="spellEnd"/>
+      <w:r>
+        <w:t xml:space="preserve"> </w:t>
+      </w:r>
+      <w:proofErr w:type="spellStart"/>
+      <w:r>
+        <w:t>nuestra</w:t>
+      </w:r>
+      <w:proofErr w:type="spellEnd"/>
+      <w:r>
+        <w:t xml:space="preserve"> </w:t>
+      </w:r>
+      <w:proofErr w:type="spellStart"/>
+      <w:r>
+        <w:t>aplicación</w:t>
+      </w:r>
+      <w:proofErr w:type="spellEnd"/>
+      <w:r>
+        <w:t xml:space="preserve"> </w:t>
+      </w:r>
+      <w:proofErr w:type="spellStart"/>
+      <w:r>
+        <w:t>automáticamente</w:t>
+      </w:r>
+      <w:proofErr w:type="spellEnd"/>
+      <w:r>
+        <w:t xml:space="preserve"> se</w:t>
+      </w:r>
+      <w:r>
+        <w:t xml:space="preserve"> </w:t>
+      </w:r>
+      <w:proofErr w:type="spellStart"/>
+      <w:r>
+        <w:t>muestre</w:t>
+      </w:r>
+      <w:proofErr w:type="spellEnd"/>
+      <w:r>
+        <w:t xml:space="preserve"> </w:t>
+      </w:r>
+      <w:proofErr w:type="spellStart"/>
+      <w:r>
+        <w:t>el</w:t>
+      </w:r>
+      <w:proofErr w:type="spellEnd"/>
+      <w:r>
+        <w:t xml:space="preserve"> </w:t>
+      </w:r>
+      <w:proofErr w:type="spellStart"/>
+      <w:r>
+        <w:t>contenido</w:t>
+      </w:r>
+      <w:proofErr w:type="spellEnd"/>
+      <w:r>
+        <w:t xml:space="preserve">. </w:t>
+      </w:r>
+      <w:proofErr w:type="spellStart"/>
+      <w:r>
+        <w:t>También</w:t>
+      </w:r>
+      <w:proofErr w:type="spellEnd"/>
+      <w:r>
+        <w:t xml:space="preserve"> </w:t>
+      </w:r>
+      <w:proofErr w:type="spellStart"/>
+      <w:r>
+        <w:t>p</w:t>
+      </w:r>
+      <w:r>
+        <w:t>roporciona</w:t>
+      </w:r>
+      <w:proofErr w:type="spellEnd"/>
+      <w:r>
+        <w:t xml:space="preserve"> </w:t>
+      </w:r>
+      <w:proofErr w:type="spellStart"/>
+      <w:r>
+        <w:t>varios</w:t>
+      </w:r>
+      <w:proofErr w:type="spellEnd"/>
+      <w:r>
+        <w:t xml:space="preserve"> </w:t>
+      </w:r>
+      <w:proofErr w:type="spellStart"/>
+      <w:r>
+        <w:t>componentes</w:t>
+      </w:r>
+      <w:proofErr w:type="spellEnd"/>
+      <w:r>
+        <w:t xml:space="preserve"> </w:t>
+      </w:r>
+      <w:proofErr w:type="spellStart"/>
+      <w:r>
+        <w:t>ya</w:t>
+      </w:r>
+      <w:proofErr w:type="spellEnd"/>
+      <w:r>
+        <w:t xml:space="preserve"> </w:t>
+      </w:r>
+      <w:proofErr w:type="spellStart"/>
+      <w:r>
+        <w:t>preparados</w:t>
+      </w:r>
+      <w:proofErr w:type="spellEnd"/>
+      <w:r>
+        <w:t xml:space="preserve"> para que </w:t>
+      </w:r>
+      <w:proofErr w:type="spellStart"/>
+      <w:r>
+        <w:t>los</w:t>
+      </w:r>
+      <w:proofErr w:type="spellEnd"/>
+      <w:r>
+        <w:t xml:space="preserve"> </w:t>
+      </w:r>
+      <w:proofErr w:type="spellStart"/>
+      <w:r>
+        <w:t>programadores</w:t>
+      </w:r>
+      <w:proofErr w:type="spellEnd"/>
+      <w:r>
+        <w:t xml:space="preserve"> </w:t>
+      </w:r>
+      <w:proofErr w:type="spellStart"/>
+      <w:r>
+        <w:t>puedan</w:t>
+      </w:r>
+      <w:proofErr w:type="spellEnd"/>
+      <w:r>
+        <w:t xml:space="preserve"> </w:t>
+      </w:r>
+      <w:proofErr w:type="spellStart"/>
+      <w:r>
+        <w:t>hacer</w:t>
+      </w:r>
+      <w:proofErr w:type="spellEnd"/>
+      <w:r>
+        <w:t xml:space="preserve"> sus </w:t>
+      </w:r>
+      <w:proofErr w:type="spellStart"/>
+      <w:r>
+        <w:t>aplicaciones</w:t>
+      </w:r>
+      <w:proofErr w:type="spellEnd"/>
+      <w:r>
+        <w:t xml:space="preserve"> </w:t>
+      </w:r>
+      <w:proofErr w:type="spellStart"/>
+      <w:r>
+        <w:t>más</w:t>
+      </w:r>
+      <w:proofErr w:type="spellEnd"/>
+      <w:r>
+        <w:t xml:space="preserve"> </w:t>
+      </w:r>
+      <w:proofErr w:type="spellStart"/>
+      <w:r>
+        <w:t>rápido</w:t>
+      </w:r>
+      <w:proofErr w:type="spellEnd"/>
       <w:r>
         <w:t>. S</w:t>
       </w:r>
@@ -3198,7 +3391,15 @@
       </w:r>
       <w:proofErr w:type="spellEnd"/>
       <w:r>
-        <w:t xml:space="preserve"> va a </w:t>
+        <w:t xml:space="preserve"> </w:t>
+      </w:r>
+      <w:proofErr w:type="spellStart"/>
+      <w:r>
+        <w:t>va</w:t>
+      </w:r>
+      <w:proofErr w:type="spellEnd"/>
+      <w:r>
+        <w:t xml:space="preserve"> a </w:t>
       </w:r>
       <w:proofErr w:type="spellStart"/>
       <w:r>
@@ -5960,24 +6161,14 @@
       <w:r>
         <w:t xml:space="preserve">Ilustración </w:t>
       </w:r>
-      <w:r>
-        <w:fldChar w:fldCharType="begin"/>
-      </w:r>
-      <w:r>
-        <w:instrText xml:space="preserve"> SEQ Ilustración \* ARABIC </w:instrText>
-      </w:r>
-      <w:r>
-        <w:fldChar w:fldCharType="separate"/>
-      </w:r>
-      <w:r>
-        <w:rPr>
-          <w:noProof/>
-        </w:rPr>
-        <w:t>1</w:t>
-      </w:r>
-      <w:r>
-        <w:fldChar w:fldCharType="end"/>
-      </w:r>
+      <w:fldSimple w:instr=" SEQ Ilustración \* ARABIC ">
+        <w:r>
+          <w:rPr>
+            <w:noProof/>
+          </w:rPr>
+          <w:t>1</w:t>
+        </w:r>
+      </w:fldSimple>
     </w:p>
     <w:p>
       <w:pPr>
@@ -6250,24 +6441,14 @@
       <w:r>
         <w:t xml:space="preserve">Ilustración </w:t>
       </w:r>
-      <w:r>
-        <w:fldChar w:fldCharType="begin"/>
-      </w:r>
-      <w:r>
-        <w:instrText xml:space="preserve"> SEQ Ilustración \* ARABIC </w:instrText>
-      </w:r>
-      <w:r>
-        <w:fldChar w:fldCharType="separate"/>
-      </w:r>
-      <w:r>
-        <w:rPr>
-          <w:noProof/>
-        </w:rPr>
-        <w:t>2</w:t>
-      </w:r>
-      <w:r>
-        <w:fldChar w:fldCharType="end"/>
-      </w:r>
+      <w:fldSimple w:instr=" SEQ Ilustración \* ARABIC ">
+        <w:r>
+          <w:rPr>
+            <w:noProof/>
+          </w:rPr>
+          <w:t>2</w:t>
+        </w:r>
+      </w:fldSimple>
     </w:p>
     <w:p>
       <w:pPr>
@@ -6565,7 +6746,6 @@
         <w:contextualSpacing w:val="0"/>
         <w:rPr>
           <w:szCs w:val="24"/>
-          <w:lang w:val="es-ES_tradnl"/>
         </w:rPr>
       </w:pPr>
     </w:p>
@@ -7123,24 +7303,14 @@
       <w:r>
         <w:t xml:space="preserve">Ilustración </w:t>
       </w:r>
-      <w:r>
-        <w:fldChar w:fldCharType="begin"/>
-      </w:r>
-      <w:r>
-        <w:instrText xml:space="preserve"> SEQ Ilustración \* ARABIC </w:instrText>
-      </w:r>
-      <w:r>
-        <w:fldChar w:fldCharType="separate"/>
-      </w:r>
-      <w:r>
-        <w:rPr>
-          <w:noProof/>
-        </w:rPr>
-        <w:t>3</w:t>
-      </w:r>
-      <w:r>
-        <w:fldChar w:fldCharType="end"/>
-      </w:r>
+      <w:fldSimple w:instr=" SEQ Ilustración \* ARABIC ">
+        <w:r>
+          <w:rPr>
+            <w:noProof/>
+          </w:rPr>
+          <w:t>3</w:t>
+        </w:r>
+      </w:fldSimple>
     </w:p>
     <w:p>
       <w:pPr>
@@ -7301,24 +7471,14 @@
                             <w:r>
                               <w:t xml:space="preserve">Ilustración </w:t>
                             </w:r>
-                            <w:r>
-                              <w:fldChar w:fldCharType="begin"/>
-                            </w:r>
-                            <w:r>
-                              <w:instrText xml:space="preserve"> SEQ Ilustración \* ARABIC </w:instrText>
-                            </w:r>
-                            <w:r>
-                              <w:fldChar w:fldCharType="separate"/>
-                            </w:r>
-                            <w:r>
-                              <w:rPr>
-                                <w:noProof/>
-                              </w:rPr>
-                              <w:t>4</w:t>
-                            </w:r>
-                            <w:r>
-                              <w:fldChar w:fldCharType="end"/>
-                            </w:r>
+                            <w:fldSimple w:instr=" SEQ Ilustración \* ARABIC ">
+                              <w:r>
+                                <w:rPr>
+                                  <w:noProof/>
+                                </w:rPr>
+                                <w:t>4</w:t>
+                              </w:r>
+                            </w:fldSimple>
                           </w:p>
                         </w:txbxContent>
                       </wps:txbx>
@@ -7357,24 +7517,14 @@
                       <w:r>
                         <w:t xml:space="preserve">Ilustración </w:t>
                       </w:r>
-                      <w:r>
-                        <w:fldChar w:fldCharType="begin"/>
-                      </w:r>
-                      <w:r>
-                        <w:instrText xml:space="preserve"> SEQ Ilustración \* ARABIC </w:instrText>
-                      </w:r>
-                      <w:r>
-                        <w:fldChar w:fldCharType="separate"/>
-                      </w:r>
-                      <w:r>
-                        <w:rPr>
-                          <w:noProof/>
-                        </w:rPr>
-                        <w:t>4</w:t>
-                      </w:r>
-                      <w:r>
-                        <w:fldChar w:fldCharType="end"/>
-                      </w:r>
+                      <w:fldSimple w:instr=" SEQ Ilustración \* ARABIC ">
+                        <w:r>
+                          <w:rPr>
+                            <w:noProof/>
+                          </w:rPr>
+                          <w:t>4</w:t>
+                        </w:r>
+                      </w:fldSimple>
                     </w:p>
                   </w:txbxContent>
                 </v:textbox>
@@ -7592,24 +7742,14 @@
       <w:r>
         <w:t xml:space="preserve">Ilustración </w:t>
       </w:r>
-      <w:r>
-        <w:fldChar w:fldCharType="begin"/>
-      </w:r>
-      <w:r>
-        <w:instrText xml:space="preserve"> SEQ Ilustración \* ARABIC </w:instrText>
-      </w:r>
-      <w:r>
-        <w:fldChar w:fldCharType="separate"/>
-      </w:r>
-      <w:r>
-        <w:rPr>
-          <w:noProof/>
-        </w:rPr>
-        <w:t>5</w:t>
-      </w:r>
-      <w:r>
-        <w:fldChar w:fldCharType="end"/>
-      </w:r>
+      <w:fldSimple w:instr=" SEQ Ilustración \* ARABIC ">
+        <w:r>
+          <w:rPr>
+            <w:noProof/>
+          </w:rPr>
+          <w:t>5</w:t>
+        </w:r>
+      </w:fldSimple>
     </w:p>
     <w:p>
       <w:pPr>
@@ -7719,24 +7859,14 @@
       <w:r>
         <w:t xml:space="preserve">Ilustración </w:t>
       </w:r>
-      <w:r>
-        <w:fldChar w:fldCharType="begin"/>
-      </w:r>
-      <w:r>
-        <w:instrText xml:space="preserve"> SEQ Ilustración \* ARABIC </w:instrText>
-      </w:r>
-      <w:r>
-        <w:fldChar w:fldCharType="separate"/>
-      </w:r>
-      <w:r>
-        <w:rPr>
-          <w:noProof/>
-        </w:rPr>
-        <w:t>6</w:t>
-      </w:r>
-      <w:r>
-        <w:fldChar w:fldCharType="end"/>
-      </w:r>
+      <w:fldSimple w:instr=" SEQ Ilustración \* ARABIC ">
+        <w:r>
+          <w:rPr>
+            <w:noProof/>
+          </w:rPr>
+          <w:t>6</w:t>
+        </w:r>
+      </w:fldSimple>
     </w:p>
     <w:p>
       <w:pPr>
@@ -7873,24 +8003,14 @@
                             <w:r>
                               <w:t xml:space="preserve">Ilustración </w:t>
                             </w:r>
-                            <w:r>
-                              <w:fldChar w:fldCharType="begin"/>
-                            </w:r>
-                            <w:r>
-                              <w:instrText xml:space="preserve"> SEQ Ilustración \* ARABIC </w:instrText>
-                            </w:r>
-                            <w:r>
-                              <w:fldChar w:fldCharType="separate"/>
-                            </w:r>
-                            <w:r>
-                              <w:rPr>
-                                <w:noProof/>
-                              </w:rPr>
-                              <w:t>7</w:t>
-                            </w:r>
-                            <w:r>
-                              <w:fldChar w:fldCharType="end"/>
-                            </w:r>
+                            <w:fldSimple w:instr=" SEQ Ilustración \* ARABIC ">
+                              <w:r>
+                                <w:rPr>
+                                  <w:noProof/>
+                                </w:rPr>
+                                <w:t>7</w:t>
+                              </w:r>
+                            </w:fldSimple>
                           </w:p>
                         </w:txbxContent>
                       </wps:txbx>
@@ -7925,24 +8045,14 @@
                       <w:r>
                         <w:t xml:space="preserve">Ilustración </w:t>
                       </w:r>
-                      <w:r>
-                        <w:fldChar w:fldCharType="begin"/>
-                      </w:r>
-                      <w:r>
-                        <w:instrText xml:space="preserve"> SEQ Ilustración \* ARABIC </w:instrText>
-                      </w:r>
-                      <w:r>
-                        <w:fldChar w:fldCharType="separate"/>
-                      </w:r>
-                      <w:r>
-                        <w:rPr>
-                          <w:noProof/>
-                        </w:rPr>
-                        <w:t>7</w:t>
-                      </w:r>
-                      <w:r>
-                        <w:fldChar w:fldCharType="end"/>
-                      </w:r>
+                      <w:fldSimple w:instr=" SEQ Ilustración \* ARABIC ">
+                        <w:r>
+                          <w:rPr>
+                            <w:noProof/>
+                          </w:rPr>
+                          <w:t>7</w:t>
+                        </w:r>
+                      </w:fldSimple>
                     </w:p>
                   </w:txbxContent>
                 </v:textbox>
@@ -8108,24 +8218,14 @@
                             <w:r>
                               <w:t xml:space="preserve">Ilustración </w:t>
                             </w:r>
-                            <w:r>
-                              <w:fldChar w:fldCharType="begin"/>
-                            </w:r>
-                            <w:r>
-                              <w:instrText xml:space="preserve"> SEQ Ilustración \* ARABIC </w:instrText>
-                            </w:r>
-                            <w:r>
-                              <w:fldChar w:fldCharType="separate"/>
-                            </w:r>
-                            <w:r>
-                              <w:rPr>
-                                <w:noProof/>
-                              </w:rPr>
-                              <w:t>8</w:t>
-                            </w:r>
-                            <w:r>
-                              <w:fldChar w:fldCharType="end"/>
-                            </w:r>
+                            <w:fldSimple w:instr=" SEQ Ilustración \* ARABIC ">
+                              <w:r>
+                                <w:rPr>
+                                  <w:noProof/>
+                                </w:rPr>
+                                <w:t>8</w:t>
+                              </w:r>
+                            </w:fldSimple>
                           </w:p>
                         </w:txbxContent>
                       </wps:txbx>
@@ -8159,24 +8259,14 @@
                       <w:r>
                         <w:t xml:space="preserve">Ilustración </w:t>
                       </w:r>
-                      <w:r>
-                        <w:fldChar w:fldCharType="begin"/>
-                      </w:r>
-                      <w:r>
-                        <w:instrText xml:space="preserve"> SEQ Ilustración \* ARABIC </w:instrText>
-                      </w:r>
-                      <w:r>
-                        <w:fldChar w:fldCharType="separate"/>
-                      </w:r>
-                      <w:r>
-                        <w:rPr>
-                          <w:noProof/>
-                        </w:rPr>
-                        <w:t>8</w:t>
-                      </w:r>
-                      <w:r>
-                        <w:fldChar w:fldCharType="end"/>
-                      </w:r>
+                      <w:fldSimple w:instr=" SEQ Ilustración \* ARABIC ">
+                        <w:r>
+                          <w:rPr>
+                            <w:noProof/>
+                          </w:rPr>
+                          <w:t>8</w:t>
+                        </w:r>
+                      </w:fldSimple>
                     </w:p>
                   </w:txbxContent>
                 </v:textbox>
@@ -8351,24 +8441,14 @@
                             <w:r>
                               <w:t xml:space="preserve">Ilustración </w:t>
                             </w:r>
-                            <w:r>
-                              <w:fldChar w:fldCharType="begin"/>
-                            </w:r>
-                            <w:r>
-                              <w:instrText xml:space="preserve"> SEQ Ilustración \* ARABIC </w:instrText>
-                            </w:r>
-                            <w:r>
-                              <w:fldChar w:fldCharType="separate"/>
-                            </w:r>
-                            <w:r>
-                              <w:rPr>
-                                <w:noProof/>
-                              </w:rPr>
-                              <w:t>9</w:t>
-                            </w:r>
-                            <w:r>
-                              <w:fldChar w:fldCharType="end"/>
-                            </w:r>
+                            <w:fldSimple w:instr=" SEQ Ilustración \* ARABIC ">
+                              <w:r>
+                                <w:rPr>
+                                  <w:noProof/>
+                                </w:rPr>
+                                <w:t>9</w:t>
+                              </w:r>
+                            </w:fldSimple>
                           </w:p>
                         </w:txbxContent>
                       </wps:txbx>
@@ -8402,24 +8482,14 @@
                       <w:r>
                         <w:t xml:space="preserve">Ilustración </w:t>
                       </w:r>
-                      <w:r>
-                        <w:fldChar w:fldCharType="begin"/>
-                      </w:r>
-                      <w:r>
-                        <w:instrText xml:space="preserve"> SEQ Ilustración \* ARABIC </w:instrText>
-                      </w:r>
-                      <w:r>
-                        <w:fldChar w:fldCharType="separate"/>
-                      </w:r>
-                      <w:r>
-                        <w:rPr>
-                          <w:noProof/>
-                        </w:rPr>
-                        <w:t>9</w:t>
-                      </w:r>
-                      <w:r>
-                        <w:fldChar w:fldCharType="end"/>
-                      </w:r>
+                      <w:fldSimple w:instr=" SEQ Ilustración \* ARABIC ">
+                        <w:r>
+                          <w:rPr>
+                            <w:noProof/>
+                          </w:rPr>
+                          <w:t>9</w:t>
+                        </w:r>
+                      </w:fldSimple>
                     </w:p>
                   </w:txbxContent>
                 </v:textbox>
@@ -8684,24 +8754,14 @@
                             <w:r>
                               <w:t xml:space="preserve">Ilustración </w:t>
                             </w:r>
-                            <w:r>
-                              <w:fldChar w:fldCharType="begin"/>
-                            </w:r>
-                            <w:r>
-                              <w:instrText xml:space="preserve"> SEQ Ilustración \* ARABIC </w:instrText>
-                            </w:r>
-                            <w:r>
-                              <w:fldChar w:fldCharType="separate"/>
-                            </w:r>
-                            <w:r>
-                              <w:rPr>
-                                <w:noProof/>
-                              </w:rPr>
-                              <w:t>10</w:t>
-                            </w:r>
-                            <w:r>
-                              <w:fldChar w:fldCharType="end"/>
-                            </w:r>
+                            <w:fldSimple w:instr=" SEQ Ilustración \* ARABIC ">
+                              <w:r>
+                                <w:rPr>
+                                  <w:noProof/>
+                                </w:rPr>
+                                <w:t>10</w:t>
+                              </w:r>
+                            </w:fldSimple>
                           </w:p>
                         </w:txbxContent>
                       </wps:txbx>
@@ -8736,24 +8796,14 @@
                       <w:r>
                         <w:t xml:space="preserve">Ilustración </w:t>
                       </w:r>
-                      <w:r>
-                        <w:fldChar w:fldCharType="begin"/>
-                      </w:r>
-                      <w:r>
-                        <w:instrText xml:space="preserve"> SEQ Ilustración \* ARABIC </w:instrText>
-                      </w:r>
-                      <w:r>
-                        <w:fldChar w:fldCharType="separate"/>
-                      </w:r>
-                      <w:r>
-                        <w:rPr>
-                          <w:noProof/>
-                        </w:rPr>
-                        <w:t>10</w:t>
-                      </w:r>
-                      <w:r>
-                        <w:fldChar w:fldCharType="end"/>
-                      </w:r>
+                      <w:fldSimple w:instr=" SEQ Ilustración \* ARABIC ">
+                        <w:r>
+                          <w:rPr>
+                            <w:noProof/>
+                          </w:rPr>
+                          <w:t>10</w:t>
+                        </w:r>
+                      </w:fldSimple>
                     </w:p>
                   </w:txbxContent>
                 </v:textbox>
@@ -8991,24 +9041,14 @@
                             <w:r>
                               <w:t xml:space="preserve">Ilustración </w:t>
                             </w:r>
-                            <w:r>
-                              <w:fldChar w:fldCharType="begin"/>
-                            </w:r>
-                            <w:r>
-                              <w:instrText xml:space="preserve"> SEQ Ilustración \* ARABIC </w:instrText>
-                            </w:r>
-                            <w:r>
-                              <w:fldChar w:fldCharType="separate"/>
-                            </w:r>
-                            <w:r>
-                              <w:rPr>
-                                <w:noProof/>
-                              </w:rPr>
-                              <w:t>11</w:t>
-                            </w:r>
-                            <w:r>
-                              <w:fldChar w:fldCharType="end"/>
-                            </w:r>
+                            <w:fldSimple w:instr=" SEQ Ilustración \* ARABIC ">
+                              <w:r>
+                                <w:rPr>
+                                  <w:noProof/>
+                                </w:rPr>
+                                <w:t>11</w:t>
+                              </w:r>
+                            </w:fldSimple>
                           </w:p>
                         </w:txbxContent>
                       </wps:txbx>
@@ -9043,24 +9083,14 @@
                       <w:r>
                         <w:t xml:space="preserve">Ilustración </w:t>
                       </w:r>
-                      <w:r>
-                        <w:fldChar w:fldCharType="begin"/>
-                      </w:r>
-                      <w:r>
-                        <w:instrText xml:space="preserve"> SEQ Ilustración \* ARABIC </w:instrText>
-                      </w:r>
-                      <w:r>
-                        <w:fldChar w:fldCharType="separate"/>
-                      </w:r>
-                      <w:r>
-                        <w:rPr>
-                          <w:noProof/>
-                        </w:rPr>
-                        <w:t>11</w:t>
-                      </w:r>
-                      <w:r>
-                        <w:fldChar w:fldCharType="end"/>
-                      </w:r>
+                      <w:fldSimple w:instr=" SEQ Ilustración \* ARABIC ">
+                        <w:r>
+                          <w:rPr>
+                            <w:noProof/>
+                          </w:rPr>
+                          <w:t>11</w:t>
+                        </w:r>
+                      </w:fldSimple>
                     </w:p>
                   </w:txbxContent>
                 </v:textbox>
@@ -9509,24 +9539,14 @@
                             <w:r>
                               <w:t xml:space="preserve">Ilustración </w:t>
                             </w:r>
-                            <w:r>
-                              <w:fldChar w:fldCharType="begin"/>
-                            </w:r>
-                            <w:r>
-                              <w:instrText xml:space="preserve"> SEQ Ilustración \* ARABIC </w:instrText>
-                            </w:r>
-                            <w:r>
-                              <w:fldChar w:fldCharType="separate"/>
-                            </w:r>
-                            <w:r>
-                              <w:rPr>
-                                <w:noProof/>
-                              </w:rPr>
-                              <w:t>12</w:t>
-                            </w:r>
-                            <w:r>
-                              <w:fldChar w:fldCharType="end"/>
-                            </w:r>
+                            <w:fldSimple w:instr=" SEQ Ilustración \* ARABIC ">
+                              <w:r>
+                                <w:rPr>
+                                  <w:noProof/>
+                                </w:rPr>
+                                <w:t>12</w:t>
+                              </w:r>
+                            </w:fldSimple>
                           </w:p>
                         </w:txbxContent>
                       </wps:txbx>
@@ -9561,24 +9581,14 @@
                       <w:r>
                         <w:t xml:space="preserve">Ilustración </w:t>
                       </w:r>
-                      <w:r>
-                        <w:fldChar w:fldCharType="begin"/>
-                      </w:r>
-                      <w:r>
-                        <w:instrText xml:space="preserve"> SEQ Ilustración \* ARABIC </w:instrText>
-                      </w:r>
-                      <w:r>
-                        <w:fldChar w:fldCharType="separate"/>
-                      </w:r>
-                      <w:r>
-                        <w:rPr>
-                          <w:noProof/>
-                        </w:rPr>
-                        <w:t>12</w:t>
-                      </w:r>
-                      <w:r>
-                        <w:fldChar w:fldCharType="end"/>
-                      </w:r>
+                      <w:fldSimple w:instr=" SEQ Ilustración \* ARABIC ">
+                        <w:r>
+                          <w:rPr>
+                            <w:noProof/>
+                          </w:rPr>
+                          <w:t>12</w:t>
+                        </w:r>
+                      </w:fldSimple>
                     </w:p>
                   </w:txbxContent>
                 </v:textbox>
@@ -10038,21 +10048,7 @@
         <w:rPr>
           <w:lang w:val="es-ES"/>
         </w:rPr>
-        <w:t xml:space="preserve"> acierta o falla la respuesta, bajando o subiendo el nivel en cada caso. </w:t>
-      </w:r>
-      <w:proofErr w:type="gramStart"/>
-      <w:r>
-        <w:rPr>
-          <w:lang w:val="es-ES"/>
-        </w:rPr>
-        <w:t>Y</w:t>
-      </w:r>
-      <w:proofErr w:type="gramEnd"/>
-      <w:r>
-        <w:rPr>
-          <w:lang w:val="es-ES"/>
-        </w:rPr>
-        <w:t xml:space="preserve"> en cualquier caso</w:t>
+        <w:t xml:space="preserve"> acierta o falla la respuesta, bajando o subiendo el nivel en cada caso. Y en cualquier caso</w:t>
       </w:r>
       <w:r>
         <w:rPr>
@@ -10284,7 +10280,6 @@
         <w:t>/</w:t>
       </w:r>
       <w:proofErr w:type="spellStart"/>
-      <w:proofErr w:type="gramStart"/>
       <w:r>
         <w:rPr>
           <w:b/>
@@ -10300,16 +10295,123 @@
           <w:bCs/>
           <w:lang w:val="es-ES"/>
         </w:rPr>
-        <w:t>:^</w:t>
-      </w:r>
-      <w:proofErr w:type="gramEnd"/>
+        <w:t xml:space="preserve">:^9.0 </w:t>
+      </w:r>
+      <w:proofErr w:type="spellStart"/>
       <w:r>
         <w:rPr>
           <w:b/>
           <w:bCs/>
           <w:lang w:val="es-ES"/>
         </w:rPr>
-        <w:t xml:space="preserve">9.0 </w:t>
+        <w:t>tfm</w:t>
+      </w:r>
+      <w:proofErr w:type="spellEnd"/>
+    </w:p>
+    <w:p>
+      <w:pPr>
+        <w:pStyle w:val="Normal0"/>
+        <w:rPr>
+          <w:lang w:val="es-ES"/>
+        </w:rPr>
+      </w:pPr>
+    </w:p>
+    <w:p>
+      <w:pPr>
+        <w:pStyle w:val="Normal0"/>
+        <w:rPr>
+          <w:lang w:val="es-ES"/>
+        </w:rPr>
+      </w:pPr>
+      <w:r>
+        <w:rPr>
+          <w:lang w:val="es-ES"/>
+        </w:rPr>
+        <w:t>Esto nos va a crear toda la estructura necesaria</w:t>
+      </w:r>
+      <w:r>
+        <w:rPr>
+          <w:lang w:val="es-ES"/>
+        </w:rPr>
+        <w:t>,</w:t>
+      </w:r>
+      <w:r>
+        <w:rPr>
+          <w:lang w:val="es-ES"/>
+        </w:rPr>
+        <w:t xml:space="preserve"> además de instalar todas las librerías necesarias para el correcto funcionamiento.</w:t>
+      </w:r>
+    </w:p>
+    <w:p>
+      <w:pPr>
+        <w:pStyle w:val="Normal0"/>
+        <w:rPr>
+          <w:lang w:val="es-ES"/>
+        </w:rPr>
+      </w:pPr>
+      <w:r>
+        <w:rPr>
+          <w:lang w:val="es-ES"/>
+        </w:rPr>
+        <w:t xml:space="preserve">Laravel es un </w:t>
+      </w:r>
+      <w:proofErr w:type="spellStart"/>
+      <w:r>
+        <w:rPr>
+          <w:lang w:val="es-ES"/>
+        </w:rPr>
+        <w:t>framework</w:t>
+      </w:r>
+      <w:proofErr w:type="spellEnd"/>
+      <w:r>
+        <w:rPr>
+          <w:lang w:val="es-ES"/>
+        </w:rPr>
+        <w:t xml:space="preserve"> de </w:t>
+      </w:r>
+      <w:r>
+        <w:rPr>
+          <w:lang w:val="es-ES"/>
+        </w:rPr>
+        <w:t>PHP</w:t>
+      </w:r>
+      <w:r>
+        <w:rPr>
+          <w:lang w:val="es-ES"/>
+        </w:rPr>
+        <w:t xml:space="preserve"> y como ya hemos mencionado al ser un lenguaje interpretado, necesitamos tener la versión 8.0 de </w:t>
+      </w:r>
+      <w:r>
+        <w:rPr>
+          <w:lang w:val="es-ES"/>
+        </w:rPr>
+        <w:t>PHP</w:t>
+      </w:r>
+      <w:r>
+        <w:rPr>
+          <w:lang w:val="es-ES"/>
+        </w:rPr>
+        <w:t xml:space="preserve"> instalado en nuestro ordenador.</w:t>
+      </w:r>
+    </w:p>
+    <w:p>
+      <w:pPr>
+        <w:pStyle w:val="Normal0"/>
+        <w:rPr>
+          <w:lang w:val="es-ES"/>
+        </w:rPr>
+      </w:pPr>
+      <w:r>
+        <w:rPr>
+          <w:lang w:val="es-ES"/>
+        </w:rPr>
+        <w:t xml:space="preserve">Una vez tengamos todo esto con ejecutar </w:t>
+      </w:r>
+      <w:r>
+        <w:rPr>
+          <w:lang w:val="es-ES"/>
+        </w:rPr>
+        <w:t>“</w:t>
       </w:r>
       <w:proofErr w:type="spellStart"/>
       <w:r>
@@ -10318,211 +10420,87 @@
           <w:bCs/>
           <w:lang w:val="es-ES"/>
         </w:rPr>
-        <w:t>tfm</w:t>
+        <w:t>php</w:t>
       </w:r>
       <w:proofErr w:type="spellEnd"/>
-    </w:p>
-    <w:p>
-      <w:pPr>
-        <w:pStyle w:val="Normal0"/>
-        <w:rPr>
-          <w:lang w:val="es-ES"/>
-        </w:rPr>
-      </w:pPr>
-    </w:p>
-    <w:p>
-      <w:pPr>
-        <w:pStyle w:val="Normal0"/>
-        <w:rPr>
-          <w:lang w:val="es-ES"/>
-        </w:rPr>
-      </w:pPr>
-      <w:r>
-        <w:rPr>
-          <w:lang w:val="es-ES"/>
-        </w:rPr>
-        <w:t>Esto nos va a crear toda la estructura necesaria</w:t>
-      </w:r>
-      <w:r>
-        <w:rPr>
-          <w:lang w:val="es-ES"/>
-        </w:rPr>
-        <w:t>,</w:t>
-      </w:r>
-      <w:r>
-        <w:rPr>
-          <w:lang w:val="es-ES"/>
-        </w:rPr>
-        <w:t xml:space="preserve"> además de instalar todas las librerías necesarias para el correcto funcionamiento.</w:t>
-      </w:r>
-    </w:p>
-    <w:p>
-      <w:pPr>
-        <w:pStyle w:val="Normal0"/>
-        <w:rPr>
-          <w:lang w:val="es-ES"/>
-        </w:rPr>
-      </w:pPr>
-      <w:r>
-        <w:rPr>
-          <w:lang w:val="es-ES"/>
-        </w:rPr>
-        <w:t xml:space="preserve">Laravel es un </w:t>
-      </w:r>
-      <w:proofErr w:type="spellStart"/>
-      <w:r>
-        <w:rPr>
-          <w:lang w:val="es-ES"/>
-        </w:rPr>
-        <w:t>framework</w:t>
-      </w:r>
-      <w:proofErr w:type="spellEnd"/>
-      <w:r>
-        <w:rPr>
-          <w:lang w:val="es-ES"/>
-        </w:rPr>
-        <w:t xml:space="preserve"> de </w:t>
-      </w:r>
-      <w:r>
-        <w:rPr>
-          <w:lang w:val="es-ES"/>
-        </w:rPr>
-        <w:t>PHP</w:t>
-      </w:r>
-      <w:r>
-        <w:rPr>
-          <w:lang w:val="es-ES"/>
-        </w:rPr>
-        <w:t xml:space="preserve"> y como ya hemos mencionado al ser un lenguaje interpretado, necesitamos tener la versión 8.0 de </w:t>
-      </w:r>
-      <w:r>
-        <w:rPr>
-          <w:lang w:val="es-ES"/>
-        </w:rPr>
-        <w:t>PHP</w:t>
-      </w:r>
-      <w:r>
-        <w:rPr>
-          <w:lang w:val="es-ES"/>
-        </w:rPr>
-        <w:t xml:space="preserve"> instalado en nuestro ordenador.</w:t>
-      </w:r>
-    </w:p>
-    <w:p>
-      <w:pPr>
-        <w:pStyle w:val="Normal0"/>
-        <w:rPr>
-          <w:lang w:val="es-ES"/>
-        </w:rPr>
-      </w:pPr>
-      <w:r>
-        <w:rPr>
-          <w:lang w:val="es-ES"/>
-        </w:rPr>
-        <w:t xml:space="preserve">Una vez tengamos todo esto con ejecutar </w:t>
-      </w:r>
-      <w:r>
-        <w:rPr>
-          <w:lang w:val="es-ES"/>
-        </w:rPr>
-        <w:t>“</w:t>
-      </w:r>
-      <w:proofErr w:type="spellStart"/>
       <w:r>
         <w:rPr>
           <w:b/>
           <w:bCs/>
           <w:lang w:val="es-ES"/>
         </w:rPr>
-        <w:t>php</w:t>
-      </w:r>
-      <w:proofErr w:type="spellEnd"/>
+        <w:t xml:space="preserve"> </w:t>
+      </w:r>
+      <w:proofErr w:type="spellStart"/>
       <w:r>
         <w:rPr>
           <w:b/>
           <w:bCs/>
           <w:lang w:val="es-ES"/>
         </w:rPr>
-        <w:t xml:space="preserve"> </w:t>
-      </w:r>
-      <w:proofErr w:type="spellStart"/>
+        <w:t>artisan</w:t>
+      </w:r>
+      <w:proofErr w:type="spellEnd"/>
       <w:r>
         <w:rPr>
           <w:b/>
           <w:bCs/>
           <w:lang w:val="es-ES"/>
         </w:rPr>
-        <w:t>artisan</w:t>
-      </w:r>
-      <w:proofErr w:type="spellEnd"/>
+        <w:t xml:space="preserve"> serve</w:t>
+      </w:r>
+      <w:r>
+        <w:rPr>
+          <w:lang w:val="es-ES"/>
+        </w:rPr>
+        <w:t>”</w:t>
+      </w:r>
+      <w:r>
+        <w:rPr>
+          <w:lang w:val="es-ES"/>
+        </w:rPr>
+        <w:t xml:space="preserve"> en nuestro terminal podremos correr la aplicación en local.</w:t>
+      </w:r>
+    </w:p>
+    <w:p>
+      <w:pPr>
+        <w:pStyle w:val="Normal0"/>
+        <w:rPr>
+          <w:lang w:val="es-ES"/>
+        </w:rPr>
+      </w:pPr>
+    </w:p>
+    <w:p>
+      <w:pPr>
+        <w:pStyle w:val="Normal0"/>
+        <w:rPr>
+          <w:lang w:val="es-ES"/>
+        </w:rPr>
+      </w:pPr>
+      <w:r>
+        <w:rPr>
+          <w:lang w:val="es-ES"/>
+        </w:rPr>
+        <w:t>Antes de comenzar con la parte de implementar código, lo primero que se debe de hacer es cambiar un fichero que nos proporciona Laravel, el cual se llama “</w:t>
+      </w:r>
       <w:r>
         <w:rPr>
           <w:b/>
           <w:bCs/>
           <w:lang w:val="es-ES"/>
         </w:rPr>
-        <w:t xml:space="preserve"> serve</w:t>
-      </w:r>
-      <w:r>
-        <w:rPr>
-          <w:lang w:val="es-ES"/>
-        </w:rPr>
-        <w:t>”</w:t>
-      </w:r>
-      <w:r>
-        <w:rPr>
-          <w:lang w:val="es-ES"/>
-        </w:rPr>
-        <w:t xml:space="preserve"> en nuestro terminal podremos correr la aplicación en local.</w:t>
-      </w:r>
-    </w:p>
-    <w:p>
-      <w:pPr>
-        <w:pStyle w:val="Normal0"/>
-        <w:rPr>
-          <w:lang w:val="es-ES"/>
-        </w:rPr>
-      </w:pPr>
-    </w:p>
-    <w:p>
-      <w:pPr>
-        <w:pStyle w:val="Normal0"/>
-        <w:rPr>
-          <w:lang w:val="es-ES"/>
-        </w:rPr>
-      </w:pPr>
-      <w:r>
-        <w:rPr>
-          <w:lang w:val="es-ES"/>
-        </w:rPr>
-        <w:t xml:space="preserve">Antes de comenzar con la parte de implementar código, lo primero que se debe de hacer es cambiar un fichero que nos proporciona Laravel, el cual se llama </w:t>
-      </w:r>
-      <w:proofErr w:type="gramStart"/>
-      <w:r>
-        <w:rPr>
-          <w:lang w:val="es-ES"/>
-        </w:rPr>
-        <w:t>“</w:t>
-      </w:r>
+        <w:t>.</w:t>
+      </w:r>
+      <w:proofErr w:type="spellStart"/>
       <w:r>
         <w:rPr>
           <w:b/>
           <w:bCs/>
           <w:lang w:val="es-ES"/>
         </w:rPr>
-        <w:t>.</w:t>
-      </w:r>
-      <w:proofErr w:type="spellStart"/>
-      <w:r>
-        <w:rPr>
-          <w:b/>
-          <w:bCs/>
-          <w:lang w:val="es-ES"/>
-        </w:rPr>
         <w:t>env</w:t>
       </w:r>
       <w:proofErr w:type="spellEnd"/>
-      <w:proofErr w:type="gramEnd"/>
       <w:r>
         <w:rPr>
           <w:b/>
@@ -10608,24 +10586,14 @@
       <w:r>
         <w:t xml:space="preserve">Ilustración </w:t>
       </w:r>
-      <w:r>
-        <w:fldChar w:fldCharType="begin"/>
-      </w:r>
-      <w:r>
-        <w:instrText xml:space="preserve"> SEQ Ilustración \* ARABIC </w:instrText>
-      </w:r>
-      <w:r>
-        <w:fldChar w:fldCharType="separate"/>
-      </w:r>
-      <w:r>
-        <w:rPr>
-          <w:noProof/>
-        </w:rPr>
-        <w:t>13</w:t>
-      </w:r>
-      <w:r>
-        <w:fldChar w:fldCharType="end"/>
-      </w:r>
+      <w:fldSimple w:instr=" SEQ Ilustración \* ARABIC ">
+        <w:r>
+          <w:rPr>
+            <w:noProof/>
+          </w:rPr>
+          <w:t>13</w:t>
+        </w:r>
+      </w:fldSimple>
     </w:p>
     <w:p>
       <w:pPr>
@@ -10720,7 +10688,6 @@
         <w:t xml:space="preserve"> </w:t>
       </w:r>
       <w:proofErr w:type="spellStart"/>
-      <w:proofErr w:type="gramStart"/>
       <w:r>
         <w:rPr>
           <w:b/>
@@ -10730,7 +10697,6 @@
         <w:t>make:model</w:t>
       </w:r>
       <w:proofErr w:type="spellEnd"/>
-      <w:proofErr w:type="gramEnd"/>
       <w:r>
         <w:rPr>
           <w:b/>
@@ -11010,7 +10976,6 @@
         <w:t>/</w:t>
       </w:r>
       <w:proofErr w:type="spellStart"/>
-      <w:proofErr w:type="gramStart"/>
       <w:r>
         <w:rPr>
           <w:b/>
@@ -11026,16 +10991,7 @@
           <w:bCs/>
           <w:lang w:val="es-ES"/>
         </w:rPr>
-        <w:t>:^</w:t>
-      </w:r>
-      <w:proofErr w:type="gramEnd"/>
-      <w:r>
-        <w:rPr>
-          <w:b/>
-          <w:bCs/>
-          <w:lang w:val="es-ES"/>
-        </w:rPr>
-        <w:t>2.4</w:t>
+        <w:t>:^2.4</w:t>
       </w:r>
     </w:p>
     <w:p>
@@ -11424,24 +11380,14 @@
       <w:r>
         <w:t xml:space="preserve">Ilustración </w:t>
       </w:r>
-      <w:r>
-        <w:fldChar w:fldCharType="begin"/>
-      </w:r>
-      <w:r>
-        <w:instrText xml:space="preserve"> SEQ Ilustración \* ARABIC </w:instrText>
-      </w:r>
-      <w:r>
-        <w:fldChar w:fldCharType="separate"/>
-      </w:r>
-      <w:r>
-        <w:rPr>
-          <w:noProof/>
-        </w:rPr>
-        <w:t>14</w:t>
-      </w:r>
-      <w:r>
-        <w:fldChar w:fldCharType="end"/>
-      </w:r>
+      <w:fldSimple w:instr=" SEQ Ilustración \* ARABIC ">
+        <w:r>
+          <w:rPr>
+            <w:noProof/>
+          </w:rPr>
+          <w:t>14</w:t>
+        </w:r>
+      </w:fldSimple>
     </w:p>
     <w:p>
       <w:pPr>
@@ -11494,11 +11440,11 @@
         </w:rPr>
       </w:pPr>
     </w:p>
-    <w:bookmarkStart w:id="13" w:name="_Toc128948321"/>
     <w:p>
       <w:pPr>
         <w:pStyle w:val="Apartado"/>
       </w:pPr>
+      <w:bookmarkStart w:id="13" w:name="_Toc128948321"/>
       <w:r>
         <w:rPr>
           <w:noProof/>
@@ -11558,24 +11504,14 @@
                             <w:r>
                               <w:t xml:space="preserve">Ilustración </w:t>
                             </w:r>
-                            <w:r>
-                              <w:fldChar w:fldCharType="begin"/>
-                            </w:r>
-                            <w:r>
-                              <w:instrText xml:space="preserve"> SEQ Ilustración \* ARABIC </w:instrText>
-                            </w:r>
-                            <w:r>
-                              <w:fldChar w:fldCharType="separate"/>
-                            </w:r>
-                            <w:r>
-                              <w:rPr>
-                                <w:noProof/>
-                              </w:rPr>
-                              <w:t>15</w:t>
-                            </w:r>
-                            <w:r>
-                              <w:fldChar w:fldCharType="end"/>
-                            </w:r>
+                            <w:fldSimple w:instr=" SEQ Ilustración \* ARABIC ">
+                              <w:r>
+                                <w:rPr>
+                                  <w:noProof/>
+                                </w:rPr>
+                                <w:t>15</w:t>
+                              </w:r>
+                            </w:fldSimple>
                           </w:p>
                         </w:txbxContent>
                       </wps:txbx>
@@ -11613,24 +11549,14 @@
                       <w:r>
                         <w:t xml:space="preserve">Ilustración </w:t>
                       </w:r>
-                      <w:r>
-                        <w:fldChar w:fldCharType="begin"/>
-                      </w:r>
-                      <w:r>
-                        <w:instrText xml:space="preserve"> SEQ Ilustración \* ARABIC </w:instrText>
-                      </w:r>
-                      <w:r>
-                        <w:fldChar w:fldCharType="separate"/>
-                      </w:r>
-                      <w:r>
-                        <w:rPr>
-                          <w:noProof/>
-                        </w:rPr>
-                        <w:t>15</w:t>
-                      </w:r>
-                      <w:r>
-                        <w:fldChar w:fldCharType="end"/>
-                      </w:r>
+                      <w:fldSimple w:instr=" SEQ Ilustración \* ARABIC ">
+                        <w:r>
+                          <w:rPr>
+                            <w:noProof/>
+                          </w:rPr>
+                          <w:t>15</w:t>
+                        </w:r>
+                      </w:fldSimple>
                     </w:p>
                   </w:txbxContent>
                 </v:textbox>
@@ -11915,24 +11841,14 @@
                             <w:r>
                               <w:t xml:space="preserve">Ilustración </w:t>
                             </w:r>
-                            <w:r>
-                              <w:fldChar w:fldCharType="begin"/>
-                            </w:r>
-                            <w:r>
-                              <w:instrText xml:space="preserve"> SEQ Ilustración \* ARABIC </w:instrText>
-                            </w:r>
-                            <w:r>
-                              <w:fldChar w:fldCharType="separate"/>
-                            </w:r>
-                            <w:r>
-                              <w:rPr>
-                                <w:noProof/>
-                              </w:rPr>
-                              <w:t>16</w:t>
-                            </w:r>
-                            <w:r>
-                              <w:fldChar w:fldCharType="end"/>
-                            </w:r>
+                            <w:fldSimple w:instr=" SEQ Ilustración \* ARABIC ">
+                              <w:r>
+                                <w:rPr>
+                                  <w:noProof/>
+                                </w:rPr>
+                                <w:t>16</w:t>
+                              </w:r>
+                            </w:fldSimple>
                           </w:p>
                         </w:txbxContent>
                       </wps:txbx>
@@ -11967,24 +11883,14 @@
                       <w:r>
                         <w:t xml:space="preserve">Ilustración </w:t>
                       </w:r>
-                      <w:r>
-                        <w:fldChar w:fldCharType="begin"/>
-                      </w:r>
-                      <w:r>
-                        <w:instrText xml:space="preserve"> SEQ Ilustración \* ARABIC </w:instrText>
-                      </w:r>
-                      <w:r>
-                        <w:fldChar w:fldCharType="separate"/>
-                      </w:r>
-                      <w:r>
-                        <w:rPr>
-                          <w:noProof/>
-                        </w:rPr>
-                        <w:t>16</w:t>
-                      </w:r>
-                      <w:r>
-                        <w:fldChar w:fldCharType="end"/>
-                      </w:r>
+                      <w:fldSimple w:instr=" SEQ Ilustración \* ARABIC ">
+                        <w:r>
+                          <w:rPr>
+                            <w:noProof/>
+                          </w:rPr>
+                          <w:t>16</w:t>
+                        </w:r>
+                      </w:fldSimple>
                     </w:p>
                   </w:txbxContent>
                 </v:textbox>
@@ -12103,17 +12009,111 @@
     <w:p>
       <w:pPr>
         <w:pStyle w:val="Normal0"/>
-      </w:pPr>
-    </w:p>
-    <w:p>
-      <w:pPr>
-        <w:pStyle w:val="Normal0"/>
-      </w:pPr>
-    </w:p>
-    <w:p>
-      <w:pPr>
-        <w:pStyle w:val="Normal0"/>
-      </w:pPr>
+        <w:rPr>
+          <w:lang w:val="es-ES"/>
+        </w:rPr>
+      </w:pPr>
+    </w:p>
+    <w:p>
+      <w:pPr>
+        <w:pStyle w:val="Normal0"/>
+        <w:rPr>
+          <w:lang w:val="es-ES"/>
+        </w:rPr>
+      </w:pPr>
+    </w:p>
+    <w:p>
+      <w:pPr>
+        <w:pStyle w:val="Normal0"/>
+        <w:rPr>
+          <w:lang w:val="es-ES"/>
+        </w:rPr>
+      </w:pPr>
+      <w:r>
+        <w:rPr>
+          <w:lang w:val="es-ES"/>
+        </w:rPr>
+        <w:lastRenderedPageBreak/>
+        <w:t>Los administradores deben de tener en cuenta unos criterios para que las diferentes relaciones entre recursos, ya que no se va a tratar de igual forma una palabra, una frase o un audio.</w:t>
+      </w:r>
+    </w:p>
+    <w:p>
+      <w:pPr>
+        <w:pStyle w:val="Normal0"/>
+        <w:rPr>
+          <w:lang w:val="es-ES"/>
+        </w:rPr>
+      </w:pPr>
+      <w:r>
+        <w:rPr>
+          <w:lang w:val="es-ES"/>
+        </w:rPr>
+        <w:t>Para las palabras hay que relacionarlas por temática en su familia, por ejemplo, coche, avión, bus, moto… irán en la familia de transportes,</w:t>
+      </w:r>
+      <w:r>
+        <w:rPr>
+          <w:lang w:val="es-ES"/>
+        </w:rPr>
+        <w:t xml:space="preserve"> para que cuando busquemos nos salga una palabra relacionada con ella.</w:t>
+      </w:r>
+      <w:r>
+        <w:rPr>
+          <w:lang w:val="es-ES"/>
+        </w:rPr>
+        <w:t xml:space="preserve"> </w:t>
+      </w:r>
+      <w:r>
+        <w:rPr>
+          <w:lang w:val="es-ES"/>
+        </w:rPr>
+        <w:t xml:space="preserve">Y en </w:t>
+      </w:r>
+      <w:r>
+        <w:rPr>
+          <w:lang w:val="es-ES"/>
+        </w:rPr>
+        <w:t xml:space="preserve">su vocabulario ira la traducción general de cada </w:t>
+      </w:r>
+      <w:r>
+        <w:rPr>
+          <w:lang w:val="es-ES"/>
+        </w:rPr>
+        <w:t>palabra</w:t>
+      </w:r>
+      <w:r>
+        <w:rPr>
+          <w:lang w:val="es-ES"/>
+        </w:rPr>
+        <w:t>.</w:t>
+      </w:r>
+    </w:p>
+    <w:p>
+      <w:pPr>
+        <w:pStyle w:val="Normal0"/>
+        <w:rPr>
+          <w:lang w:val="es-ES"/>
+        </w:rPr>
+      </w:pPr>
+      <w:r>
+        <w:rPr>
+          <w:lang w:val="es-ES"/>
+        </w:rPr>
+        <w:t>Las frases pertenecerán todas a la misma familia llamada Frases, ya que para este tipo de recurso nos interesa mostrar varias frases fragmentadas para que el usuario pueda formarla, por lo que nos da igual que frases se cojan.</w:t>
+      </w:r>
+    </w:p>
+    <w:p>
+      <w:pPr>
+        <w:pStyle w:val="Normal0"/>
+        <w:rPr>
+          <w:lang w:val="es-ES"/>
+        </w:rPr>
+      </w:pPr>
+      <w:r>
+        <w:rPr>
+          <w:lang w:val="es-ES"/>
+        </w:rPr>
+        <w:t>Por último, para los audios será parecido a las palabras, solo que en este caso en vez de agruparse por temática, se agruparan por fonética, es decir, que suenan parecido.</w:t>
+      </w:r>
     </w:p>
     <w:p>
       <w:pPr>
@@ -12133,9 +12133,9 @@
           <w:noProof/>
         </w:rPr>
         <w:drawing>
-          <wp:inline distT="0" distB="0" distL="0" distR="0" wp14:anchorId="0F7273E5" wp14:editId="6AE9D493">
-            <wp:extent cx="5901809" cy="2811780"/>
-            <wp:effectExtent l="0" t="0" r="3810" b="7620"/>
+          <wp:inline distT="0" distB="0" distL="0" distR="0" wp14:anchorId="0F7273E5" wp14:editId="5B8F5BE1">
+            <wp:extent cx="5552768" cy="2645488"/>
+            <wp:effectExtent l="0" t="0" r="0" b="2540"/>
             <wp:docPr id="36" name="Imagen 36"/>
             <wp:cNvGraphicFramePr>
               <a:graphicFrameLocks xmlns:a="http://schemas.openxmlformats.org/drawingml/2006/main" noChangeAspect="1"/>
@@ -12156,7 +12156,7 @@
                   <pic:spPr>
                     <a:xfrm>
                       <a:off x="0" y="0"/>
-                      <a:ext cx="5903346" cy="2812512"/>
+                      <a:ext cx="5587681" cy="2662122"/>
                     </a:xfrm>
                     <a:prstGeom prst="rect">
                       <a:avLst/>
@@ -12177,24 +12177,14 @@
       <w:r>
         <w:t xml:space="preserve">Ilustración </w:t>
       </w:r>
-      <w:r>
-        <w:fldChar w:fldCharType="begin"/>
-      </w:r>
-      <w:r>
-        <w:instrText xml:space="preserve"> SEQ Ilustración \* ARABIC </w:instrText>
-      </w:r>
-      <w:r>
-        <w:fldChar w:fldCharType="separate"/>
-      </w:r>
-      <w:r>
-        <w:rPr>
-          <w:noProof/>
-        </w:rPr>
-        <w:t>17</w:t>
-      </w:r>
-      <w:r>
-        <w:fldChar w:fldCharType="end"/>
-      </w:r>
+      <w:fldSimple w:instr=" SEQ Ilustración \* ARABIC ">
+        <w:r>
+          <w:rPr>
+            <w:noProof/>
+          </w:rPr>
+          <w:t>17</w:t>
+        </w:r>
+      </w:fldSimple>
     </w:p>
     <w:p>
       <w:pPr>
@@ -12226,86 +12216,6 @@
         </w:rPr>
         <w:t>editar su configuración por si se ha equivocado de idioma o dificultad.</w:t>
       </w:r>
-    </w:p>
-    <w:p>
-      <w:pPr>
-        <w:pStyle w:val="Normal0"/>
-        <w:rPr>
-          <w:lang w:val="es-ES"/>
-        </w:rPr>
-      </w:pPr>
-    </w:p>
-    <w:p>
-      <w:pPr>
-        <w:pStyle w:val="Normal0"/>
-        <w:rPr>
-          <w:lang w:val="es-ES"/>
-        </w:rPr>
-      </w:pPr>
-    </w:p>
-    <w:p>
-      <w:pPr>
-        <w:pStyle w:val="Normal0"/>
-        <w:rPr>
-          <w:lang w:val="es-ES"/>
-        </w:rPr>
-      </w:pPr>
-    </w:p>
-    <w:p>
-      <w:pPr>
-        <w:pStyle w:val="Normal0"/>
-        <w:rPr>
-          <w:lang w:val="es-ES"/>
-        </w:rPr>
-      </w:pPr>
-    </w:p>
-    <w:p>
-      <w:pPr>
-        <w:pStyle w:val="Normal0"/>
-        <w:rPr>
-          <w:lang w:val="es-ES"/>
-        </w:rPr>
-      </w:pPr>
-    </w:p>
-    <w:p>
-      <w:pPr>
-        <w:pStyle w:val="Normal0"/>
-        <w:rPr>
-          <w:lang w:val="es-ES"/>
-        </w:rPr>
-      </w:pPr>
-    </w:p>
-    <w:p>
-      <w:pPr>
-        <w:pStyle w:val="Normal0"/>
-        <w:rPr>
-          <w:lang w:val="es-ES"/>
-        </w:rPr>
-      </w:pPr>
-    </w:p>
-    <w:p>
-      <w:pPr>
-        <w:pStyle w:val="Normal0"/>
-        <w:rPr>
-          <w:lang w:val="es-ES"/>
-        </w:rPr>
-      </w:pPr>
-    </w:p>
-    <w:p>
-      <w:pPr>
-        <w:pStyle w:val="Normal0"/>
-        <w:rPr>
-          <w:lang w:val="es-ES"/>
-        </w:rPr>
-      </w:pPr>
-    </w:p>
-    <w:p>
-      <w:pPr>
-        <w:pStyle w:val="Normal0"/>
-        <w:rPr>
-          <w:lang w:val="es-ES"/>
-        </w:rPr>
-      </w:pPr>
     </w:p>
     <w:p>
       <w:pPr>
@@ -12383,24 +12293,14 @@
                             <w:r>
                               <w:t xml:space="preserve">Ilustración </w:t>
                             </w:r>
-                            <w:r>
-                              <w:fldChar w:fldCharType="begin"/>
-                            </w:r>
-                            <w:r>
-                              <w:instrText xml:space="preserve"> SEQ Ilustración \* ARABIC </w:instrText>
-                            </w:r>
-                            <w:r>
-                              <w:fldChar w:fldCharType="separate"/>
-                            </w:r>
-                            <w:r>
-                              <w:rPr>
-                                <w:noProof/>
-                              </w:rPr>
-                              <w:t>18</w:t>
-                            </w:r>
-                            <w:r>
-                              <w:fldChar w:fldCharType="end"/>
-                            </w:r>
+                            <w:fldSimple w:instr=" SEQ Ilustración \* ARABIC ">
+                              <w:r>
+                                <w:rPr>
+                                  <w:noProof/>
+                                </w:rPr>
+                                <w:t>18</w:t>
+                              </w:r>
+                            </w:fldSimple>
                           </w:p>
                         </w:txbxContent>
                       </wps:txbx>
@@ -12436,24 +12336,14 @@
                       <w:r>
                         <w:t xml:space="preserve">Ilustración </w:t>
                       </w:r>
-                      <w:r>
-                        <w:fldChar w:fldCharType="begin"/>
-                      </w:r>
-                      <w:r>
-                        <w:instrText xml:space="preserve"> SEQ Ilustración \* ARABIC </w:instrText>
-                      </w:r>
-                      <w:r>
-                        <w:fldChar w:fldCharType="separate"/>
-                      </w:r>
-                      <w:r>
-                        <w:rPr>
-                          <w:noProof/>
-                        </w:rPr>
-                        <w:t>18</w:t>
-                      </w:r>
-                      <w:r>
-                        <w:fldChar w:fldCharType="end"/>
-                      </w:r>
+                      <w:fldSimple w:instr=" SEQ Ilustración \* ARABIC ">
+                        <w:r>
+                          <w:rPr>
+                            <w:noProof/>
+                          </w:rPr>
+                          <w:t>18</w:t>
+                        </w:r>
+                      </w:fldSimple>
                     </w:p>
                   </w:txbxContent>
                 </v:textbox>
@@ -12590,6 +12480,388 @@
     </w:p>
     <w:p>
       <w:pPr>
+        <w:pStyle w:val="TtuloTDC"/>
+      </w:pPr>
+      <w:r>
+        <w:lastRenderedPageBreak/>
+        <w:t>Estudios</w:t>
+      </w:r>
+    </w:p>
+    <w:p>
+      <w:pPr>
+        <w:pStyle w:val="Normal0"/>
+        <w:rPr>
+          <w:lang w:val="es-ES_tradnl"/>
+        </w:rPr>
+      </w:pPr>
+      <w:r>
+        <w:rPr>
+          <w:lang w:val="es-ES_tradnl"/>
+        </w:rPr>
+        <w:t>En esta pantalla el usuario podrá continuar con alguno de los estudios que está cursando, además de poder crear un nuevo.</w:t>
+      </w:r>
+    </w:p>
+    <w:p>
+      <w:pPr>
+        <w:pStyle w:val="Normal0"/>
+        <w:rPr>
+          <w:lang w:val="es-ES_tradnl"/>
+        </w:rPr>
+      </w:pPr>
+    </w:p>
+    <w:p>
+      <w:pPr>
+        <w:pStyle w:val="TtuloTDC"/>
+      </w:pPr>
+      <w:r>
+        <w:t>Juego</w:t>
+      </w:r>
+    </w:p>
+    <w:p>
+      <w:pPr>
+        <w:pStyle w:val="Normal0"/>
+        <w:rPr>
+          <w:lang w:val="es-ES_tradnl"/>
+        </w:rPr>
+      </w:pPr>
+      <w:r>
+        <w:rPr>
+          <w:lang w:val="es-ES_tradnl"/>
+        </w:rPr>
+        <w:t xml:space="preserve">Esta es la parte principal de la aplicación donde el usuario estará estudiando el idioma que ha elegido previamente en su </w:t>
+      </w:r>
+      <w:r>
+        <w:rPr>
+          <w:lang w:val="es-ES_tradnl"/>
+        </w:rPr>
+        <w:t>configuración</w:t>
+      </w:r>
+      <w:r>
+        <w:rPr>
+          <w:lang w:val="es-ES_tradnl"/>
+        </w:rPr>
+        <w:t>. Como se comenta previamente hay tres tipos de recursos, que dependiendo de uno u otro se mostrar</w:t>
+      </w:r>
+      <w:r>
+        <w:rPr>
+          <w:lang w:val="es-ES_tradnl"/>
+        </w:rPr>
+        <w:t>á</w:t>
+      </w:r>
+      <w:r>
+        <w:rPr>
+          <w:lang w:val="es-ES_tradnl"/>
+        </w:rPr>
+        <w:t xml:space="preserve"> e interactuar</w:t>
+      </w:r>
+      <w:r>
+        <w:rPr>
+          <w:lang w:val="es-ES_tradnl"/>
+        </w:rPr>
+        <w:t>á</w:t>
+      </w:r>
+      <w:r>
+        <w:rPr>
+          <w:lang w:val="es-ES_tradnl"/>
+        </w:rPr>
+        <w:t xml:space="preserve"> de una forma diferente.</w:t>
+      </w:r>
+    </w:p>
+    <w:p>
+      <w:pPr>
+        <w:pStyle w:val="Normal0"/>
+        <w:rPr>
+          <w:b/>
+          <w:bCs/>
+          <w:lang w:val="es-ES_tradnl"/>
+        </w:rPr>
+      </w:pPr>
+      <w:r>
+        <w:rPr>
+          <w:b/>
+          <w:bCs/>
+          <w:lang w:val="es-ES_tradnl"/>
+        </w:rPr>
+        <w:t>Palabras</w:t>
+      </w:r>
+    </w:p>
+    <w:p>
+      <w:pPr>
+        <w:pStyle w:val="Normal0"/>
+        <w:rPr>
+          <w:lang w:val="es-ES_tradnl"/>
+        </w:rPr>
+      </w:pPr>
+      <w:r>
+        <w:rPr>
+          <w:lang w:val="es-ES_tradnl"/>
+        </w:rPr>
+        <w:t>Nos</w:t>
+      </w:r>
+      <w:r>
+        <w:rPr>
+          <w:lang w:val="es-ES_tradnl"/>
+        </w:rPr>
+        <w:t xml:space="preserve"> saldrá un mensaje </w:t>
+      </w:r>
+      <w:r>
+        <w:rPr>
+          <w:lang w:val="es-ES_tradnl"/>
+        </w:rPr>
+        <w:t>preguntándonos</w:t>
+      </w:r>
+      <w:r>
+        <w:rPr>
+          <w:lang w:val="es-ES_tradnl"/>
+        </w:rPr>
+        <w:t xml:space="preserve"> cual </w:t>
+      </w:r>
+      <w:r>
+        <w:rPr>
+          <w:lang w:val="es-ES_tradnl"/>
+        </w:rPr>
+        <w:t>es la traducción de la palabra en cuestión, si acertamos nos saldrá el en verde y si fallamos aparecerá en rojo el recurso que hemos elegido y en verd</w:t>
+      </w:r>
+      <w:r>
+        <w:rPr>
+          <w:lang w:val="es-ES_tradnl"/>
+        </w:rPr>
+        <w:t xml:space="preserve">e </w:t>
+      </w:r>
+      <w:r>
+        <w:rPr>
+          <w:lang w:val="es-ES_tradnl"/>
+        </w:rPr>
+        <w:t>el correcto, para que el usuario sepa su fallo.</w:t>
+      </w:r>
+    </w:p>
+    <w:p>
+      <w:pPr>
+        <w:pStyle w:val="Normal0"/>
+        <w:rPr>
+          <w:b/>
+          <w:bCs/>
+          <w:lang w:val="es-ES_tradnl"/>
+        </w:rPr>
+      </w:pPr>
+      <w:r>
+        <w:rPr>
+          <w:b/>
+          <w:bCs/>
+          <w:lang w:val="es-ES_tradnl"/>
+        </w:rPr>
+        <w:t>Frases</w:t>
+      </w:r>
+    </w:p>
+    <w:p>
+      <w:pPr>
+        <w:pStyle w:val="Normal0"/>
+        <w:rPr>
+          <w:lang w:val="es-ES_tradnl"/>
+        </w:rPr>
+      </w:pPr>
+      <w:r>
+        <w:rPr>
+          <w:lang w:val="es-ES_tradnl"/>
+        </w:rPr>
+        <w:t xml:space="preserve">En este tipo de recurso saldrán varias palabras sueltas </w:t>
+      </w:r>
+      <w:r>
+        <w:rPr>
+          <w:lang w:val="es-ES_tradnl"/>
+        </w:rPr>
+        <w:t xml:space="preserve">las cuales el </w:t>
+      </w:r>
+      <w:r>
+        <w:rPr>
+          <w:lang w:val="es-ES_tradnl"/>
+        </w:rPr>
+        <w:t xml:space="preserve">usuario </w:t>
+      </w:r>
+      <w:r>
+        <w:rPr>
+          <w:lang w:val="es-ES_tradnl"/>
+        </w:rPr>
+        <w:t>d</w:t>
+      </w:r>
+      <w:r>
+        <w:rPr>
+          <w:lang w:val="es-ES_tradnl"/>
+        </w:rPr>
+        <w:t>eberá arrastrar en el orden que crea oportuno, cuando crea que está bien le dará al botón de mandar y hará algo parecido a las palabras</w:t>
+      </w:r>
+      <w:r>
+        <w:rPr>
+          <w:lang w:val="es-ES_tradnl"/>
+        </w:rPr>
+        <w:t>,</w:t>
+      </w:r>
+      <w:r>
+        <w:rPr>
+          <w:lang w:val="es-ES_tradnl"/>
+        </w:rPr>
+        <w:t xml:space="preserve"> mostrándonos en verde si está bien y en rojo en caso de equivocarnos.</w:t>
+      </w:r>
+    </w:p>
+    <w:p>
+      <w:pPr>
+        <w:pStyle w:val="Normal0"/>
+        <w:rPr>
+          <w:b/>
+          <w:bCs/>
+          <w:lang w:val="es-ES_tradnl"/>
+        </w:rPr>
+      </w:pPr>
+      <w:r>
+        <w:rPr>
+          <w:b/>
+          <w:bCs/>
+          <w:lang w:val="es-ES_tradnl"/>
+        </w:rPr>
+        <w:t>Audios</w:t>
+      </w:r>
+    </w:p>
+    <w:p>
+      <w:pPr>
+        <w:pStyle w:val="Normal0"/>
+        <w:rPr>
+          <w:lang w:val="es-ES_tradnl"/>
+        </w:rPr>
+      </w:pPr>
+      <w:r>
+        <w:rPr>
+          <w:lang w:val="es-ES_tradnl"/>
+        </w:rPr>
+        <w:t>Para los audios, será igual que las palabras, la única diferencia es que en vez de un mensaje aparecerá un audio para reproducir, el cual podrá escucharse tantas veces como quiera el usuario.</w:t>
+      </w:r>
+    </w:p>
+    <w:p>
+      <w:pPr>
+        <w:pStyle w:val="Normal0"/>
+        <w:rPr>
+          <w:lang w:val="es-ES_tradnl"/>
+        </w:rPr>
+      </w:pPr>
+    </w:p>
+    <w:p>
+      <w:pPr>
+        <w:pStyle w:val="TtuloTDC"/>
+      </w:pPr>
+      <w:r>
+        <w:t>Redacciones</w:t>
+      </w:r>
+    </w:p>
+    <w:p>
+      <w:pPr>
+        <w:pStyle w:val="Normal0"/>
+        <w:rPr>
+          <w:b/>
+          <w:bCs/>
+          <w:lang w:val="es-ES_tradnl"/>
+        </w:rPr>
+      </w:pPr>
+      <w:r>
+        <w:rPr>
+          <w:b/>
+          <w:bCs/>
+          <w:lang w:val="es-ES_tradnl"/>
+        </w:rPr>
+        <w:t>Listado</w:t>
+      </w:r>
+    </w:p>
+    <w:p>
+      <w:pPr>
+        <w:pStyle w:val="Normal0"/>
+        <w:rPr>
+          <w:lang w:val="es-ES_tradnl"/>
+        </w:rPr>
+      </w:pPr>
+      <w:r>
+        <w:rPr>
+          <w:lang w:val="es-ES_tradnl"/>
+        </w:rPr>
+        <w:t xml:space="preserve">En esta parte </w:t>
+      </w:r>
+      <w:r>
+        <w:rPr>
+          <w:lang w:val="es-ES_tradnl"/>
+        </w:rPr>
+        <w:t xml:space="preserve">el </w:t>
+      </w:r>
+      <w:r>
+        <w:rPr>
+          <w:lang w:val="es-ES_tradnl"/>
+        </w:rPr>
+        <w:t>usuario podrá ver si se ha corregido alguna de sus redacciones, aparte de escribir una nueva.</w:t>
+      </w:r>
+    </w:p>
+    <w:p>
+      <w:pPr>
+        <w:pStyle w:val="Normal0"/>
+        <w:rPr>
+          <w:b/>
+          <w:bCs/>
+          <w:lang w:val="es-ES_tradnl"/>
+        </w:rPr>
+      </w:pPr>
+      <w:r>
+        <w:rPr>
+          <w:b/>
+          <w:bCs/>
+          <w:lang w:val="es-ES_tradnl"/>
+        </w:rPr>
+        <w:lastRenderedPageBreak/>
+        <w:t>Nueva redacción</w:t>
+      </w:r>
+    </w:p>
+    <w:p>
+      <w:pPr>
+        <w:pStyle w:val="Normal0"/>
+        <w:rPr>
+          <w:lang w:val="es-ES_tradnl"/>
+        </w:rPr>
+      </w:pPr>
+      <w:r>
+        <w:rPr>
+          <w:lang w:val="es-ES_tradnl"/>
+        </w:rPr>
+        <w:t xml:space="preserve">El usuario tendrá la posibilidad de escribir una redacción la cual será corregida posteriormente por un administrador. Una vez corregido el usuario visualizara la redacción que ha escrito él y debajo su correspondiente corrección. </w:t>
+      </w:r>
+    </w:p>
+    <w:p>
+      <w:pPr>
+        <w:pStyle w:val="Normal0"/>
+        <w:rPr>
+          <w:lang w:val="es-ES"/>
+        </w:rPr>
+      </w:pPr>
+    </w:p>
+    <w:p>
+      <w:pPr>
+        <w:pStyle w:val="Normal0"/>
+        <w:rPr>
+          <w:lang w:val="es-ES"/>
+        </w:rPr>
+      </w:pPr>
+    </w:p>
+    <w:p>
+      <w:pPr>
+        <w:pStyle w:val="Normal0"/>
+        <w:rPr>
+          <w:lang w:val="es-ES"/>
+        </w:rPr>
+      </w:pPr>
+    </w:p>
+    <w:p>
+      <w:pPr>
+        <w:pStyle w:val="Normal0"/>
+        <w:rPr>
+          <w:lang w:val="es-ES"/>
+        </w:rPr>
+      </w:pPr>
+    </w:p>
+    <w:p>
+      <w:pPr>
         <w:pStyle w:val="Normal0"/>
         <w:rPr>
           <w:lang w:val="es-ES"/>
@@ -12611,7 +12883,6 @@
       <w:bookmarkStart w:id="16" w:name="_Toc128948324"/>
       <w:proofErr w:type="spellStart"/>
       <w:r>
-        <w:lastRenderedPageBreak/>
         <w:t>Bibliografía</w:t>
       </w:r>
       <w:bookmarkEnd w:id="16"/>
@@ -12814,15 +13085,7 @@
       </w:r>
       <w:proofErr w:type="spellEnd"/>
       <w:r>
-        <w:t xml:space="preserve"> vs React </w:t>
-      </w:r>
-      <w:proofErr w:type="gramStart"/>
-      <w:r>
-        <w:t>Native(</w:t>
-      </w:r>
-      <w:proofErr w:type="gramEnd"/>
-      <w:r>
-        <w:t>2023)</w:t>
+        <w:t xml:space="preserve"> vs React Native(2023)</w:t>
       </w:r>
     </w:p>
     <w:p>
@@ -12843,17 +13106,12 @@
         <w:pStyle w:val="Normal0"/>
       </w:pPr>
       <w:proofErr w:type="spellStart"/>
-      <w:proofErr w:type="gramStart"/>
       <w:r>
         <w:t>Keepcoding</w:t>
       </w:r>
       <w:proofErr w:type="spellEnd"/>
       <w:r>
-        <w:t>(</w:t>
-      </w:r>
-      <w:proofErr w:type="gramEnd"/>
-      <w:r>
-        <w:t xml:space="preserve">2022) El </w:t>
+        <w:t xml:space="preserve">(2022) El </w:t>
       </w:r>
       <w:proofErr w:type="spellStart"/>
       <w:r>
@@ -12902,18 +13160,13 @@
       </w:r>
       <w:proofErr w:type="spellEnd"/>
       <w:r>
-        <w:t xml:space="preserve"> de usar </w:t>
-      </w:r>
-      <w:proofErr w:type="gramStart"/>
-      <w:r>
-        <w:t xml:space="preserve">JavaScript  </w:t>
+        <w:t xml:space="preserve"> de usar JavaScript  </w:t>
       </w:r>
       <w:proofErr w:type="spellStart"/>
       <w:r>
         <w:t>en</w:t>
       </w:r>
       <w:proofErr w:type="spellEnd"/>
-      <w:proofErr w:type="gramEnd"/>
       <w:r>
         <w:t xml:space="preserve"> </w:t>
       </w:r>
@@ -13034,17 +13287,12 @@
         <w:t xml:space="preserve"> y </w:t>
       </w:r>
       <w:proofErr w:type="spellStart"/>
-      <w:proofErr w:type="gramStart"/>
       <w:r>
         <w:t>desventajas</w:t>
       </w:r>
       <w:proofErr w:type="spellEnd"/>
       <w:r>
-        <w:t xml:space="preserve">  de</w:t>
-      </w:r>
-      <w:proofErr w:type="gramEnd"/>
-      <w:r>
-        <w:t xml:space="preserve"> ASP:NET Core</w:t>
+        <w:t xml:space="preserve">  de ASP:NET Core</w:t>
       </w:r>
     </w:p>
     <w:p>
@@ -13315,27 +13563,7 @@
         <w:szCs w:val="20"/>
         <w:highlight w:val="cyan"/>
       </w:rPr>
-      <w:t xml:space="preserve">00 </w:t>
-    </w:r>
-    <w:proofErr w:type="gramStart"/>
-    <w:r>
-      <w:rPr>
-        <w:color w:val="FFFFFF" w:themeColor="background1"/>
-        <w:sz w:val="20"/>
-        <w:szCs w:val="20"/>
-        <w:highlight w:val="cyan"/>
-      </w:rPr>
-      <w:t>Mes</w:t>
-    </w:r>
-    <w:proofErr w:type="gramEnd"/>
-    <w:r>
-      <w:rPr>
-        <w:color w:val="FFFFFF" w:themeColor="background1"/>
-        <w:sz w:val="20"/>
-        <w:szCs w:val="20"/>
-        <w:highlight w:val="cyan"/>
-      </w:rPr>
-      <w:t xml:space="preserve"> 202</w:t>
+      <w:t>00 Mes 202</w:t>
     </w:r>
     <w:r>
       <w:rPr>
@@ -14965,7 +15193,6 @@
     <w:rPr>
       <w:rFonts w:ascii="Arial" w:hAnsi="Arial"/>
       <w:szCs w:val="22"/>
-      <w:lang w:val="es-ES"/>
     </w:rPr>
   </w:style>
   <w:style w:type="paragraph" w:styleId="Ttulo1">

--- a/Plantilla TFM.docx
+++ b/Plantilla TFM.docx
@@ -380,6 +380,7 @@
                   <w:rFonts w:asciiTheme="minorHAnsi" w:hAnsiTheme="minorHAnsi"/>
                   <w:noProof/>
                   <w:sz w:val="22"/>
+                  <w:lang w:val="es-ES"/>
                 </w:rPr>
               </w:pPr>
               <w:r>
@@ -391,7 +392,7 @@
               <w:r>
                 <w:fldChar w:fldCharType="separate"/>
               </w:r>
-              <w:hyperlink w:anchor="_Toc128948310" w:history="1">
+              <w:hyperlink w:anchor="_Toc130739133" w:history="1">
                 <w:r>
                   <w:rPr>
                     <w:rStyle w:val="Hipervnculo"/>
@@ -404,6 +405,7 @@
                     <w:rFonts w:asciiTheme="minorHAnsi" w:hAnsiTheme="minorHAnsi"/>
                     <w:noProof/>
                     <w:sz w:val="22"/>
+                    <w:lang w:val="es-ES"/>
                   </w:rPr>
                   <w:tab/>
                 </w:r>
@@ -433,7 +435,7 @@
                     <w:noProof/>
                     <w:webHidden/>
                   </w:rPr>
-                  <w:instrText xml:space="preserve"> PAGEREF _Toc128948310 \h </w:instrText>
+                  <w:instrText xml:space="preserve"> PAGEREF _Toc130739133 \h </w:instrText>
                 </w:r>
                 <w:r>
                   <w:rPr>
@@ -474,9 +476,10 @@
                   <w:rFonts w:asciiTheme="minorHAnsi" w:hAnsiTheme="minorHAnsi"/>
                   <w:noProof/>
                   <w:sz w:val="22"/>
+                  <w:lang w:val="es-ES"/>
                 </w:rPr>
               </w:pPr>
-              <w:hyperlink w:anchor="_Toc128948311" w:history="1">
+              <w:hyperlink w:anchor="_Toc130739134" w:history="1">
                 <w:r>
                   <w:rPr>
                     <w:rStyle w:val="Hipervnculo"/>
@@ -503,7 +506,7 @@
                     <w:noProof/>
                     <w:webHidden/>
                   </w:rPr>
-                  <w:instrText xml:space="preserve"> PAGEREF _Toc128948311 \h </w:instrText>
+                  <w:instrText xml:space="preserve"> PAGEREF _Toc130739134 \h </w:instrText>
                 </w:r>
                 <w:r>
                   <w:rPr>
@@ -544,9 +547,10 @@
                   <w:rFonts w:asciiTheme="minorHAnsi" w:hAnsiTheme="minorHAnsi"/>
                   <w:noProof/>
                   <w:sz w:val="22"/>
+                  <w:lang w:val="es-ES"/>
                 </w:rPr>
               </w:pPr>
-              <w:hyperlink w:anchor="_Toc128948312" w:history="1">
+              <w:hyperlink w:anchor="_Toc130739135" w:history="1">
                 <w:r>
                   <w:rPr>
                     <w:rStyle w:val="Hipervnculo"/>
@@ -573,7 +577,7 @@
                     <w:noProof/>
                     <w:webHidden/>
                   </w:rPr>
-                  <w:instrText xml:space="preserve"> PAGEREF _Toc128948312 \h </w:instrText>
+                  <w:instrText xml:space="preserve"> PAGEREF _Toc130739135 \h </w:instrText>
                 </w:r>
                 <w:r>
                   <w:rPr>
@@ -615,9 +619,10 @@
                   <w:rFonts w:asciiTheme="minorHAnsi" w:hAnsiTheme="minorHAnsi"/>
                   <w:noProof/>
                   <w:sz w:val="22"/>
+                  <w:lang w:val="es-ES"/>
                 </w:rPr>
               </w:pPr>
-              <w:hyperlink w:anchor="_Toc128948313" w:history="1">
+              <w:hyperlink w:anchor="_Toc130739136" w:history="1">
                 <w:r>
                   <w:rPr>
                     <w:rStyle w:val="Hipervnculo"/>
@@ -631,6 +636,7 @@
                     <w:rFonts w:asciiTheme="minorHAnsi" w:hAnsiTheme="minorHAnsi"/>
                     <w:noProof/>
                     <w:sz w:val="22"/>
+                    <w:lang w:val="es-ES"/>
                   </w:rPr>
                   <w:tab/>
                 </w:r>
@@ -661,7 +667,7 @@
                     <w:noProof/>
                     <w:webHidden/>
                   </w:rPr>
-                  <w:instrText xml:space="preserve"> PAGEREF _Toc128948313 \h </w:instrText>
+                  <w:instrText xml:space="preserve"> PAGEREF _Toc130739136 \h </w:instrText>
                 </w:r>
                 <w:r>
                   <w:rPr>
@@ -703,9 +709,10 @@
                   <w:rFonts w:asciiTheme="minorHAnsi" w:hAnsiTheme="minorHAnsi"/>
                   <w:noProof/>
                   <w:sz w:val="22"/>
+                  <w:lang w:val="es-ES"/>
                 </w:rPr>
               </w:pPr>
-              <w:hyperlink w:anchor="_Toc128948314" w:history="1">
+              <w:hyperlink w:anchor="_Toc130739137" w:history="1">
                 <w:r>
                   <w:rPr>
                     <w:rStyle w:val="Hipervnculo"/>
@@ -718,6 +725,7 @@
                     <w:rFonts w:asciiTheme="minorHAnsi" w:hAnsiTheme="minorHAnsi"/>
                     <w:noProof/>
                     <w:sz w:val="22"/>
+                    <w:lang w:val="es-ES"/>
                   </w:rPr>
                   <w:tab/>
                 </w:r>
@@ -747,7 +755,7 @@
                     <w:noProof/>
                     <w:webHidden/>
                   </w:rPr>
-                  <w:instrText xml:space="preserve"> PAGEREF _Toc128948314 \h </w:instrText>
+                  <w:instrText xml:space="preserve"> PAGEREF _Toc130739137 \h </w:instrText>
                 </w:r>
                 <w:r>
                   <w:rPr>
@@ -789,9 +797,10 @@
                   <w:rFonts w:asciiTheme="minorHAnsi" w:hAnsiTheme="minorHAnsi"/>
                   <w:noProof/>
                   <w:sz w:val="22"/>
+                  <w:lang w:val="es-ES"/>
                 </w:rPr>
               </w:pPr>
-              <w:hyperlink w:anchor="_Toc128948315" w:history="1">
+              <w:hyperlink w:anchor="_Toc130739138" w:history="1">
                 <w:r>
                   <w:rPr>
                     <w:rStyle w:val="Hipervnculo"/>
@@ -804,6 +813,7 @@
                     <w:rFonts w:asciiTheme="minorHAnsi" w:hAnsiTheme="minorHAnsi"/>
                     <w:noProof/>
                     <w:sz w:val="22"/>
+                    <w:lang w:val="es-ES"/>
                   </w:rPr>
                   <w:tab/>
                 </w:r>
@@ -833,7 +843,7 @@
                     <w:noProof/>
                     <w:webHidden/>
                   </w:rPr>
-                  <w:instrText xml:space="preserve"> PAGEREF _Toc128948315 \h </w:instrText>
+                  <w:instrText xml:space="preserve"> PAGEREF _Toc130739138 \h </w:instrText>
                 </w:r>
                 <w:r>
                   <w:rPr>
@@ -875,9 +885,10 @@
                   <w:rFonts w:asciiTheme="minorHAnsi" w:hAnsiTheme="minorHAnsi"/>
                   <w:noProof/>
                   <w:sz w:val="22"/>
+                  <w:lang w:val="es-ES"/>
                 </w:rPr>
               </w:pPr>
-              <w:hyperlink w:anchor="_Toc128948316" w:history="1">
+              <w:hyperlink w:anchor="_Toc130739139" w:history="1">
                 <w:r>
                   <w:rPr>
                     <w:rStyle w:val="Hipervnculo"/>
@@ -891,6 +902,7 @@
                     <w:rFonts w:asciiTheme="minorHAnsi" w:hAnsiTheme="minorHAnsi"/>
                     <w:noProof/>
                     <w:sz w:val="22"/>
+                    <w:lang w:val="es-ES"/>
                   </w:rPr>
                   <w:tab/>
                 </w:r>
@@ -921,7 +933,7 @@
                     <w:noProof/>
                     <w:webHidden/>
                   </w:rPr>
-                  <w:instrText xml:space="preserve"> PAGEREF _Toc128948316 \h </w:instrText>
+                  <w:instrText xml:space="preserve"> PAGEREF _Toc130739139 \h </w:instrText>
                 </w:r>
                 <w:r>
                   <w:rPr>
@@ -962,9 +974,10 @@
                   <w:rFonts w:asciiTheme="minorHAnsi" w:hAnsiTheme="minorHAnsi"/>
                   <w:noProof/>
                   <w:sz w:val="22"/>
+                  <w:lang w:val="es-ES"/>
                 </w:rPr>
               </w:pPr>
-              <w:hyperlink w:anchor="_Toc128948317" w:history="1">
+              <w:hyperlink w:anchor="_Toc130739140" w:history="1">
                 <w:r>
                   <w:rPr>
                     <w:rStyle w:val="Hipervnculo"/>
@@ -991,7 +1004,7 @@
                     <w:noProof/>
                     <w:webHidden/>
                   </w:rPr>
-                  <w:instrText xml:space="preserve"> PAGEREF _Toc128948317 \h </w:instrText>
+                  <w:instrText xml:space="preserve"> PAGEREF _Toc130739140 \h </w:instrText>
                 </w:r>
                 <w:r>
                   <w:rPr>
@@ -1032,9 +1045,10 @@
                   <w:rFonts w:asciiTheme="minorHAnsi" w:hAnsiTheme="minorHAnsi"/>
                   <w:noProof/>
                   <w:sz w:val="22"/>
+                  <w:lang w:val="es-ES"/>
                 </w:rPr>
               </w:pPr>
-              <w:hyperlink w:anchor="_Toc128948318" w:history="1">
+              <w:hyperlink w:anchor="_Toc130739141" w:history="1">
                 <w:r>
                   <w:rPr>
                     <w:rStyle w:val="Hipervnculo"/>
@@ -1061,7 +1075,7 @@
                     <w:noProof/>
                     <w:webHidden/>
                   </w:rPr>
-                  <w:instrText xml:space="preserve"> PAGEREF _Toc128948318 \h </w:instrText>
+                  <w:instrText xml:space="preserve"> PAGEREF _Toc130739141 \h </w:instrText>
                 </w:r>
                 <w:r>
                   <w:rPr>
@@ -1102,9 +1116,10 @@
                   <w:rFonts w:asciiTheme="minorHAnsi" w:hAnsiTheme="minorHAnsi"/>
                   <w:noProof/>
                   <w:sz w:val="22"/>
+                  <w:lang w:val="es-ES"/>
                 </w:rPr>
               </w:pPr>
-              <w:hyperlink w:anchor="_Toc128948319" w:history="1">
+              <w:hyperlink w:anchor="_Toc130739142" w:history="1">
                 <w:r>
                   <w:rPr>
                     <w:rStyle w:val="Hipervnculo"/>
@@ -1131,7 +1146,7 @@
                     <w:noProof/>
                     <w:webHidden/>
                   </w:rPr>
-                  <w:instrText xml:space="preserve"> PAGEREF _Toc128948319 \h </w:instrText>
+                  <w:instrText xml:space="preserve"> PAGEREF _Toc130739142 \h </w:instrText>
                 </w:r>
                 <w:r>
                   <w:rPr>
@@ -1172,9 +1187,10 @@
                   <w:rFonts w:asciiTheme="minorHAnsi" w:hAnsiTheme="minorHAnsi"/>
                   <w:noProof/>
                   <w:sz w:val="22"/>
+                  <w:lang w:val="es-ES"/>
                 </w:rPr>
               </w:pPr>
-              <w:hyperlink w:anchor="_Toc128948320" w:history="1">
+              <w:hyperlink w:anchor="_Toc130739143" w:history="1">
                 <w:r>
                   <w:rPr>
                     <w:rStyle w:val="Hipervnculo"/>
@@ -1201,7 +1217,7 @@
                     <w:noProof/>
                     <w:webHidden/>
                   </w:rPr>
-                  <w:instrText xml:space="preserve"> PAGEREF _Toc128948320 \h </w:instrText>
+                  <w:instrText xml:space="preserve"> PAGEREF _Toc130739143 \h </w:instrText>
                 </w:r>
                 <w:r>
                   <w:rPr>
@@ -1242,9 +1258,10 @@
                   <w:rFonts w:asciiTheme="minorHAnsi" w:hAnsiTheme="minorHAnsi"/>
                   <w:noProof/>
                   <w:sz w:val="22"/>
+                  <w:lang w:val="es-ES"/>
                 </w:rPr>
               </w:pPr>
-              <w:hyperlink w:anchor="_Toc128948321" w:history="1">
+              <w:hyperlink w:anchor="_Toc130739144" w:history="1">
                 <w:r>
                   <w:rPr>
                     <w:rStyle w:val="Hipervnculo"/>
@@ -1271,7 +1288,7 @@
                     <w:noProof/>
                     <w:webHidden/>
                   </w:rPr>
-                  <w:instrText xml:space="preserve"> PAGEREF _Toc128948321 \h </w:instrText>
+                  <w:instrText xml:space="preserve"> PAGEREF _Toc130739144 \h </w:instrText>
                 </w:r>
                 <w:r>
                   <w:rPr>
@@ -1312,9 +1329,10 @@
                   <w:rFonts w:asciiTheme="minorHAnsi" w:hAnsiTheme="minorHAnsi"/>
                   <w:noProof/>
                   <w:sz w:val="22"/>
+                  <w:lang w:val="es-ES"/>
                 </w:rPr>
               </w:pPr>
-              <w:hyperlink w:anchor="_Toc128948322" w:history="1">
+              <w:hyperlink w:anchor="_Toc130739145" w:history="1">
                 <w:r>
                   <w:rPr>
                     <w:rStyle w:val="Hipervnculo"/>
@@ -1341,7 +1359,7 @@
                     <w:noProof/>
                     <w:webHidden/>
                   </w:rPr>
-                  <w:instrText xml:space="preserve"> PAGEREF _Toc128948322 \h </w:instrText>
+                  <w:instrText xml:space="preserve"> PAGEREF _Toc130739145 \h </w:instrText>
                 </w:r>
                 <w:r>
                   <w:rPr>
@@ -1382,9 +1400,10 @@
                   <w:rFonts w:asciiTheme="minorHAnsi" w:hAnsiTheme="minorHAnsi"/>
                   <w:noProof/>
                   <w:sz w:val="22"/>
+                  <w:lang w:val="es-ES"/>
                 </w:rPr>
               </w:pPr>
-              <w:hyperlink w:anchor="_Toc128948323" w:history="1">
+              <w:hyperlink w:anchor="_Toc130739146" w:history="1">
                 <w:r>
                   <w:rPr>
                     <w:rStyle w:val="Hipervnculo"/>
@@ -1411,7 +1430,7 @@
                     <w:noProof/>
                     <w:webHidden/>
                   </w:rPr>
-                  <w:instrText xml:space="preserve"> PAGEREF _Toc128948323 \h </w:instrText>
+                  <w:instrText xml:space="preserve"> PAGEREF _Toc130739146 \h </w:instrText>
                 </w:r>
                 <w:r>
                   <w:rPr>
@@ -1431,7 +1450,7 @@
                     <w:noProof/>
                     <w:webHidden/>
                   </w:rPr>
-                  <w:t>26</w:t>
+                  <w:t>27</w:t>
                 </w:r>
                 <w:r>
                   <w:rPr>
@@ -1453,9 +1472,10 @@
                   <w:rFonts w:asciiTheme="minorHAnsi" w:hAnsiTheme="minorHAnsi"/>
                   <w:noProof/>
                   <w:sz w:val="22"/>
+                  <w:lang w:val="es-ES"/>
                 </w:rPr>
               </w:pPr>
-              <w:hyperlink w:anchor="_Toc128948324" w:history="1">
+              <w:hyperlink w:anchor="_Toc130739147" w:history="1">
                 <w:r>
                   <w:rPr>
                     <w:rStyle w:val="Hipervnculo"/>
@@ -1468,6 +1488,7 @@
                     <w:rFonts w:asciiTheme="minorHAnsi" w:hAnsiTheme="minorHAnsi"/>
                     <w:noProof/>
                     <w:sz w:val="22"/>
+                    <w:lang w:val="es-ES"/>
                   </w:rPr>
                   <w:tab/>
                 </w:r>
@@ -1497,7 +1518,7 @@
                     <w:noProof/>
                     <w:webHidden/>
                   </w:rPr>
-                  <w:instrText xml:space="preserve"> PAGEREF _Toc128948324 \h </w:instrText>
+                  <w:instrText xml:space="preserve"> PAGEREF _Toc130739147 \h </w:instrText>
                 </w:r>
                 <w:r>
                   <w:rPr>
@@ -1517,7 +1538,7 @@
                     <w:noProof/>
                     <w:webHidden/>
                   </w:rPr>
-                  <w:t>27</w:t>
+                  <w:t>32</w:t>
                 </w:r>
                 <w:r>
                   <w:rPr>
@@ -1601,7 +1622,7 @@
       <w:pPr>
         <w:pStyle w:val="Titulo1"/>
       </w:pPr>
-      <w:bookmarkStart w:id="0" w:name="_Toc128948310"/>
+      <w:bookmarkStart w:id="0" w:name="_Toc130739133"/>
       <w:proofErr w:type="spellStart"/>
       <w:r>
         <w:t>Introducción</w:t>
@@ -1896,7 +1917,7 @@
       <w:pPr>
         <w:pStyle w:val="Apartado"/>
       </w:pPr>
-      <w:bookmarkStart w:id="1" w:name="_Toc128948311"/>
+      <w:bookmarkStart w:id="1" w:name="_Toc130739134"/>
       <w:r>
         <w:lastRenderedPageBreak/>
         <w:t>Motivación</w:t>
@@ -2049,7 +2070,7 @@
       <w:pPr>
         <w:pStyle w:val="Apartado"/>
       </w:pPr>
-      <w:bookmarkStart w:id="2" w:name="_Toc128948312"/>
+      <w:bookmarkStart w:id="2" w:name="_Toc130739135"/>
       <w:r>
         <w:t>Objetivos</w:t>
       </w:r>
@@ -2332,7 +2353,7 @@
           <w:lang w:eastAsia="es-ES_tradnl"/>
         </w:rPr>
       </w:pPr>
-      <w:bookmarkStart w:id="3" w:name="_Toc128948313"/>
+      <w:bookmarkStart w:id="3" w:name="_Toc130739136"/>
       <w:r>
         <w:rPr>
           <w:lang w:eastAsia="es-ES_tradnl"/>
@@ -5330,7 +5351,7 @@
       <w:pPr>
         <w:pStyle w:val="Titulo1"/>
       </w:pPr>
-      <w:bookmarkStart w:id="4" w:name="_Toc128948314"/>
+      <w:bookmarkStart w:id="4" w:name="_Toc130739137"/>
       <w:proofErr w:type="spellStart"/>
       <w:r>
         <w:lastRenderedPageBreak/>
@@ -6032,7 +6053,7 @@
       <w:pPr>
         <w:pStyle w:val="Titulo1"/>
       </w:pPr>
-      <w:bookmarkStart w:id="5" w:name="_Toc128948315"/>
+      <w:bookmarkStart w:id="5" w:name="_Toc130739138"/>
       <w:proofErr w:type="spellStart"/>
       <w:r>
         <w:lastRenderedPageBreak/>
@@ -6767,7 +6788,7 @@
           <w:lang w:eastAsia="es-ES_tradnl"/>
         </w:rPr>
       </w:pPr>
-      <w:bookmarkStart w:id="6" w:name="_Toc128948316"/>
+      <w:bookmarkStart w:id="6" w:name="_Toc130739139"/>
       <w:r>
         <w:rPr>
           <w:lang w:eastAsia="es-ES_tradnl"/>
@@ -6791,7 +6812,7 @@
       <w:pPr>
         <w:pStyle w:val="Apartado"/>
       </w:pPr>
-      <w:bookmarkStart w:id="7" w:name="_Toc128948317"/>
+      <w:bookmarkStart w:id="7" w:name="_Toc130739140"/>
       <w:r>
         <w:t>Base de datos</w:t>
       </w:r>
@@ -8993,7 +9014,7 @@
         <mc:AlternateContent>
           <mc:Choice Requires="wps">
             <w:drawing>
-              <wp:anchor distT="0" distB="0" distL="114300" distR="114300" simplePos="0" relativeHeight="251679744" behindDoc="0" locked="0" layoutInCell="1" allowOverlap="1" wp14:anchorId="598712C3" wp14:editId="6770C8D7">
+              <wp:anchor distT="0" distB="0" distL="114300" distR="114300" simplePos="0" relativeHeight="251679744" behindDoc="0" locked="0" layoutInCell="1" allowOverlap="1" wp14:anchorId="598712C3" wp14:editId="3A853B7D">
                 <wp:simplePos x="0" y="0"/>
                 <wp:positionH relativeFrom="column">
                   <wp:posOffset>0</wp:posOffset>
@@ -9248,118 +9269,396 @@
           <w:lang w:val="es-ES"/>
         </w:rPr>
       </w:pPr>
-    </w:p>
-    <w:p>
-      <w:pPr>
-        <w:pStyle w:val="Normal0"/>
-        <w:rPr>
-          <w:lang w:val="es-ES"/>
-        </w:rPr>
-      </w:pPr>
-    </w:p>
-    <w:p>
-      <w:pPr>
-        <w:pStyle w:val="Normal0"/>
-        <w:rPr>
-          <w:lang w:val="es-ES"/>
-        </w:rPr>
-      </w:pPr>
-    </w:p>
-    <w:p>
-      <w:pPr>
-        <w:pStyle w:val="Normal0"/>
-        <w:rPr>
-          <w:lang w:val="es-ES"/>
-        </w:rPr>
-      </w:pPr>
-    </w:p>
-    <w:p>
-      <w:pPr>
-        <w:pStyle w:val="Normal0"/>
-        <w:rPr>
-          <w:lang w:val="es-ES"/>
-        </w:rPr>
-      </w:pPr>
-    </w:p>
-    <w:p>
-      <w:pPr>
-        <w:pStyle w:val="Normal0"/>
-        <w:rPr>
-          <w:lang w:val="es-ES"/>
-        </w:rPr>
-      </w:pPr>
-    </w:p>
-    <w:p>
-      <w:pPr>
-        <w:pStyle w:val="Normal0"/>
-        <w:rPr>
-          <w:lang w:val="es-ES"/>
-        </w:rPr>
-      </w:pPr>
-    </w:p>
-    <w:p>
-      <w:pPr>
-        <w:pStyle w:val="Normal0"/>
-        <w:rPr>
-          <w:lang w:val="es-ES"/>
-        </w:rPr>
-      </w:pPr>
-    </w:p>
-    <w:p>
-      <w:pPr>
-        <w:pStyle w:val="Normal0"/>
-        <w:rPr>
-          <w:lang w:val="es-ES"/>
-        </w:rPr>
-      </w:pPr>
-    </w:p>
-    <w:p>
-      <w:pPr>
-        <w:pStyle w:val="Normal0"/>
-        <w:rPr>
-          <w:lang w:val="es-ES"/>
-        </w:rPr>
-      </w:pPr>
-    </w:p>
-    <w:p>
-      <w:pPr>
-        <w:pStyle w:val="Normal0"/>
-        <w:rPr>
-          <w:lang w:val="es-ES"/>
-        </w:rPr>
-      </w:pPr>
-    </w:p>
-    <w:p>
-      <w:pPr>
-        <w:pStyle w:val="Normal0"/>
-        <w:rPr>
-          <w:lang w:val="es-ES"/>
-        </w:rPr>
-      </w:pPr>
-    </w:p>
-    <w:p>
-      <w:pPr>
-        <w:pStyle w:val="Normal0"/>
-        <w:rPr>
-          <w:lang w:val="es-ES"/>
-        </w:rPr>
-      </w:pPr>
-    </w:p>
-    <w:p>
-      <w:pPr>
-        <w:pStyle w:val="Normal0"/>
-        <w:rPr>
-          <w:lang w:val="es-ES"/>
-        </w:rPr>
-      </w:pPr>
-    </w:p>
-    <w:p>
-      <w:pPr>
-        <w:pStyle w:val="Normal0"/>
-        <w:rPr>
-          <w:lang w:val="es-ES"/>
-        </w:rPr>
-      </w:pPr>
+      <w:r>
+        <w:rPr>
+          <w:noProof/>
+          <w:lang w:val="es-ES"/>
+        </w:rPr>
+        <w:drawing>
+          <wp:anchor distT="0" distB="0" distL="114300" distR="114300" simplePos="0" relativeHeight="251695104" behindDoc="0" locked="0" layoutInCell="1" allowOverlap="1" wp14:anchorId="6646E9D2" wp14:editId="7D279B63">
+            <wp:simplePos x="0" y="0"/>
+            <wp:positionH relativeFrom="column">
+              <wp:posOffset>2674825</wp:posOffset>
+            </wp:positionH>
+            <wp:positionV relativeFrom="paragraph">
+              <wp:posOffset>345256</wp:posOffset>
+            </wp:positionV>
+            <wp:extent cx="2891088" cy="2322871"/>
+            <wp:effectExtent l="0" t="0" r="5080" b="1270"/>
+            <wp:wrapSquare wrapText="bothSides"/>
+            <wp:docPr id="17" name="Imagen 17"/>
+            <wp:cNvGraphicFramePr>
+              <a:graphicFrameLocks xmlns:a="http://schemas.openxmlformats.org/drawingml/2006/main" noChangeAspect="1"/>
+            </wp:cNvGraphicFramePr>
+            <a:graphic xmlns:a="http://schemas.openxmlformats.org/drawingml/2006/main">
+              <a:graphicData uri="http://schemas.openxmlformats.org/drawingml/2006/picture">
+                <pic:pic xmlns:pic="http://schemas.openxmlformats.org/drawingml/2006/picture">
+                  <pic:nvPicPr>
+                    <pic:cNvPr id="17" name="Imagen 17"/>
+                    <pic:cNvPicPr/>
+                  </pic:nvPicPr>
+                  <pic:blipFill>
+                    <a:blip r:embed="rId19"/>
+                    <a:stretch>
+                      <a:fillRect/>
+                    </a:stretch>
+                  </pic:blipFill>
+                  <pic:spPr>
+                    <a:xfrm>
+                      <a:off x="0" y="0"/>
+                      <a:ext cx="2891088" cy="2322871"/>
+                    </a:xfrm>
+                    <a:prstGeom prst="rect">
+                      <a:avLst/>
+                    </a:prstGeom>
+                  </pic:spPr>
+                </pic:pic>
+              </a:graphicData>
+            </a:graphic>
+            <wp14:sizeRelH relativeFrom="page">
+              <wp14:pctWidth>0</wp14:pctWidth>
+            </wp14:sizeRelH>
+            <wp14:sizeRelV relativeFrom="page">
+              <wp14:pctHeight>0</wp14:pctHeight>
+            </wp14:sizeRelV>
+          </wp:anchor>
+        </w:drawing>
+      </w:r>
+    </w:p>
+    <w:p>
+      <w:pPr>
+        <w:pStyle w:val="Normal0"/>
+        <w:rPr>
+          <w:lang w:val="es-ES"/>
+        </w:rPr>
+      </w:pPr>
+      <w:r>
+        <w:rPr>
+          <w:noProof/>
+        </w:rPr>
+        <mc:AlternateContent>
+          <mc:Choice Requires="wps">
+            <w:drawing>
+              <wp:anchor distT="0" distB="0" distL="114300" distR="114300" simplePos="0" relativeHeight="251697152" behindDoc="0" locked="0" layoutInCell="1" allowOverlap="1" wp14:anchorId="0E8C7FA6" wp14:editId="2D623CF5">
+                <wp:simplePos x="0" y="0"/>
+                <wp:positionH relativeFrom="column">
+                  <wp:posOffset>0</wp:posOffset>
+                </wp:positionH>
+                <wp:positionV relativeFrom="paragraph">
+                  <wp:posOffset>2772410</wp:posOffset>
+                </wp:positionV>
+                <wp:extent cx="2248535" cy="635"/>
+                <wp:effectExtent l="0" t="0" r="0" b="0"/>
+                <wp:wrapSquare wrapText="bothSides"/>
+                <wp:docPr id="19" name="Cuadro de texto 19"/>
+                <wp:cNvGraphicFramePr/>
+                <a:graphic xmlns:a="http://schemas.openxmlformats.org/drawingml/2006/main">
+                  <a:graphicData uri="http://schemas.microsoft.com/office/word/2010/wordprocessingShape">
+                    <wps:wsp>
+                      <wps:cNvSpPr txBox="1"/>
+                      <wps:spPr>
+                        <a:xfrm>
+                          <a:off x="0" y="0"/>
+                          <a:ext cx="2248535" cy="635"/>
+                        </a:xfrm>
+                        <a:prstGeom prst="rect">
+                          <a:avLst/>
+                        </a:prstGeom>
+                        <a:solidFill>
+                          <a:prstClr val="white"/>
+                        </a:solidFill>
+                        <a:ln>
+                          <a:noFill/>
+                        </a:ln>
+                      </wps:spPr>
+                      <wps:txbx>
+                        <w:txbxContent>
+                          <w:p>
+                            <w:pPr>
+                              <w:pStyle w:val="Descripcin"/>
+                              <w:jc w:val="center"/>
+                              <w:rPr>
+                                <w:rFonts w:eastAsia="Times New Roman" w:cs="Arial"/>
+                                <w:noProof/>
+                                <w:shd w:val="clear" w:color="auto" w:fill="FFFFFF"/>
+                                <w:lang w:eastAsia="es-ES_tradnl"/>
+                              </w:rPr>
+                            </w:pPr>
+                            <w:r>
+                              <w:t xml:space="preserve">Ilustración </w:t>
+                            </w:r>
+                            <w:fldSimple w:instr=" SEQ Ilustración \* ARABIC ">
+                              <w:r>
+                                <w:rPr>
+                                  <w:noProof/>
+                                </w:rPr>
+                                <w:t>12</w:t>
+                              </w:r>
+                            </w:fldSimple>
+                          </w:p>
+                        </w:txbxContent>
+                      </wps:txbx>
+                      <wps:bodyPr rot="0" spcFirstLastPara="0" vertOverflow="overflow" horzOverflow="overflow" vert="horz" wrap="square" lIns="0" tIns="0" rIns="0" bIns="0" numCol="1" spcCol="0" rtlCol="0" fromWordArt="0" anchor="t" anchorCtr="0" forceAA="0" compatLnSpc="1">
+                        <a:prstTxWarp prst="textNoShape">
+                          <a:avLst/>
+                        </a:prstTxWarp>
+                        <a:spAutoFit/>
+                      </wps:bodyPr>
+                    </wps:wsp>
+                  </a:graphicData>
+                </a:graphic>
+              </wp:anchor>
+            </w:drawing>
+          </mc:Choice>
+          <mc:Fallback>
+            <w:pict>
+              <v:shape w14:anchorId="0E8C7FA6" id="Cuadro de texto 19" o:spid="_x0000_s1032" type="#_x0000_t202" style="position:absolute;left:0;text-align:left;margin-left:0;margin-top:218.3pt;width:177.05pt;height:.05pt;z-index:251697152;visibility:visible;mso-wrap-style:square;mso-wrap-distance-left:9pt;mso-wrap-distance-top:0;mso-wrap-distance-right:9pt;mso-wrap-distance-bottom:0;mso-position-horizontal:absolute;mso-position-horizontal-relative:text;mso-position-vertical:absolute;mso-position-vertical-relative:text;v-text-anchor:top" o:gfxdata="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" stroked="f">
+                <v:textbox style="mso-fit-shape-to-text:t" inset="0,0,0,0">
+                  <w:txbxContent>
+                    <w:p>
+                      <w:pPr>
+                        <w:pStyle w:val="Descripcin"/>
+                        <w:jc w:val="center"/>
+                        <w:rPr>
+                          <w:rFonts w:eastAsia="Times New Roman" w:cs="Arial"/>
+                          <w:noProof/>
+                          <w:shd w:val="clear" w:color="auto" w:fill="FFFFFF"/>
+                          <w:lang w:eastAsia="es-ES_tradnl"/>
+                        </w:rPr>
+                      </w:pPr>
+                      <w:r>
+                        <w:t xml:space="preserve">Ilustración </w:t>
+                      </w:r>
+                      <w:fldSimple w:instr=" SEQ Ilustración \* ARABIC ">
+                        <w:r>
+                          <w:rPr>
+                            <w:noProof/>
+                          </w:rPr>
+                          <w:t>12</w:t>
+                        </w:r>
+                      </w:fldSimple>
+                    </w:p>
+                  </w:txbxContent>
+                </v:textbox>
+                <w10:wrap type="square"/>
+              </v:shape>
+            </w:pict>
+          </mc:Fallback>
+        </mc:AlternateContent>
+      </w:r>
+      <w:r>
+        <w:rPr>
+          <w:noProof/>
+          <w:lang w:val="es-ES"/>
+        </w:rPr>
+        <w:drawing>
+          <wp:anchor distT="0" distB="0" distL="114300" distR="114300" simplePos="0" relativeHeight="251694080" behindDoc="0" locked="0" layoutInCell="1" allowOverlap="1" wp14:anchorId="21C81234" wp14:editId="6C56EA0F">
+            <wp:simplePos x="0" y="0"/>
+            <wp:positionH relativeFrom="margin">
+              <wp:align>left</wp:align>
+            </wp:positionH>
+            <wp:positionV relativeFrom="paragraph">
+              <wp:posOffset>-635</wp:posOffset>
+            </wp:positionV>
+            <wp:extent cx="2248535" cy="2715895"/>
+            <wp:effectExtent l="0" t="0" r="0" b="8255"/>
+            <wp:wrapSquare wrapText="bothSides"/>
+            <wp:docPr id="13" name="Imagen 13"/>
+            <wp:cNvGraphicFramePr>
+              <a:graphicFrameLocks xmlns:a="http://schemas.openxmlformats.org/drawingml/2006/main" noChangeAspect="1"/>
+            </wp:cNvGraphicFramePr>
+            <a:graphic xmlns:a="http://schemas.openxmlformats.org/drawingml/2006/main">
+              <a:graphicData uri="http://schemas.openxmlformats.org/drawingml/2006/picture">
+                <pic:pic xmlns:pic="http://schemas.openxmlformats.org/drawingml/2006/picture">
+                  <pic:nvPicPr>
+                    <pic:cNvPr id="13" name="Imagen 13"/>
+                    <pic:cNvPicPr/>
+                  </pic:nvPicPr>
+                  <pic:blipFill>
+                    <a:blip r:embed="rId20"/>
+                    <a:stretch>
+                      <a:fillRect/>
+                    </a:stretch>
+                  </pic:blipFill>
+                  <pic:spPr>
+                    <a:xfrm>
+                      <a:off x="0" y="0"/>
+                      <a:ext cx="2248535" cy="2715895"/>
+                    </a:xfrm>
+                    <a:prstGeom prst="rect">
+                      <a:avLst/>
+                    </a:prstGeom>
+                  </pic:spPr>
+                </pic:pic>
+              </a:graphicData>
+            </a:graphic>
+            <wp14:sizeRelH relativeFrom="page">
+              <wp14:pctWidth>0</wp14:pctWidth>
+            </wp14:sizeRelH>
+            <wp14:sizeRelV relativeFrom="page">
+              <wp14:pctHeight>0</wp14:pctHeight>
+            </wp14:sizeRelV>
+          </wp:anchor>
+        </w:drawing>
+      </w:r>
+    </w:p>
+    <w:p>
+      <w:pPr>
+        <w:pStyle w:val="Normal0"/>
+        <w:rPr>
+          <w:lang w:val="es-ES"/>
+        </w:rPr>
+      </w:pPr>
+      <w:r>
+        <w:rPr>
+          <w:noProof/>
+        </w:rPr>
+        <mc:AlternateContent>
+          <mc:Choice Requires="wps">
+            <w:drawing>
+              <wp:anchor distT="0" distB="0" distL="114300" distR="114300" simplePos="0" relativeHeight="251699200" behindDoc="0" locked="0" layoutInCell="1" allowOverlap="1" wp14:anchorId="2F14E24A" wp14:editId="406E3C94">
+                <wp:simplePos x="0" y="0"/>
+                <wp:positionH relativeFrom="column">
+                  <wp:posOffset>2726485</wp:posOffset>
+                </wp:positionH>
+                <wp:positionV relativeFrom="paragraph">
+                  <wp:posOffset>81997</wp:posOffset>
+                </wp:positionV>
+                <wp:extent cx="2890520" cy="635"/>
+                <wp:effectExtent l="0" t="0" r="0" b="0"/>
+                <wp:wrapSquare wrapText="bothSides"/>
+                <wp:docPr id="33" name="Cuadro de texto 33"/>
+                <wp:cNvGraphicFramePr/>
+                <a:graphic xmlns:a="http://schemas.openxmlformats.org/drawingml/2006/main">
+                  <a:graphicData uri="http://schemas.microsoft.com/office/word/2010/wordprocessingShape">
+                    <wps:wsp>
+                      <wps:cNvSpPr txBox="1"/>
+                      <wps:spPr>
+                        <a:xfrm>
+                          <a:off x="0" y="0"/>
+                          <a:ext cx="2890520" cy="635"/>
+                        </a:xfrm>
+                        <a:prstGeom prst="rect">
+                          <a:avLst/>
+                        </a:prstGeom>
+                        <a:solidFill>
+                          <a:prstClr val="white"/>
+                        </a:solidFill>
+                        <a:ln>
+                          <a:noFill/>
+                        </a:ln>
+                      </wps:spPr>
+                      <wps:txbx>
+                        <w:txbxContent>
+                          <w:p>
+                            <w:pPr>
+                              <w:pStyle w:val="Descripcin"/>
+                              <w:jc w:val="center"/>
+                              <w:rPr>
+                                <w:rFonts w:eastAsia="Times New Roman" w:cs="Arial"/>
+                                <w:noProof/>
+                                <w:shd w:val="clear" w:color="auto" w:fill="FFFFFF"/>
+                                <w:lang w:eastAsia="es-ES_tradnl"/>
+                              </w:rPr>
+                            </w:pPr>
+                            <w:r>
+                              <w:t xml:space="preserve">Ilustración </w:t>
+                            </w:r>
+                            <w:fldSimple w:instr=" SEQ Ilustración \* ARABIC ">
+                              <w:r>
+                                <w:rPr>
+                                  <w:noProof/>
+                                </w:rPr>
+                                <w:t>13</w:t>
+                              </w:r>
+                            </w:fldSimple>
+                          </w:p>
+                        </w:txbxContent>
+                      </wps:txbx>
+                      <wps:bodyPr rot="0" spcFirstLastPara="0" vertOverflow="overflow" horzOverflow="overflow" vert="horz" wrap="square" lIns="0" tIns="0" rIns="0" bIns="0" numCol="1" spcCol="0" rtlCol="0" fromWordArt="0" anchor="t" anchorCtr="0" forceAA="0" compatLnSpc="1">
+                        <a:prstTxWarp prst="textNoShape">
+                          <a:avLst/>
+                        </a:prstTxWarp>
+                        <a:spAutoFit/>
+                      </wps:bodyPr>
+                    </wps:wsp>
+                  </a:graphicData>
+                </a:graphic>
+              </wp:anchor>
+            </w:drawing>
+          </mc:Choice>
+          <mc:Fallback>
+            <w:pict>
+              <v:shape w14:anchorId="2F14E24A" id="Cuadro de texto 33" o:spid="_x0000_s1033" type="#_x0000_t202" style="position:absolute;left:0;text-align:left;margin-left:214.7pt;margin-top:6.45pt;width:227.6pt;height:.05pt;z-index:251699200;visibility:visible;mso-wrap-style:square;mso-wrap-distance-left:9pt;mso-wrap-distance-top:0;mso-wrap-distance-right:9pt;mso-wrap-distance-bottom:0;mso-position-horizontal:absolute;mso-position-horizontal-relative:text;mso-position-vertical:absolute;mso-position-vertical-relative:text;v-text-anchor:top" o:gfxdata="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" stroked="f">
+                <v:textbox style="mso-fit-shape-to-text:t" inset="0,0,0,0">
+                  <w:txbxContent>
+                    <w:p>
+                      <w:pPr>
+                        <w:pStyle w:val="Descripcin"/>
+                        <w:jc w:val="center"/>
+                        <w:rPr>
+                          <w:rFonts w:eastAsia="Times New Roman" w:cs="Arial"/>
+                          <w:noProof/>
+                          <w:shd w:val="clear" w:color="auto" w:fill="FFFFFF"/>
+                          <w:lang w:eastAsia="es-ES_tradnl"/>
+                        </w:rPr>
+                      </w:pPr>
+                      <w:r>
+                        <w:t xml:space="preserve">Ilustración </w:t>
+                      </w:r>
+                      <w:fldSimple w:instr=" SEQ Ilustración \* ARABIC ">
+                        <w:r>
+                          <w:rPr>
+                            <w:noProof/>
+                          </w:rPr>
+                          <w:t>13</w:t>
+                        </w:r>
+                      </w:fldSimple>
+                    </w:p>
+                  </w:txbxContent>
+                </v:textbox>
+                <w10:wrap type="square"/>
+              </v:shape>
+            </w:pict>
+          </mc:Fallback>
+        </mc:AlternateContent>
+      </w:r>
+    </w:p>
+    <w:p>
+      <w:pPr>
+        <w:pStyle w:val="Normal0"/>
+        <w:rPr>
+          <w:lang w:val="es-ES"/>
+        </w:rPr>
+      </w:pPr>
+    </w:p>
+    <w:p>
+      <w:pPr>
+        <w:pStyle w:val="Normal0"/>
+        <w:rPr>
+          <w:lang w:val="es-ES"/>
+        </w:rPr>
+      </w:pPr>
+      <w:r>
+        <w:rPr>
+          <w:lang w:val="es-ES"/>
+        </w:rPr>
+        <w:t xml:space="preserve">Por último, tenemos las relaciones con la tabla redacciones, por un lado, se necesitará saber quién ha escrito cada redacción, y por otro lado saber en </w:t>
+      </w:r>
+      <w:proofErr w:type="spellStart"/>
+      <w:r>
+        <w:rPr>
+          <w:lang w:val="es-ES"/>
+        </w:rPr>
+        <w:t>que</w:t>
+      </w:r>
+      <w:proofErr w:type="spellEnd"/>
+      <w:r>
+        <w:rPr>
+          <w:lang w:val="es-ES"/>
+        </w:rPr>
+        <w:t xml:space="preserve"> idioma se ha redactado.</w:t>
+      </w:r>
     </w:p>
     <w:p>
       <w:pPr>
@@ -9381,9 +9680,8 @@
       <w:pPr>
         <w:pStyle w:val="Apartado"/>
       </w:pPr>
-      <w:bookmarkStart w:id="8" w:name="_Toc128948318"/>
-      <w:r>
-        <w:lastRenderedPageBreak/>
+      <w:bookmarkStart w:id="8" w:name="_Toc130739141"/>
+      <w:r>
         <w:t>Autómata</w:t>
       </w:r>
       <w:bookmarkEnd w:id="8"/>
@@ -9544,7 +9842,7 @@
                                 <w:rPr>
                                   <w:noProof/>
                                 </w:rPr>
-                                <w:t>12</w:t>
+                                <w:t>14</w:t>
                               </w:r>
                             </w:fldSimple>
                           </w:p>
@@ -9564,7 +9862,7 @@
           </mc:Choice>
           <mc:Fallback>
             <w:pict>
-              <v:shape w14:anchorId="25B9469B" id="Cuadro de texto 28" o:spid="_x0000_s1032" type="#_x0000_t202" style="position:absolute;left:0;text-align:left;margin-left:83.2pt;margin-top:242.55pt;width:275.25pt;height:.05pt;z-index:251681792;visibility:visible;mso-wrap-style:square;mso-wrap-distance-left:9pt;mso-wrap-distance-top:0;mso-wrap-distance-right:9pt;mso-wrap-distance-bottom:0;mso-position-horizontal:absolute;mso-position-horizontal-relative:text;mso-position-vertical:absolute;mso-position-vertical-relative:text;v-text-anchor:top" o:gfxdata="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" stroked="f">
+              <v:shape w14:anchorId="25B9469B" id="Cuadro de texto 28" o:spid="_x0000_s1034" type="#_x0000_t202" style="position:absolute;left:0;text-align:left;margin-left:83.2pt;margin-top:242.55pt;width:275.25pt;height:.05pt;z-index:251681792;visibility:visible;mso-wrap-style:square;mso-wrap-distance-left:9pt;mso-wrap-distance-top:0;mso-wrap-distance-right:9pt;mso-wrap-distance-bottom:0;mso-position-horizontal:absolute;mso-position-horizontal-relative:text;mso-position-vertical:absolute;mso-position-vertical-relative:text;v-text-anchor:top" o:gfxdata="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" stroked="f">
                 <v:textbox style="mso-fit-shape-to-text:t" inset="0,0,0,0">
                   <w:txbxContent>
                     <w:p>
@@ -9586,7 +9884,7 @@
                           <w:rPr>
                             <w:noProof/>
                           </w:rPr>
-                          <w:t>12</w:t>
+                          <w:t>14</w:t>
                         </w:r>
                       </w:fldSimple>
                     </w:p>
@@ -9627,7 +9925,7 @@
                     <pic:cNvPicPr/>
                   </pic:nvPicPr>
                   <pic:blipFill>
-                    <a:blip r:embed="rId19"/>
+                    <a:blip r:embed="rId21"/>
                     <a:stretch>
                       <a:fillRect/>
                     </a:stretch>
@@ -9764,7 +10062,6 @@
         <w:rPr>
           <w:lang w:val="es-ES"/>
         </w:rPr>
-        <w:lastRenderedPageBreak/>
         <w:t>A continuación, se procede a explicar paso a paso su funcionamiento</w:t>
       </w:r>
     </w:p>
@@ -10048,7 +10345,21 @@
         <w:rPr>
           <w:lang w:val="es-ES"/>
         </w:rPr>
-        <w:t xml:space="preserve"> acierta o falla la respuesta, bajando o subiendo el nivel en cada caso. Y en cualquier caso</w:t>
+        <w:t xml:space="preserve"> acierta o falla la respuesta, bajando o subiendo el nivel en cada caso. </w:t>
+      </w:r>
+      <w:proofErr w:type="gramStart"/>
+      <w:r>
+        <w:rPr>
+          <w:lang w:val="es-ES"/>
+        </w:rPr>
+        <w:t>Y</w:t>
+      </w:r>
+      <w:proofErr w:type="gramEnd"/>
+      <w:r>
+        <w:rPr>
+          <w:lang w:val="es-ES"/>
+        </w:rPr>
+        <w:t xml:space="preserve"> en cualquier caso</w:t>
       </w:r>
       <w:r>
         <w:rPr>
@@ -10123,7 +10434,7 @@
       <w:pPr>
         <w:pStyle w:val="Apartado"/>
       </w:pPr>
-      <w:bookmarkStart w:id="9" w:name="_Toc128948319"/>
+      <w:bookmarkStart w:id="9" w:name="_Toc130739142"/>
       <w:r>
         <w:lastRenderedPageBreak/>
         <w:t>Creación del entorno</w:t>
@@ -10280,6 +10591,7 @@
         <w:t>/</w:t>
       </w:r>
       <w:proofErr w:type="spellStart"/>
+      <w:proofErr w:type="gramStart"/>
       <w:r>
         <w:rPr>
           <w:b/>
@@ -10295,123 +10607,16 @@
           <w:bCs/>
           <w:lang w:val="es-ES"/>
         </w:rPr>
-        <w:t xml:space="preserve">:^9.0 </w:t>
-      </w:r>
-      <w:proofErr w:type="spellStart"/>
+        <w:t>:^</w:t>
+      </w:r>
+      <w:proofErr w:type="gramEnd"/>
       <w:r>
         <w:rPr>
           <w:b/>
           <w:bCs/>
           <w:lang w:val="es-ES"/>
         </w:rPr>
-        <w:t>tfm</w:t>
-      </w:r>
-      <w:proofErr w:type="spellEnd"/>
-    </w:p>
-    <w:p>
-      <w:pPr>
-        <w:pStyle w:val="Normal0"/>
-        <w:rPr>
-          <w:lang w:val="es-ES"/>
-        </w:rPr>
-      </w:pPr>
-    </w:p>
-    <w:p>
-      <w:pPr>
-        <w:pStyle w:val="Normal0"/>
-        <w:rPr>
-          <w:lang w:val="es-ES"/>
-        </w:rPr>
-      </w:pPr>
-      <w:r>
-        <w:rPr>
-          <w:lang w:val="es-ES"/>
-        </w:rPr>
-        <w:t>Esto nos va a crear toda la estructura necesaria</w:t>
-      </w:r>
-      <w:r>
-        <w:rPr>
-          <w:lang w:val="es-ES"/>
-        </w:rPr>
-        <w:t>,</w:t>
-      </w:r>
-      <w:r>
-        <w:rPr>
-          <w:lang w:val="es-ES"/>
-        </w:rPr>
-        <w:t xml:space="preserve"> además de instalar todas las librerías necesarias para el correcto funcionamiento.</w:t>
-      </w:r>
-    </w:p>
-    <w:p>
-      <w:pPr>
-        <w:pStyle w:val="Normal0"/>
-        <w:rPr>
-          <w:lang w:val="es-ES"/>
-        </w:rPr>
-      </w:pPr>
-      <w:r>
-        <w:rPr>
-          <w:lang w:val="es-ES"/>
-        </w:rPr>
-        <w:t xml:space="preserve">Laravel es un </w:t>
-      </w:r>
-      <w:proofErr w:type="spellStart"/>
-      <w:r>
-        <w:rPr>
-          <w:lang w:val="es-ES"/>
-        </w:rPr>
-        <w:t>framework</w:t>
-      </w:r>
-      <w:proofErr w:type="spellEnd"/>
-      <w:r>
-        <w:rPr>
-          <w:lang w:val="es-ES"/>
-        </w:rPr>
-        <w:t xml:space="preserve"> de </w:t>
-      </w:r>
-      <w:r>
-        <w:rPr>
-          <w:lang w:val="es-ES"/>
-        </w:rPr>
-        <w:t>PHP</w:t>
-      </w:r>
-      <w:r>
-        <w:rPr>
-          <w:lang w:val="es-ES"/>
-        </w:rPr>
-        <w:t xml:space="preserve"> y como ya hemos mencionado al ser un lenguaje interpretado, necesitamos tener la versión 8.0 de </w:t>
-      </w:r>
-      <w:r>
-        <w:rPr>
-          <w:lang w:val="es-ES"/>
-        </w:rPr>
-        <w:t>PHP</w:t>
-      </w:r>
-      <w:r>
-        <w:rPr>
-          <w:lang w:val="es-ES"/>
-        </w:rPr>
-        <w:t xml:space="preserve"> instalado en nuestro ordenador.</w:t>
-      </w:r>
-    </w:p>
-    <w:p>
-      <w:pPr>
-        <w:pStyle w:val="Normal0"/>
-        <w:rPr>
-          <w:lang w:val="es-ES"/>
-        </w:rPr>
-      </w:pPr>
-      <w:r>
-        <w:rPr>
-          <w:lang w:val="es-ES"/>
-        </w:rPr>
-        <w:t xml:space="preserve">Una vez tengamos todo esto con ejecutar </w:t>
-      </w:r>
-      <w:r>
-        <w:rPr>
-          <w:lang w:val="es-ES"/>
-        </w:rPr>
-        <w:t>“</w:t>
+        <w:t xml:space="preserve">9.0 </w:t>
       </w:r>
       <w:proofErr w:type="spellStart"/>
       <w:r>
@@ -10420,87 +10625,211 @@
           <w:bCs/>
           <w:lang w:val="es-ES"/>
         </w:rPr>
-        <w:t>php</w:t>
+        <w:t>tfm</w:t>
       </w:r>
       <w:proofErr w:type="spellEnd"/>
+    </w:p>
+    <w:p>
+      <w:pPr>
+        <w:pStyle w:val="Normal0"/>
+        <w:rPr>
+          <w:lang w:val="es-ES"/>
+        </w:rPr>
+      </w:pPr>
+    </w:p>
+    <w:p>
+      <w:pPr>
+        <w:pStyle w:val="Normal0"/>
+        <w:rPr>
+          <w:lang w:val="es-ES"/>
+        </w:rPr>
+      </w:pPr>
+      <w:r>
+        <w:rPr>
+          <w:lang w:val="es-ES"/>
+        </w:rPr>
+        <w:t>Esto nos va a crear toda la estructura necesaria</w:t>
+      </w:r>
+      <w:r>
+        <w:rPr>
+          <w:lang w:val="es-ES"/>
+        </w:rPr>
+        <w:t>,</w:t>
+      </w:r>
+      <w:r>
+        <w:rPr>
+          <w:lang w:val="es-ES"/>
+        </w:rPr>
+        <w:t xml:space="preserve"> además de instalar todas las librerías necesarias para el correcto funcionamiento.</w:t>
+      </w:r>
+    </w:p>
+    <w:p>
+      <w:pPr>
+        <w:pStyle w:val="Normal0"/>
+        <w:rPr>
+          <w:lang w:val="es-ES"/>
+        </w:rPr>
+      </w:pPr>
+      <w:r>
+        <w:rPr>
+          <w:lang w:val="es-ES"/>
+        </w:rPr>
+        <w:t xml:space="preserve">Laravel es un </w:t>
+      </w:r>
+      <w:proofErr w:type="spellStart"/>
+      <w:r>
+        <w:rPr>
+          <w:lang w:val="es-ES"/>
+        </w:rPr>
+        <w:t>framework</w:t>
+      </w:r>
+      <w:proofErr w:type="spellEnd"/>
+      <w:r>
+        <w:rPr>
+          <w:lang w:val="es-ES"/>
+        </w:rPr>
+        <w:t xml:space="preserve"> de </w:t>
+      </w:r>
+      <w:r>
+        <w:rPr>
+          <w:lang w:val="es-ES"/>
+        </w:rPr>
+        <w:t>PHP</w:t>
+      </w:r>
+      <w:r>
+        <w:rPr>
+          <w:lang w:val="es-ES"/>
+        </w:rPr>
+        <w:t xml:space="preserve"> y como ya hemos mencionado al ser un lenguaje interpretado, necesitamos tener la versión 8.0 de </w:t>
+      </w:r>
+      <w:r>
+        <w:rPr>
+          <w:lang w:val="es-ES"/>
+        </w:rPr>
+        <w:t>PHP</w:t>
+      </w:r>
+      <w:r>
+        <w:rPr>
+          <w:lang w:val="es-ES"/>
+        </w:rPr>
+        <w:t xml:space="preserve"> instalado en nuestro ordenador.</w:t>
+      </w:r>
+    </w:p>
+    <w:p>
+      <w:pPr>
+        <w:pStyle w:val="Normal0"/>
+        <w:rPr>
+          <w:lang w:val="es-ES"/>
+        </w:rPr>
+      </w:pPr>
+      <w:r>
+        <w:rPr>
+          <w:lang w:val="es-ES"/>
+        </w:rPr>
+        <w:t xml:space="preserve">Una vez tengamos todo esto con ejecutar </w:t>
+      </w:r>
+      <w:r>
+        <w:rPr>
+          <w:lang w:val="es-ES"/>
+        </w:rPr>
+        <w:t>“</w:t>
+      </w:r>
+      <w:proofErr w:type="spellStart"/>
       <w:r>
         <w:rPr>
           <w:b/>
           <w:bCs/>
           <w:lang w:val="es-ES"/>
         </w:rPr>
-        <w:t xml:space="preserve"> </w:t>
-      </w:r>
-      <w:proofErr w:type="spellStart"/>
+        <w:t>php</w:t>
+      </w:r>
+      <w:proofErr w:type="spellEnd"/>
       <w:r>
         <w:rPr>
           <w:b/>
           <w:bCs/>
           <w:lang w:val="es-ES"/>
         </w:rPr>
-        <w:t>artisan</w:t>
-      </w:r>
-      <w:proofErr w:type="spellEnd"/>
+        <w:t xml:space="preserve"> </w:t>
+      </w:r>
+      <w:proofErr w:type="spellStart"/>
       <w:r>
         <w:rPr>
           <w:b/>
           <w:bCs/>
           <w:lang w:val="es-ES"/>
         </w:rPr>
-        <w:t xml:space="preserve"> serve</w:t>
-      </w:r>
-      <w:r>
-        <w:rPr>
-          <w:lang w:val="es-ES"/>
-        </w:rPr>
-        <w:t>”</w:t>
-      </w:r>
-      <w:r>
-        <w:rPr>
-          <w:lang w:val="es-ES"/>
-        </w:rPr>
-        <w:t xml:space="preserve"> en nuestro terminal podremos correr la aplicación en local.</w:t>
-      </w:r>
-    </w:p>
-    <w:p>
-      <w:pPr>
-        <w:pStyle w:val="Normal0"/>
-        <w:rPr>
-          <w:lang w:val="es-ES"/>
-        </w:rPr>
-      </w:pPr>
-    </w:p>
-    <w:p>
-      <w:pPr>
-        <w:pStyle w:val="Normal0"/>
-        <w:rPr>
-          <w:lang w:val="es-ES"/>
-        </w:rPr>
-      </w:pPr>
-      <w:r>
-        <w:rPr>
-          <w:lang w:val="es-ES"/>
-        </w:rPr>
-        <w:t>Antes de comenzar con la parte de implementar código, lo primero que se debe de hacer es cambiar un fichero que nos proporciona Laravel, el cual se llama “</w:t>
-      </w:r>
+        <w:t>artisan</w:t>
+      </w:r>
+      <w:proofErr w:type="spellEnd"/>
       <w:r>
         <w:rPr>
           <w:b/>
           <w:bCs/>
           <w:lang w:val="es-ES"/>
         </w:rPr>
-        <w:t>.</w:t>
-      </w:r>
-      <w:proofErr w:type="spellStart"/>
+        <w:t xml:space="preserve"> serve</w:t>
+      </w:r>
+      <w:r>
+        <w:rPr>
+          <w:lang w:val="es-ES"/>
+        </w:rPr>
+        <w:t>”</w:t>
+      </w:r>
+      <w:r>
+        <w:rPr>
+          <w:lang w:val="es-ES"/>
+        </w:rPr>
+        <w:t xml:space="preserve"> en nuestro terminal podremos correr la aplicación en local.</w:t>
+      </w:r>
+    </w:p>
+    <w:p>
+      <w:pPr>
+        <w:pStyle w:val="Normal0"/>
+        <w:rPr>
+          <w:lang w:val="es-ES"/>
+        </w:rPr>
+      </w:pPr>
+    </w:p>
+    <w:p>
+      <w:pPr>
+        <w:pStyle w:val="Normal0"/>
+        <w:rPr>
+          <w:lang w:val="es-ES"/>
+        </w:rPr>
+      </w:pPr>
+      <w:r>
+        <w:rPr>
+          <w:lang w:val="es-ES"/>
+        </w:rPr>
+        <w:t xml:space="preserve">Antes de comenzar con la parte de implementar código, lo primero que se debe de hacer es cambiar un fichero que nos proporciona Laravel, el cual se llama </w:t>
+      </w:r>
+      <w:proofErr w:type="gramStart"/>
+      <w:r>
+        <w:rPr>
+          <w:lang w:val="es-ES"/>
+        </w:rPr>
+        <w:t>“</w:t>
+      </w:r>
       <w:r>
         <w:rPr>
           <w:b/>
           <w:bCs/>
           <w:lang w:val="es-ES"/>
         </w:rPr>
+        <w:t>.</w:t>
+      </w:r>
+      <w:proofErr w:type="spellStart"/>
+      <w:r>
+        <w:rPr>
+          <w:b/>
+          <w:bCs/>
+          <w:lang w:val="es-ES"/>
+        </w:rPr>
         <w:t>env</w:t>
       </w:r>
       <w:proofErr w:type="spellEnd"/>
+      <w:proofErr w:type="gramEnd"/>
       <w:r>
         <w:rPr>
           <w:b/>
@@ -10557,7 +10886,7 @@
                     <pic:cNvPicPr/>
                   </pic:nvPicPr>
                   <pic:blipFill>
-                    <a:blip r:embed="rId20"/>
+                    <a:blip r:embed="rId22"/>
                     <a:stretch>
                       <a:fillRect/>
                     </a:stretch>
@@ -10591,7 +10920,7 @@
           <w:rPr>
             <w:noProof/>
           </w:rPr>
-          <w:t>13</w:t>
+          <w:t>15</w:t>
         </w:r>
       </w:fldSimple>
     </w:p>
@@ -10688,6 +11017,7 @@
         <w:t xml:space="preserve"> </w:t>
       </w:r>
       <w:proofErr w:type="spellStart"/>
+      <w:proofErr w:type="gramStart"/>
       <w:r>
         <w:rPr>
           <w:b/>
@@ -10697,6 +11027,7 @@
         <w:t>make:model</w:t>
       </w:r>
       <w:proofErr w:type="spellEnd"/>
+      <w:proofErr w:type="gramEnd"/>
       <w:r>
         <w:rPr>
           <w:b/>
@@ -10976,6 +11307,7 @@
         <w:t>/</w:t>
       </w:r>
       <w:proofErr w:type="spellStart"/>
+      <w:proofErr w:type="gramStart"/>
       <w:r>
         <w:rPr>
           <w:b/>
@@ -10991,7 +11323,16 @@
           <w:bCs/>
           <w:lang w:val="es-ES"/>
         </w:rPr>
-        <w:t>:^2.4</w:t>
+        <w:t>:^</w:t>
+      </w:r>
+      <w:proofErr w:type="gramEnd"/>
+      <w:r>
+        <w:rPr>
+          <w:b/>
+          <w:bCs/>
+          <w:lang w:val="es-ES"/>
+        </w:rPr>
+        <w:t>2.4</w:t>
       </w:r>
     </w:p>
     <w:p>
@@ -11310,7 +11651,7 @@
       <w:pPr>
         <w:pStyle w:val="Apartado"/>
       </w:pPr>
-      <w:bookmarkStart w:id="10" w:name="_Toc128948320"/>
+      <w:bookmarkStart w:id="10" w:name="_Toc130739143"/>
       <w:r>
         <w:lastRenderedPageBreak/>
         <w:t>Registro</w:t>
@@ -11349,7 +11690,7 @@
                     <pic:cNvPicPr/>
                   </pic:nvPicPr>
                   <pic:blipFill>
-                    <a:blip r:embed="rId21"/>
+                    <a:blip r:embed="rId23"/>
                     <a:stretch>
                       <a:fillRect/>
                     </a:stretch>
@@ -11385,7 +11726,7 @@
           <w:rPr>
             <w:noProof/>
           </w:rPr>
-          <w:t>14</w:t>
+          <w:t>16</w:t>
         </w:r>
       </w:fldSimple>
     </w:p>
@@ -11444,7 +11785,7 @@
       <w:pPr>
         <w:pStyle w:val="Apartado"/>
       </w:pPr>
-      <w:bookmarkStart w:id="13" w:name="_Toc128948321"/>
+      <w:bookmarkStart w:id="13" w:name="_Toc130739144"/>
       <w:r>
         <w:rPr>
           <w:noProof/>
@@ -11509,7 +11850,7 @@
                                 <w:rPr>
                                   <w:noProof/>
                                 </w:rPr>
-                                <w:t>15</w:t>
+                                <w:t>17</w:t>
                               </w:r>
                             </w:fldSimple>
                           </w:p>
@@ -11529,7 +11870,7 @@
           </mc:Choice>
           <mc:Fallback>
             <w:pict>
-              <v:shape w14:anchorId="10AB65A4" id="Cuadro de texto 1" o:spid="_x0000_s1033" type="#_x0000_t202" style="position:absolute;margin-left:30pt;margin-top:284.15pt;width:265.5pt;height:.05pt;z-index:251686912;visibility:visible;mso-wrap-style:square;mso-wrap-distance-left:9pt;mso-wrap-distance-top:0;mso-wrap-distance-right:9pt;mso-wrap-distance-bottom:0;mso-position-horizontal:absolute;mso-position-horizontal-relative:text;mso-position-vertical:absolute;mso-position-vertical-relative:text;v-text-anchor:top" o:gfxdata="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" stroked="f">
+              <v:shape w14:anchorId="10AB65A4" id="Cuadro de texto 1" o:spid="_x0000_s1035" type="#_x0000_t202" style="position:absolute;margin-left:30pt;margin-top:284.15pt;width:265.5pt;height:.05pt;z-index:251686912;visibility:visible;mso-wrap-style:square;mso-wrap-distance-left:9pt;mso-wrap-distance-top:0;mso-wrap-distance-right:9pt;mso-wrap-distance-bottom:0;mso-position-horizontal:absolute;mso-position-horizontal-relative:text;mso-position-vertical:absolute;mso-position-vertical-relative:text;v-text-anchor:top" o:gfxdata="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" stroked="f">
                 <v:textbox style="mso-fit-shape-to-text:t" inset="0,0,0,0">
                   <w:txbxContent>
                     <w:p>
@@ -11554,7 +11895,7 @@
                           <w:rPr>
                             <w:noProof/>
                           </w:rPr>
-                          <w:t>15</w:t>
+                          <w:t>17</w:t>
                         </w:r>
                       </w:fldSimple>
                     </w:p>
@@ -11594,7 +11935,7 @@
                     <pic:cNvPicPr/>
                   </pic:nvPicPr>
                   <pic:blipFill>
-                    <a:blip r:embed="rId22"/>
+                    <a:blip r:embed="rId24"/>
                     <a:stretch>
                       <a:fillRect/>
                     </a:stretch>
@@ -11762,7 +12103,7 @@
       <w:pPr>
         <w:pStyle w:val="Apartado"/>
       </w:pPr>
-      <w:bookmarkStart w:id="14" w:name="_Toc128948322"/>
+      <w:bookmarkStart w:id="14" w:name="_Toc130739145"/>
       <w:r>
         <w:lastRenderedPageBreak/>
         <w:t>Administrador</w:t>
@@ -11793,13 +12134,13 @@
         <mc:AlternateContent>
           <mc:Choice Requires="wps">
             <w:drawing>
-              <wp:anchor distT="0" distB="0" distL="114300" distR="114300" simplePos="0" relativeHeight="251688960" behindDoc="0" locked="0" layoutInCell="1" allowOverlap="1" wp14:anchorId="22E297A0" wp14:editId="2A0E2A89">
+              <wp:anchor distT="0" distB="0" distL="114300" distR="114300" simplePos="0" relativeHeight="251688960" behindDoc="0" locked="0" layoutInCell="1" allowOverlap="1" wp14:anchorId="22E297A0" wp14:editId="6C4E5C88">
                 <wp:simplePos x="0" y="0"/>
                 <wp:positionH relativeFrom="column">
-                  <wp:posOffset>-419100</wp:posOffset>
+                  <wp:posOffset>-411726</wp:posOffset>
                 </wp:positionH>
                 <wp:positionV relativeFrom="paragraph">
-                  <wp:posOffset>3492500</wp:posOffset>
+                  <wp:posOffset>3064797</wp:posOffset>
                 </wp:positionV>
                 <wp:extent cx="6727190" cy="635"/>
                 <wp:effectExtent l="0" t="0" r="0" b="0"/>
@@ -11846,7 +12187,7 @@
                                 <w:rPr>
                                   <w:noProof/>
                                 </w:rPr>
-                                <w:t>16</w:t>
+                                <w:t>18</w:t>
                               </w:r>
                             </w:fldSimple>
                           </w:p>
@@ -11866,7 +12207,7 @@
           </mc:Choice>
           <mc:Fallback>
             <w:pict>
-              <v:shape w14:anchorId="22E297A0" id="Cuadro de texto 8" o:spid="_x0000_s1034" type="#_x0000_t202" style="position:absolute;left:0;text-align:left;margin-left:-33pt;margin-top:275pt;width:529.7pt;height:.05pt;z-index:251688960;visibility:visible;mso-wrap-style:square;mso-wrap-distance-left:9pt;mso-wrap-distance-top:0;mso-wrap-distance-right:9pt;mso-wrap-distance-bottom:0;mso-position-horizontal:absolute;mso-position-horizontal-relative:text;mso-position-vertical:absolute;mso-position-vertical-relative:text;v-text-anchor:top" o:gfxdata="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" stroked="f">
+              <v:shape w14:anchorId="22E297A0" id="Cuadro de texto 8" o:spid="_x0000_s1036" type="#_x0000_t202" style="position:absolute;left:0;text-align:left;margin-left:-32.4pt;margin-top:241.3pt;width:529.7pt;height:.05pt;z-index:251688960;visibility:visible;mso-wrap-style:square;mso-wrap-distance-left:9pt;mso-wrap-distance-top:0;mso-wrap-distance-right:9pt;mso-wrap-distance-bottom:0;mso-position-horizontal:absolute;mso-position-horizontal-relative:text;mso-position-vertical:absolute;mso-position-vertical-relative:text;v-text-anchor:top" o:gfxdata="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" stroked="f">
                 <v:textbox style="mso-fit-shape-to-text:t" inset="0,0,0,0">
                   <w:txbxContent>
                     <w:p>
@@ -11888,7 +12229,7 @@
                           <w:rPr>
                             <w:noProof/>
                           </w:rPr>
-                          <w:t>16</w:t>
+                          <w:t>18</w:t>
                         </w:r>
                       </w:fldSimple>
                     </w:p>
@@ -11905,18 +12246,10 @@
           <w:noProof/>
         </w:rPr>
         <w:drawing>
-          <wp:anchor distT="0" distB="0" distL="114300" distR="114300" simplePos="0" relativeHeight="251683840" behindDoc="0" locked="0" layoutInCell="1" allowOverlap="1" wp14:anchorId="00D188C0" wp14:editId="7BC00E65">
-            <wp:simplePos x="0" y="0"/>
-            <wp:positionH relativeFrom="margin">
-              <wp:posOffset>-419100</wp:posOffset>
-            </wp:positionH>
-            <wp:positionV relativeFrom="paragraph">
-              <wp:posOffset>189230</wp:posOffset>
-            </wp:positionV>
-            <wp:extent cx="6727190" cy="3246120"/>
+          <wp:inline distT="0" distB="0" distL="0" distR="0" wp14:anchorId="642ED89B" wp14:editId="5FBB7539">
+            <wp:extent cx="5928852" cy="2866124"/>
             <wp:effectExtent l="0" t="0" r="0" b="0"/>
-            <wp:wrapSquare wrapText="bothSides"/>
-            <wp:docPr id="35" name="Imagen 35"/>
+            <wp:docPr id="34" name="Imagen 34"/>
             <wp:cNvGraphicFramePr>
               <a:graphicFrameLocks xmlns:a="http://schemas.openxmlformats.org/drawingml/2006/main" noChangeAspect="1"/>
             </wp:cNvGraphicFramePr>
@@ -11924,11 +12257,11 @@
               <a:graphicData uri="http://schemas.openxmlformats.org/drawingml/2006/picture">
                 <pic:pic xmlns:pic="http://schemas.openxmlformats.org/drawingml/2006/picture">
                   <pic:nvPicPr>
-                    <pic:cNvPr id="35" name="Imagen 35"/>
+                    <pic:cNvPr id="34" name="Imagen 34"/>
                     <pic:cNvPicPr/>
                   </pic:nvPicPr>
                   <pic:blipFill>
-                    <a:blip r:embed="rId23"/>
+                    <a:blip r:embed="rId25"/>
                     <a:stretch>
                       <a:fillRect/>
                     </a:stretch>
@@ -11936,7 +12269,244 @@
                   <pic:spPr>
                     <a:xfrm>
                       <a:off x="0" y="0"/>
-                      <a:ext cx="6727190" cy="3246120"/>
+                      <a:ext cx="5943491" cy="2873201"/>
+                    </a:xfrm>
+                    <a:prstGeom prst="rect">
+                      <a:avLst/>
+                    </a:prstGeom>
+                  </pic:spPr>
+                </pic:pic>
+              </a:graphicData>
+            </a:graphic>
+          </wp:inline>
+        </w:drawing>
+      </w:r>
+    </w:p>
+    <w:p>
+      <w:pPr>
+        <w:pStyle w:val="Normal0"/>
+      </w:pPr>
+    </w:p>
+    <w:p>
+      <w:pPr>
+        <w:pStyle w:val="Normal0"/>
+        <w:rPr>
+          <w:lang w:val="es-ES"/>
+        </w:rPr>
+      </w:pPr>
+      <w:r>
+        <w:rPr>
+          <w:lang w:val="es-ES"/>
+        </w:rPr>
+        <w:t>Esta es la parte en donde los administradores del sistema podrá</w:t>
+      </w:r>
+      <w:r>
+        <w:rPr>
+          <w:lang w:val="es-ES"/>
+        </w:rPr>
+        <w:t xml:space="preserve">n crear las palabras que luego le saldrán al usuario en la web, además de poder editarlas (pinchando en cualquiera de los atributos de las columnas). </w:t>
+      </w:r>
+      <w:r>
+        <w:rPr>
+          <w:lang w:val="es-ES"/>
+        </w:rPr>
+        <w:t>O</w:t>
+      </w:r>
+      <w:r>
+        <w:rPr>
+          <w:lang w:val="es-ES"/>
+        </w:rPr>
+        <w:t xml:space="preserve"> eliminando las que ya no sirvan o estén mal.</w:t>
+      </w:r>
+    </w:p>
+    <w:p>
+      <w:pPr>
+        <w:pStyle w:val="Normal0"/>
+        <w:rPr>
+          <w:lang w:val="es-ES"/>
+        </w:rPr>
+      </w:pPr>
+      <w:r>
+        <w:rPr>
+          <w:lang w:val="es-ES"/>
+        </w:rPr>
+        <w:t>Aparte, hay una opción de importar palabras, para la cual primero se habrá tenido que descargar la plantilla Excel. Una vez rellenad</w:t>
+      </w:r>
+      <w:r>
+        <w:rPr>
+          <w:lang w:val="es-ES"/>
+        </w:rPr>
+        <w:t>a</w:t>
+      </w:r>
+      <w:r>
+        <w:rPr>
+          <w:lang w:val="es-ES"/>
+        </w:rPr>
+        <w:t xml:space="preserve"> la plantilla se subirá, facilitando así la tarea del administrador de no ir creando las palabras una por una.</w:t>
+      </w:r>
+    </w:p>
+    <w:p>
+      <w:pPr>
+        <w:pStyle w:val="Normal0"/>
+        <w:rPr>
+          <w:lang w:val="es-ES"/>
+        </w:rPr>
+      </w:pPr>
+    </w:p>
+    <w:p>
+      <w:pPr>
+        <w:pStyle w:val="Normal0"/>
+        <w:rPr>
+          <w:lang w:val="es-ES"/>
+        </w:rPr>
+      </w:pPr>
+    </w:p>
+    <w:p>
+      <w:pPr>
+        <w:pStyle w:val="Normal0"/>
+        <w:rPr>
+          <w:lang w:val="es-ES"/>
+        </w:rPr>
+      </w:pPr>
+      <w:r>
+        <w:rPr>
+          <w:lang w:val="es-ES"/>
+        </w:rPr>
+        <w:lastRenderedPageBreak/>
+        <w:t>Los administradores deben de tener en cuenta unos criterios para que las diferentes relaciones entre recursos, ya que no se va a tratar de igual forma una palabra, una frase o un audio.</w:t>
+      </w:r>
+    </w:p>
+    <w:p>
+      <w:pPr>
+        <w:pStyle w:val="Normal0"/>
+        <w:rPr>
+          <w:lang w:val="es-ES"/>
+        </w:rPr>
+      </w:pPr>
+      <w:r>
+        <w:rPr>
+          <w:lang w:val="es-ES"/>
+        </w:rPr>
+        <w:t>Para las palabras hay que relacionarlas por temática en su familia, por ejemplo, coche, avión, bus, moto… irán en la familia de transportes,</w:t>
+      </w:r>
+      <w:r>
+        <w:rPr>
+          <w:lang w:val="es-ES"/>
+        </w:rPr>
+        <w:t xml:space="preserve"> para que cuando busquemos nos salga una palabra relacionada con ella.</w:t>
+      </w:r>
+      <w:r>
+        <w:rPr>
+          <w:lang w:val="es-ES"/>
+        </w:rPr>
+        <w:t xml:space="preserve"> </w:t>
+      </w:r>
+      <w:r>
+        <w:rPr>
+          <w:lang w:val="es-ES"/>
+        </w:rPr>
+        <w:t xml:space="preserve">Y en </w:t>
+      </w:r>
+      <w:r>
+        <w:rPr>
+          <w:lang w:val="es-ES"/>
+        </w:rPr>
+        <w:t xml:space="preserve">su vocabulario ira la traducción general de cada </w:t>
+      </w:r>
+      <w:r>
+        <w:rPr>
+          <w:lang w:val="es-ES"/>
+        </w:rPr>
+        <w:t>palabra</w:t>
+      </w:r>
+      <w:r>
+        <w:rPr>
+          <w:lang w:val="es-ES"/>
+        </w:rPr>
+        <w:t>.</w:t>
+      </w:r>
+    </w:p>
+    <w:p>
+      <w:pPr>
+        <w:pStyle w:val="Normal0"/>
+        <w:rPr>
+          <w:lang w:val="es-ES"/>
+        </w:rPr>
+      </w:pPr>
+      <w:r>
+        <w:rPr>
+          <w:lang w:val="es-ES"/>
+        </w:rPr>
+        <w:t>Las frases pertenecerán todas a la misma familia llamada Frases, ya que para este tipo de recurso nos interesa mostrar varias frases fragmentadas para que el usuario pueda formarla, por lo que nos da igual que frases se cojan.</w:t>
+      </w:r>
+    </w:p>
+    <w:p>
+      <w:pPr>
+        <w:pStyle w:val="Normal0"/>
+        <w:rPr>
+          <w:lang w:val="es-ES"/>
+        </w:rPr>
+      </w:pPr>
+      <w:r>
+        <w:rPr>
+          <w:lang w:val="es-ES"/>
+        </w:rPr>
+        <w:t xml:space="preserve">Por último, para los audios será parecido a las palabras, solo </w:t>
+      </w:r>
+      <w:r>
+        <w:rPr>
+          <w:lang w:val="es-ES"/>
+        </w:rPr>
+        <w:t>que,</w:t>
+      </w:r>
+      <w:r>
+        <w:rPr>
+          <w:lang w:val="es-ES"/>
+        </w:rPr>
+        <w:t xml:space="preserve"> en este caso en vez de agruparse por temática, se agruparan por fonética, es decir, que suenan parecido.</w:t>
+      </w:r>
+    </w:p>
+    <w:p>
+      <w:pPr>
+        <w:pStyle w:val="TtuloTDC"/>
+      </w:pPr>
+      <w:r>
+        <w:rPr>
+          <w:noProof/>
+        </w:rPr>
+        <w:drawing>
+          <wp:anchor distT="0" distB="0" distL="114300" distR="114300" simplePos="0" relativeHeight="251700224" behindDoc="0" locked="0" layoutInCell="1" allowOverlap="1" wp14:anchorId="77B551EB" wp14:editId="08C63C69">
+            <wp:simplePos x="0" y="0"/>
+            <wp:positionH relativeFrom="margin">
+              <wp:align>left</wp:align>
+            </wp:positionH>
+            <wp:positionV relativeFrom="paragraph">
+              <wp:posOffset>438785</wp:posOffset>
+            </wp:positionV>
+            <wp:extent cx="5655945" cy="2713355"/>
+            <wp:effectExtent l="0" t="0" r="1905" b="0"/>
+            <wp:wrapSquare wrapText="bothSides"/>
+            <wp:docPr id="38" name="Imagen 38"/>
+            <wp:cNvGraphicFramePr>
+              <a:graphicFrameLocks xmlns:a="http://schemas.openxmlformats.org/drawingml/2006/main" noChangeAspect="1"/>
+            </wp:cNvGraphicFramePr>
+            <a:graphic xmlns:a="http://schemas.openxmlformats.org/drawingml/2006/main">
+              <a:graphicData uri="http://schemas.openxmlformats.org/drawingml/2006/picture">
+                <pic:pic xmlns:pic="http://schemas.openxmlformats.org/drawingml/2006/picture">
+                  <pic:nvPicPr>
+                    <pic:cNvPr id="38" name="Imagen 38"/>
+                    <pic:cNvPicPr/>
+                  </pic:nvPicPr>
+                  <pic:blipFill>
+                    <a:blip r:embed="rId26"/>
+                    <a:stretch>
+                      <a:fillRect/>
+                    </a:stretch>
+                  </pic:blipFill>
+                  <pic:spPr>
+                    <a:xfrm>
+                      <a:off x="0" y="0"/>
+                      <a:ext cx="5661576" cy="2716319"/>
                     </a:xfrm>
                     <a:prstGeom prst="rect">
                       <a:avLst/>
@@ -11954,77 +12524,62 @@
           </wp:anchor>
         </w:drawing>
       </w:r>
-    </w:p>
-    <w:p>
-      <w:pPr>
-        <w:pStyle w:val="Normal0"/>
-      </w:pPr>
-    </w:p>
-    <w:p>
-      <w:pPr>
-        <w:pStyle w:val="Normal0"/>
-        <w:rPr>
-          <w:lang w:val="es-ES"/>
-        </w:rPr>
-      </w:pPr>
-      <w:r>
-        <w:rPr>
-          <w:lang w:val="es-ES"/>
-        </w:rPr>
-        <w:t>Esta es la parte en donde los administradores del sistema podrá</w:t>
-      </w:r>
-      <w:r>
-        <w:rPr>
-          <w:lang w:val="es-ES"/>
-        </w:rPr>
-        <w:t xml:space="preserve">n crear las palabras que luego le saldrán al usuario en la web, además de poder editarlas (pinchando en cualquiera de los atributos de las columnas). </w:t>
-      </w:r>
-      <w:r>
-        <w:rPr>
-          <w:lang w:val="es-ES"/>
-        </w:rPr>
-        <w:t>O</w:t>
-      </w:r>
-      <w:r>
-        <w:rPr>
-          <w:lang w:val="es-ES"/>
-        </w:rPr>
-        <w:t xml:space="preserve"> eliminando las que ya no sirvan o estén mal.</w:t>
-      </w:r>
-    </w:p>
-    <w:p>
-      <w:pPr>
-        <w:pStyle w:val="Normal0"/>
-        <w:rPr>
-          <w:lang w:val="es-ES"/>
-        </w:rPr>
-      </w:pPr>
-      <w:r>
-        <w:rPr>
-          <w:lang w:val="es-ES"/>
-        </w:rPr>
-        <w:t>Aparte, hay una opción de importar palabras, para la cual primero se habrá tenido que descargar la plantilla Excel. Una vez rellenado la plantilla se subirá, facilitando así la tarea del administrador de no ir creando las palabras una por una.</w:t>
-      </w:r>
-    </w:p>
-    <w:p>
-      <w:pPr>
-        <w:pStyle w:val="Normal0"/>
-        <w:rPr>
-          <w:lang w:val="es-ES"/>
-        </w:rPr>
-      </w:pPr>
-    </w:p>
-    <w:p>
-      <w:pPr>
-        <w:pStyle w:val="Normal0"/>
-        <w:rPr>
-          <w:lang w:val="es-ES"/>
-        </w:rPr>
-      </w:pPr>
-    </w:p>
-    <w:p>
-      <w:pPr>
-        <w:pStyle w:val="Normal0"/>
+      <w:r>
+        <w:t>Gestión usuarios</w:t>
+      </w:r>
+    </w:p>
+    <w:p>
+      <w:pPr>
+        <w:pStyle w:val="Normal0"/>
+        <w:keepNext/>
+      </w:pPr>
+    </w:p>
+    <w:p>
+      <w:pPr>
+        <w:pStyle w:val="Descripcin"/>
+        <w:jc w:val="center"/>
+      </w:pPr>
+      <w:r>
+        <w:t xml:space="preserve">Ilustración </w:t>
+      </w:r>
+      <w:fldSimple w:instr=" SEQ Ilustración \* ARABIC ">
+        <w:r>
+          <w:rPr>
+            <w:noProof/>
+          </w:rPr>
+          <w:t>19</w:t>
+        </w:r>
+      </w:fldSimple>
+    </w:p>
+    <w:p>
+      <w:pPr>
+        <w:pStyle w:val="Normal0"/>
+        <w:rPr>
+          <w:lang w:val="es-ES"/>
+        </w:rPr>
+      </w:pPr>
+      <w:r>
+        <w:rPr>
+          <w:lang w:val="es-ES"/>
+        </w:rPr>
+        <w:t xml:space="preserve">En esta parte, se podrá no solo editar el correo del usuario por si se ha equivocado u olvidado, </w:t>
+      </w:r>
+      <w:r>
+        <w:rPr>
+          <w:lang w:val="es-ES"/>
+        </w:rPr>
+        <w:t xml:space="preserve">además de </w:t>
+      </w:r>
+      <w:r>
+        <w:rPr>
+          <w:lang w:val="es-ES"/>
+        </w:rPr>
+        <w:t>editar su configuración por si se ha equivocado de idioma o dificultad.</w:t>
+      </w:r>
+    </w:p>
+    <w:p>
+      <w:pPr>
+        <w:pStyle w:val="TtuloTDC"/>
         <w:rPr>
           <w:lang w:val="es-ES"/>
         </w:rPr>
@@ -12034,109 +12589,23 @@
           <w:lang w:val="es-ES"/>
         </w:rPr>
         <w:lastRenderedPageBreak/>
-        <w:t>Los administradores deben de tener en cuenta unos criterios para que las diferentes relaciones entre recursos, ya que no se va a tratar de igual forma una palabra, una frase o un audio.</w:t>
-      </w:r>
-    </w:p>
-    <w:p>
-      <w:pPr>
-        <w:pStyle w:val="Normal0"/>
-        <w:rPr>
-          <w:lang w:val="es-ES"/>
-        </w:rPr>
-      </w:pPr>
-      <w:r>
-        <w:rPr>
-          <w:lang w:val="es-ES"/>
-        </w:rPr>
-        <w:t>Para las palabras hay que relacionarlas por temática en su familia, por ejemplo, coche, avión, bus, moto… irán en la familia de transportes,</w:t>
-      </w:r>
-      <w:r>
-        <w:rPr>
-          <w:lang w:val="es-ES"/>
-        </w:rPr>
-        <w:t xml:space="preserve"> para que cuando busquemos nos salga una palabra relacionada con ella.</w:t>
-      </w:r>
-      <w:r>
-        <w:rPr>
-          <w:lang w:val="es-ES"/>
-        </w:rPr>
-        <w:t xml:space="preserve"> </w:t>
-      </w:r>
-      <w:r>
-        <w:rPr>
-          <w:lang w:val="es-ES"/>
-        </w:rPr>
-        <w:t xml:space="preserve">Y en </w:t>
-      </w:r>
-      <w:r>
-        <w:rPr>
-          <w:lang w:val="es-ES"/>
-        </w:rPr>
-        <w:t xml:space="preserve">su vocabulario ira la traducción general de cada </w:t>
-      </w:r>
-      <w:r>
-        <w:rPr>
-          <w:lang w:val="es-ES"/>
-        </w:rPr>
-        <w:t>palabra</w:t>
-      </w:r>
-      <w:r>
-        <w:rPr>
-          <w:lang w:val="es-ES"/>
-        </w:rPr>
-        <w:t>.</w:t>
-      </w:r>
-    </w:p>
-    <w:p>
-      <w:pPr>
-        <w:pStyle w:val="Normal0"/>
-        <w:rPr>
-          <w:lang w:val="es-ES"/>
-        </w:rPr>
-      </w:pPr>
-      <w:r>
-        <w:rPr>
-          <w:lang w:val="es-ES"/>
-        </w:rPr>
-        <w:t>Las frases pertenecerán todas a la misma familia llamada Frases, ya que para este tipo de recurso nos interesa mostrar varias frases fragmentadas para que el usuario pueda formarla, por lo que nos da igual que frases se cojan.</w:t>
-      </w:r>
-    </w:p>
-    <w:p>
-      <w:pPr>
-        <w:pStyle w:val="Normal0"/>
-        <w:rPr>
-          <w:lang w:val="es-ES"/>
-        </w:rPr>
-      </w:pPr>
-      <w:r>
-        <w:rPr>
-          <w:lang w:val="es-ES"/>
-        </w:rPr>
-        <w:t>Por último, para los audios será parecido a las palabras, solo que en este caso en vez de agruparse por temática, se agruparan por fonética, es decir, que suenan parecido.</w:t>
-      </w:r>
-    </w:p>
-    <w:p>
-      <w:pPr>
-        <w:pStyle w:val="TtuloTDC"/>
-      </w:pPr>
-      <w:r>
-        <w:t>Gestión usuarios</w:t>
-      </w:r>
-    </w:p>
-    <w:p>
-      <w:pPr>
-        <w:pStyle w:val="Normal0"/>
+        <w:t>Gestión de redacciones</w:t>
+      </w:r>
+    </w:p>
+    <w:p>
+      <w:pPr>
         <w:keepNext/>
       </w:pPr>
       <w:r>
         <w:rPr>
           <w:noProof/>
+          <w:lang w:val="es-ES"/>
         </w:rPr>
         <w:drawing>
-          <wp:inline distT="0" distB="0" distL="0" distR="0" wp14:anchorId="0F7273E5" wp14:editId="5B8F5BE1">
-            <wp:extent cx="5552768" cy="2645488"/>
-            <wp:effectExtent l="0" t="0" r="0" b="2540"/>
-            <wp:docPr id="36" name="Imagen 36"/>
+          <wp:inline distT="0" distB="0" distL="0" distR="0" wp14:anchorId="3C7A8892" wp14:editId="71B29DB2">
+            <wp:extent cx="5629910" cy="2721610"/>
+            <wp:effectExtent l="0" t="0" r="8890" b="2540"/>
+            <wp:docPr id="39" name="Imagen 39"/>
             <wp:cNvGraphicFramePr>
               <a:graphicFrameLocks xmlns:a="http://schemas.openxmlformats.org/drawingml/2006/main" noChangeAspect="1"/>
             </wp:cNvGraphicFramePr>
@@ -12144,11 +12613,11 @@
               <a:graphicData uri="http://schemas.openxmlformats.org/drawingml/2006/picture">
                 <pic:pic xmlns:pic="http://schemas.openxmlformats.org/drawingml/2006/picture">
                   <pic:nvPicPr>
-                    <pic:cNvPr id="36" name="Imagen 36"/>
+                    <pic:cNvPr id="39" name="Imagen 39"/>
                     <pic:cNvPicPr/>
                   </pic:nvPicPr>
                   <pic:blipFill>
-                    <a:blip r:embed="rId24"/>
+                    <a:blip r:embed="rId27"/>
                     <a:stretch>
                       <a:fillRect/>
                     </a:stretch>
@@ -12156,7 +12625,7 @@
                   <pic:spPr>
                     <a:xfrm>
                       <a:off x="0" y="0"/>
-                      <a:ext cx="5587681" cy="2662122"/>
+                      <a:ext cx="5629910" cy="2721610"/>
                     </a:xfrm>
                     <a:prstGeom prst="rect">
                       <a:avLst/>
@@ -12182,46 +12651,77 @@
           <w:rPr>
             <w:noProof/>
           </w:rPr>
-          <w:t>17</w:t>
+          <w:t>20</w:t>
         </w:r>
       </w:fldSimple>
     </w:p>
     <w:p>
       <w:pPr>
-        <w:pStyle w:val="Normal0"/>
-      </w:pPr>
-    </w:p>
-    <w:p>
-      <w:pPr>
-        <w:pStyle w:val="Normal0"/>
-        <w:rPr>
-          <w:lang w:val="es-ES"/>
-        </w:rPr>
-      </w:pPr>
-      <w:r>
-        <w:rPr>
-          <w:lang w:val="es-ES"/>
-        </w:rPr>
-        <w:t xml:space="preserve">En esta parte, se podrá no solo editar el correo del usuario por si se ha equivocado u olvidado, </w:t>
-      </w:r>
-      <w:r>
-        <w:rPr>
-          <w:lang w:val="es-ES"/>
-        </w:rPr>
-        <w:t xml:space="preserve">además de </w:t>
-      </w:r>
-      <w:r>
-        <w:rPr>
-          <w:lang w:val="es-ES"/>
-        </w:rPr>
-        <w:t>editar su configuración por si se ha equivocado de idioma o dificultad.</w:t>
-      </w:r>
+        <w:rPr>
+          <w:lang w:val="es-ES"/>
+        </w:rPr>
+      </w:pPr>
+    </w:p>
+    <w:p>
+      <w:pPr>
+        <w:pStyle w:val="Normal0"/>
+        <w:rPr>
+          <w:lang w:val="es-ES_tradnl"/>
+        </w:rPr>
+      </w:pPr>
+      <w:r>
+        <w:rPr>
+          <w:lang w:val="es-ES_tradnl"/>
+        </w:rPr>
+        <w:t>En esta sección los administradores,</w:t>
+      </w:r>
+      <w:r>
+        <w:rPr>
+          <w:lang w:val="es-ES_tradnl"/>
+        </w:rPr>
+        <w:t xml:space="preserve"> </w:t>
+      </w:r>
+      <w:r>
+        <w:rPr>
+          <w:lang w:val="es-ES_tradnl"/>
+        </w:rPr>
+        <w:t>tendrán un listado con todas las redacciones que han escrito los usuarios y están sin corregir, cada administrador es libre de corregir la redacción que vea oportuna, basándose en el conocimiento que tiene sobre el idioma</w:t>
+      </w:r>
+      <w:r>
+        <w:rPr>
+          <w:lang w:val="es-ES_tradnl"/>
+        </w:rPr>
+        <w:t xml:space="preserve"> en el</w:t>
+      </w:r>
+      <w:r>
+        <w:rPr>
+          <w:lang w:val="es-ES_tradnl"/>
+        </w:rPr>
+        <w:t xml:space="preserve"> que está </w:t>
+      </w:r>
+      <w:r>
+        <w:rPr>
+          <w:lang w:val="es-ES_tradnl"/>
+        </w:rPr>
+        <w:t>redactada</w:t>
+      </w:r>
+      <w:r>
+        <w:rPr>
+          <w:lang w:val="es-ES_tradnl"/>
+        </w:rPr>
+        <w:t>.</w:t>
+      </w:r>
+    </w:p>
+    <w:p>
+      <w:pPr>
+        <w:pStyle w:val="Normal0"/>
+      </w:pPr>
     </w:p>
     <w:p>
       <w:pPr>
         <w:pStyle w:val="Apartado"/>
       </w:pPr>
-      <w:bookmarkStart w:id="15" w:name="_Toc128948323"/>
+      <w:bookmarkStart w:id="15" w:name="_Toc130739146"/>
       <w:r>
         <w:lastRenderedPageBreak/>
         <w:t>Usuario</w:t>
@@ -12237,6 +12737,11 @@
       <w:pPr>
         <w:pStyle w:val="TtuloTDC"/>
       </w:pPr>
+      <w:r>
+        <w:t>Gestión de datos</w:t>
+      </w:r>
+    </w:p>
+    <w:p>
       <w:r>
         <w:rPr>
           <w:noProof/>
@@ -12244,13 +12749,13 @@
         <mc:AlternateContent>
           <mc:Choice Requires="wps">
             <w:drawing>
-              <wp:anchor distT="0" distB="0" distL="114300" distR="114300" simplePos="0" relativeHeight="251691008" behindDoc="0" locked="0" layoutInCell="1" allowOverlap="1" wp14:anchorId="36E875E7" wp14:editId="723B8B05">
+              <wp:anchor distT="0" distB="0" distL="114300" distR="114300" simplePos="0" relativeHeight="251691008" behindDoc="0" locked="0" layoutInCell="1" allowOverlap="1" wp14:anchorId="36E875E7" wp14:editId="25F7473A">
                 <wp:simplePos x="0" y="0"/>
                 <wp:positionH relativeFrom="column">
-                  <wp:posOffset>-510540</wp:posOffset>
+                  <wp:posOffset>-532663</wp:posOffset>
                 </wp:positionH>
                 <wp:positionV relativeFrom="paragraph">
-                  <wp:posOffset>3889375</wp:posOffset>
+                  <wp:posOffset>3189420</wp:posOffset>
                 </wp:positionV>
                 <wp:extent cx="6830060" cy="635"/>
                 <wp:effectExtent l="0" t="0" r="0" b="0"/>
@@ -12298,7 +12803,7 @@
                                 <w:rPr>
                                   <w:noProof/>
                                 </w:rPr>
-                                <w:t>18</w:t>
+                                <w:t>21</w:t>
                               </w:r>
                             </w:fldSimple>
                           </w:p>
@@ -12318,7 +12823,7 @@
           </mc:Choice>
           <mc:Fallback>
             <w:pict>
-              <v:shape w14:anchorId="36E875E7" id="Cuadro de texto 11" o:spid="_x0000_s1035" type="#_x0000_t202" style="position:absolute;margin-left:-40.2pt;margin-top:306.25pt;width:537.8pt;height:.05pt;z-index:251691008;visibility:visible;mso-wrap-style:square;mso-wrap-distance-left:9pt;mso-wrap-distance-top:0;mso-wrap-distance-right:9pt;mso-wrap-distance-bottom:0;mso-position-horizontal:absolute;mso-position-horizontal-relative:text;mso-position-vertical:absolute;mso-position-vertical-relative:text;v-text-anchor:top" o:gfxdata="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" stroked="f">
+              <v:shape w14:anchorId="36E875E7" id="Cuadro de texto 11" o:spid="_x0000_s1037" type="#_x0000_t202" style="position:absolute;margin-left:-41.95pt;margin-top:251.15pt;width:537.8pt;height:.05pt;z-index:251691008;visibility:visible;mso-wrap-style:square;mso-wrap-distance-left:9pt;mso-wrap-distance-top:0;mso-wrap-distance-right:9pt;mso-wrap-distance-bottom:0;mso-position-horizontal:absolute;mso-position-horizontal-relative:text;mso-position-vertical:absolute;mso-position-vertical-relative:text;v-text-anchor:top" o:gfxdata="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" stroked="f">
                 <v:textbox style="mso-fit-shape-to-text:t" inset="0,0,0,0">
                   <w:txbxContent>
                     <w:p>
@@ -12341,7 +12846,7 @@
                           <w:rPr>
                             <w:noProof/>
                           </w:rPr>
-                          <w:t>18</w:t>
+                          <w:t>21</w:t>
                         </w:r>
                       </w:fldSimple>
                     </w:p>
@@ -12358,18 +12863,10 @@
           <w:noProof/>
         </w:rPr>
         <w:drawing>
-          <wp:anchor distT="0" distB="0" distL="114300" distR="114300" simplePos="0" relativeHeight="251684864" behindDoc="0" locked="0" layoutInCell="1" allowOverlap="1" wp14:anchorId="0CF6F994" wp14:editId="4C42780F">
-            <wp:simplePos x="0" y="0"/>
-            <wp:positionH relativeFrom="margin">
-              <wp:posOffset>-510540</wp:posOffset>
-            </wp:positionH>
-            <wp:positionV relativeFrom="paragraph">
-              <wp:posOffset>551815</wp:posOffset>
-            </wp:positionV>
-            <wp:extent cx="6830060" cy="3280410"/>
+          <wp:inline distT="0" distB="0" distL="0" distR="0" wp14:anchorId="5EFAA994" wp14:editId="3F21495B">
+            <wp:extent cx="5629910" cy="2694305"/>
             <wp:effectExtent l="0" t="0" r="8890" b="0"/>
-            <wp:wrapSquare wrapText="bothSides"/>
-            <wp:docPr id="37" name="Imagen 37"/>
+            <wp:docPr id="40" name="Imagen 40"/>
             <wp:cNvGraphicFramePr>
               <a:graphicFrameLocks xmlns:a="http://schemas.openxmlformats.org/drawingml/2006/main" noChangeAspect="1"/>
             </wp:cNvGraphicFramePr>
@@ -12377,11 +12874,11 @@
               <a:graphicData uri="http://schemas.openxmlformats.org/drawingml/2006/picture">
                 <pic:pic xmlns:pic="http://schemas.openxmlformats.org/drawingml/2006/picture">
                   <pic:nvPicPr>
-                    <pic:cNvPr id="37" name="Imagen 37"/>
+                    <pic:cNvPr id="40" name="Imagen 40"/>
                     <pic:cNvPicPr/>
                   </pic:nvPicPr>
                   <pic:blipFill>
-                    <a:blip r:embed="rId25"/>
+                    <a:blip r:embed="rId28"/>
                     <a:stretch>
                       <a:fillRect/>
                     </a:stretch>
@@ -12389,7 +12886,433 @@
                   <pic:spPr>
                     <a:xfrm>
                       <a:off x="0" y="0"/>
-                      <a:ext cx="6830060" cy="3280410"/>
+                      <a:ext cx="5629910" cy="2694305"/>
+                    </a:xfrm>
+                    <a:prstGeom prst="rect">
+                      <a:avLst/>
+                    </a:prstGeom>
+                  </pic:spPr>
+                </pic:pic>
+              </a:graphicData>
+            </a:graphic>
+          </wp:inline>
+        </w:drawing>
+      </w:r>
+    </w:p>
+    <w:p>
+      <w:pPr>
+        <w:pStyle w:val="Normal0"/>
+      </w:pPr>
+    </w:p>
+    <w:p>
+      <w:pPr>
+        <w:pStyle w:val="Normal0"/>
+        <w:rPr>
+          <w:lang w:val="es-ES"/>
+        </w:rPr>
+      </w:pPr>
+      <w:r>
+        <w:rPr>
+          <w:lang w:val="es-ES"/>
+        </w:rPr>
+        <w:t>Esta es la parte donde el usuario podrá editar sus datos personales al igual que cambiar la contraseña,</w:t>
+      </w:r>
+      <w:r>
+        <w:rPr>
+          <w:lang w:val="es-ES"/>
+        </w:rPr>
+        <w:t xml:space="preserve"> </w:t>
+      </w:r>
+      <w:r>
+        <w:rPr>
+          <w:lang w:val="es-ES"/>
+        </w:rPr>
+        <w:t xml:space="preserve">cabe destacar que se ha puesto un medidor de contraseña </w:t>
+      </w:r>
+      <w:r>
+        <w:rPr>
+          <w:lang w:val="es-ES"/>
+        </w:rPr>
+        <w:t>s</w:t>
+      </w:r>
+      <w:r>
+        <w:rPr>
+          <w:lang w:val="es-ES"/>
+        </w:rPr>
+        <w:t>egura, el cual nos dirá como de Segura es la contraseña nueva.</w:t>
+      </w:r>
+    </w:p>
+    <w:p>
+      <w:pPr>
+        <w:pStyle w:val="Normal0"/>
+        <w:rPr>
+          <w:lang w:val="es-ES"/>
+        </w:rPr>
+      </w:pPr>
+    </w:p>
+    <w:p>
+      <w:pPr>
+        <w:pStyle w:val="Normal0"/>
+        <w:rPr>
+          <w:lang w:val="es-ES"/>
+        </w:rPr>
+      </w:pPr>
+    </w:p>
+    <w:p>
+      <w:pPr>
+        <w:pStyle w:val="Normal0"/>
+        <w:rPr>
+          <w:lang w:val="es-ES"/>
+        </w:rPr>
+      </w:pPr>
+    </w:p>
+    <w:p>
+      <w:pPr>
+        <w:pStyle w:val="TtuloTDC"/>
+      </w:pPr>
+      <w:r>
+        <w:lastRenderedPageBreak/>
+        <w:t>Estudios</w:t>
+      </w:r>
+    </w:p>
+    <w:p>
+      <w:pPr>
+        <w:keepNext/>
+      </w:pPr>
+      <w:r>
+        <w:rPr>
+          <w:noProof/>
+        </w:rPr>
+        <w:drawing>
+          <wp:inline distT="0" distB="0" distL="0" distR="0" wp14:anchorId="3F9CD850" wp14:editId="02865315">
+            <wp:extent cx="5629910" cy="2733040"/>
+            <wp:effectExtent l="0" t="0" r="8890" b="0"/>
+            <wp:docPr id="41" name="Imagen 41"/>
+            <wp:cNvGraphicFramePr>
+              <a:graphicFrameLocks xmlns:a="http://schemas.openxmlformats.org/drawingml/2006/main" noChangeAspect="1"/>
+            </wp:cNvGraphicFramePr>
+            <a:graphic xmlns:a="http://schemas.openxmlformats.org/drawingml/2006/main">
+              <a:graphicData uri="http://schemas.openxmlformats.org/drawingml/2006/picture">
+                <pic:pic xmlns:pic="http://schemas.openxmlformats.org/drawingml/2006/picture">
+                  <pic:nvPicPr>
+                    <pic:cNvPr id="41" name="Imagen 41"/>
+                    <pic:cNvPicPr/>
+                  </pic:nvPicPr>
+                  <pic:blipFill>
+                    <a:blip r:embed="rId29"/>
+                    <a:stretch>
+                      <a:fillRect/>
+                    </a:stretch>
+                  </pic:blipFill>
+                  <pic:spPr>
+                    <a:xfrm>
+                      <a:off x="0" y="0"/>
+                      <a:ext cx="5629910" cy="2733040"/>
+                    </a:xfrm>
+                    <a:prstGeom prst="rect">
+                      <a:avLst/>
+                    </a:prstGeom>
+                  </pic:spPr>
+                </pic:pic>
+              </a:graphicData>
+            </a:graphic>
+          </wp:inline>
+        </w:drawing>
+      </w:r>
+    </w:p>
+    <w:p>
+      <w:pPr>
+        <w:pStyle w:val="Descripcin"/>
+        <w:jc w:val="center"/>
+      </w:pPr>
+      <w:r>
+        <w:t xml:space="preserve">Ilustración </w:t>
+      </w:r>
+      <w:fldSimple w:instr=" SEQ Ilustración \* ARABIC ">
+        <w:r>
+          <w:rPr>
+            <w:noProof/>
+          </w:rPr>
+          <w:t>22</w:t>
+        </w:r>
+      </w:fldSimple>
+    </w:p>
+    <w:p/>
+    <w:p>
+      <w:pPr>
+        <w:pStyle w:val="Normal0"/>
+        <w:rPr>
+          <w:lang w:val="es-ES_tradnl"/>
+        </w:rPr>
+      </w:pPr>
+      <w:r>
+        <w:rPr>
+          <w:lang w:val="es-ES_tradnl"/>
+        </w:rPr>
+        <w:t>En esta pantalla el usuario podrá continuar con alguno de los estudios que está cursando, además de poder crear un nuevo.</w:t>
+      </w:r>
+    </w:p>
+    <w:p>
+      <w:pPr>
+        <w:pStyle w:val="Normal0"/>
+        <w:rPr>
+          <w:lang w:val="es-ES_tradnl"/>
+        </w:rPr>
+      </w:pPr>
+    </w:p>
+    <w:p>
+      <w:pPr>
+        <w:pStyle w:val="TtuloTDC"/>
+      </w:pPr>
+      <w:r>
+        <w:t>Juego</w:t>
+      </w:r>
+    </w:p>
+    <w:p>
+      <w:pPr>
+        <w:pStyle w:val="Normal0"/>
+        <w:rPr>
+          <w:lang w:val="es-ES_tradnl"/>
+        </w:rPr>
+      </w:pPr>
+      <w:r>
+        <w:rPr>
+          <w:lang w:val="es-ES_tradnl"/>
+        </w:rPr>
+        <w:t xml:space="preserve">Esta es la parte principal de la aplicación donde el usuario estará estudiando el idioma que ha elegido previamente en su </w:t>
+      </w:r>
+      <w:r>
+        <w:rPr>
+          <w:lang w:val="es-ES_tradnl"/>
+        </w:rPr>
+        <w:t>configuración</w:t>
+      </w:r>
+      <w:r>
+        <w:rPr>
+          <w:lang w:val="es-ES_tradnl"/>
+        </w:rPr>
+        <w:t>. Como se comenta previamente hay tres tipos de recursos, que dependiendo de uno u otro se mostrar</w:t>
+      </w:r>
+      <w:r>
+        <w:rPr>
+          <w:lang w:val="es-ES_tradnl"/>
+        </w:rPr>
+        <w:t>á</w:t>
+      </w:r>
+      <w:r>
+        <w:rPr>
+          <w:lang w:val="es-ES_tradnl"/>
+        </w:rPr>
+        <w:t xml:space="preserve"> e interactuar</w:t>
+      </w:r>
+      <w:r>
+        <w:rPr>
+          <w:lang w:val="es-ES_tradnl"/>
+        </w:rPr>
+        <w:t>á</w:t>
+      </w:r>
+      <w:r>
+        <w:rPr>
+          <w:lang w:val="es-ES_tradnl"/>
+        </w:rPr>
+        <w:t xml:space="preserve"> de una forma diferente.</w:t>
+      </w:r>
+    </w:p>
+    <w:p>
+      <w:pPr>
+        <w:pStyle w:val="Normal0"/>
+        <w:rPr>
+          <w:lang w:val="es-ES_tradnl"/>
+        </w:rPr>
+      </w:pPr>
+    </w:p>
+    <w:p>
+      <w:pPr>
+        <w:pStyle w:val="Normal0"/>
+        <w:rPr>
+          <w:lang w:val="es-ES_tradnl"/>
+        </w:rPr>
+      </w:pPr>
+    </w:p>
+    <w:p>
+      <w:pPr>
+        <w:pStyle w:val="Normal0"/>
+        <w:rPr>
+          <w:lang w:val="es-ES_tradnl"/>
+        </w:rPr>
+      </w:pPr>
+    </w:p>
+    <w:p>
+      <w:pPr>
+        <w:pStyle w:val="Normal0"/>
+        <w:rPr>
+          <w:b/>
+          <w:bCs/>
+          <w:lang w:val="es-ES_tradnl"/>
+        </w:rPr>
+      </w:pPr>
+      <w:r>
+        <w:rPr>
+          <w:noProof/>
+        </w:rPr>
+        <w:lastRenderedPageBreak/>
+        <mc:AlternateContent>
+          <mc:Choice Requires="wps">
+            <w:drawing>
+              <wp:anchor distT="0" distB="0" distL="114300" distR="114300" simplePos="0" relativeHeight="251704320" behindDoc="0" locked="0" layoutInCell="1" allowOverlap="1" wp14:anchorId="7B36064D" wp14:editId="1372F0F0">
+                <wp:simplePos x="0" y="0"/>
+                <wp:positionH relativeFrom="margin">
+                  <wp:align>left</wp:align>
+                </wp:positionH>
+                <wp:positionV relativeFrom="paragraph">
+                  <wp:posOffset>1833880</wp:posOffset>
+                </wp:positionV>
+                <wp:extent cx="6186805" cy="635"/>
+                <wp:effectExtent l="0" t="0" r="4445" b="8255"/>
+                <wp:wrapSquare wrapText="bothSides"/>
+                <wp:docPr id="44" name="Cuadro de texto 44"/>
+                <wp:cNvGraphicFramePr/>
+                <a:graphic xmlns:a="http://schemas.openxmlformats.org/drawingml/2006/main">
+                  <a:graphicData uri="http://schemas.microsoft.com/office/word/2010/wordprocessingShape">
+                    <wps:wsp>
+                      <wps:cNvSpPr txBox="1"/>
+                      <wps:spPr>
+                        <a:xfrm>
+                          <a:off x="0" y="0"/>
+                          <a:ext cx="6186805" cy="635"/>
+                        </a:xfrm>
+                        <a:prstGeom prst="rect">
+                          <a:avLst/>
+                        </a:prstGeom>
+                        <a:solidFill>
+                          <a:prstClr val="white"/>
+                        </a:solidFill>
+                        <a:ln>
+                          <a:noFill/>
+                        </a:ln>
+                      </wps:spPr>
+                      <wps:txbx>
+                        <w:txbxContent>
+                          <w:p>
+                            <w:pPr>
+                              <w:pStyle w:val="Descripcin"/>
+                              <w:jc w:val="center"/>
+                              <w:rPr>
+                                <w:rFonts w:eastAsia="Times New Roman" w:cs="Arial"/>
+                                <w:b/>
+                                <w:bCs/>
+                                <w:noProof/>
+                                <w:shd w:val="clear" w:color="auto" w:fill="FFFFFF"/>
+                                <w:lang w:eastAsia="es-ES_tradnl"/>
+                              </w:rPr>
+                            </w:pPr>
+                            <w:r>
+                              <w:t xml:space="preserve">Ilustración </w:t>
+                            </w:r>
+                            <w:fldSimple w:instr=" SEQ Ilustración \* ARABIC ">
+                              <w:r>
+                                <w:rPr>
+                                  <w:noProof/>
+                                </w:rPr>
+                                <w:t>23</w:t>
+                              </w:r>
+                            </w:fldSimple>
+                          </w:p>
+                        </w:txbxContent>
+                      </wps:txbx>
+                      <wps:bodyPr rot="0" spcFirstLastPara="0" vertOverflow="overflow" horzOverflow="overflow" vert="horz" wrap="square" lIns="0" tIns="0" rIns="0" bIns="0" numCol="1" spcCol="0" rtlCol="0" fromWordArt="0" anchor="t" anchorCtr="0" forceAA="0" compatLnSpc="1">
+                        <a:prstTxWarp prst="textNoShape">
+                          <a:avLst/>
+                        </a:prstTxWarp>
+                        <a:spAutoFit/>
+                      </wps:bodyPr>
+                    </wps:wsp>
+                  </a:graphicData>
+                </a:graphic>
+                <wp14:sizeRelH relativeFrom="margin">
+                  <wp14:pctWidth>0</wp14:pctWidth>
+                </wp14:sizeRelH>
+              </wp:anchor>
+            </w:drawing>
+          </mc:Choice>
+          <mc:Fallback>
+            <w:pict>
+              <v:shape w14:anchorId="7B36064D" id="Cuadro de texto 44" o:spid="_x0000_s1038" type="#_x0000_t202" style="position:absolute;left:0;text-align:left;margin-left:0;margin-top:144.4pt;width:487.15pt;height:.05pt;z-index:251704320;visibility:visible;mso-wrap-style:square;mso-width-percent:0;mso-wrap-distance-left:9pt;mso-wrap-distance-top:0;mso-wrap-distance-right:9pt;mso-wrap-distance-bottom:0;mso-position-horizontal:left;mso-position-horizontal-relative:margin;mso-position-vertical:absolute;mso-position-vertical-relative:text;mso-width-percent:0;mso-width-relative:margin;v-text-anchor:top" o:gfxdata="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" stroked="f">
+                <v:textbox style="mso-fit-shape-to-text:t" inset="0,0,0,0">
+                  <w:txbxContent>
+                    <w:p>
+                      <w:pPr>
+                        <w:pStyle w:val="Descripcin"/>
+                        <w:jc w:val="center"/>
+                        <w:rPr>
+                          <w:rFonts w:eastAsia="Times New Roman" w:cs="Arial"/>
+                          <w:b/>
+                          <w:bCs/>
+                          <w:noProof/>
+                          <w:shd w:val="clear" w:color="auto" w:fill="FFFFFF"/>
+                          <w:lang w:eastAsia="es-ES_tradnl"/>
+                        </w:rPr>
+                      </w:pPr>
+                      <w:r>
+                        <w:t xml:space="preserve">Ilustración </w:t>
+                      </w:r>
+                      <w:fldSimple w:instr=" SEQ Ilustración \* ARABIC ">
+                        <w:r>
+                          <w:rPr>
+                            <w:noProof/>
+                          </w:rPr>
+                          <w:t>23</w:t>
+                        </w:r>
+                      </w:fldSimple>
+                    </w:p>
+                  </w:txbxContent>
+                </v:textbox>
+                <w10:wrap type="square" anchorx="margin"/>
+              </v:shape>
+            </w:pict>
+          </mc:Fallback>
+        </mc:AlternateContent>
+      </w:r>
+      <w:r>
+        <w:rPr>
+          <w:b/>
+          <w:bCs/>
+          <w:noProof/>
+          <w:lang w:val="es-ES_tradnl"/>
+        </w:rPr>
+        <w:drawing>
+          <wp:anchor distT="0" distB="0" distL="114300" distR="114300" simplePos="0" relativeHeight="251701248" behindDoc="0" locked="0" layoutInCell="1" allowOverlap="1" wp14:anchorId="4B498105" wp14:editId="132CBDF9">
+            <wp:simplePos x="0" y="0"/>
+            <wp:positionH relativeFrom="margin">
+              <wp:posOffset>3155848</wp:posOffset>
+            </wp:positionH>
+            <wp:positionV relativeFrom="paragraph">
+              <wp:posOffset>314550</wp:posOffset>
+            </wp:positionV>
+            <wp:extent cx="3072130" cy="1466850"/>
+            <wp:effectExtent l="0" t="0" r="0" b="0"/>
+            <wp:wrapSquare wrapText="bothSides"/>
+            <wp:docPr id="43" name="Imagen 43"/>
+            <wp:cNvGraphicFramePr>
+              <a:graphicFrameLocks xmlns:a="http://schemas.openxmlformats.org/drawingml/2006/main" noChangeAspect="1"/>
+            </wp:cNvGraphicFramePr>
+            <a:graphic xmlns:a="http://schemas.openxmlformats.org/drawingml/2006/main">
+              <a:graphicData uri="http://schemas.openxmlformats.org/drawingml/2006/picture">
+                <pic:pic xmlns:pic="http://schemas.openxmlformats.org/drawingml/2006/picture">
+                  <pic:nvPicPr>
+                    <pic:cNvPr id="43" name="Imagen 43"/>
+                    <pic:cNvPicPr/>
+                  </pic:nvPicPr>
+                  <pic:blipFill>
+                    <a:blip r:embed="rId30"/>
+                    <a:stretch>
+                      <a:fillRect/>
+                    </a:stretch>
+                  </pic:blipFill>
+                  <pic:spPr>
+                    <a:xfrm>
+                      <a:off x="0" y="0"/>
+                      <a:ext cx="3072130" cy="1466850"/>
                     </a:xfrm>
                     <a:prstGeom prst="rect">
                       <a:avLst/>
@@ -12408,194 +13331,92 @@
         </w:drawing>
       </w:r>
       <w:r>
-        <w:t>Gestión de datos</w:t>
-      </w:r>
-    </w:p>
-    <w:p>
-      <w:pPr>
-        <w:pStyle w:val="Normal0"/>
-      </w:pPr>
-    </w:p>
-    <w:p>
-      <w:pPr>
-        <w:pStyle w:val="Normal0"/>
-        <w:rPr>
-          <w:lang w:val="es-ES"/>
-        </w:rPr>
-      </w:pPr>
-      <w:r>
-        <w:rPr>
-          <w:lang w:val="es-ES"/>
-        </w:rPr>
-        <w:t>Esta es la parte donde el usuario podrá editar sus datos personales al igual que cambiar la contraseña,</w:t>
-      </w:r>
-      <w:r>
-        <w:rPr>
-          <w:lang w:val="es-ES"/>
-        </w:rPr>
-        <w:t xml:space="preserve"> </w:t>
-      </w:r>
-      <w:r>
-        <w:rPr>
-          <w:lang w:val="es-ES"/>
-        </w:rPr>
-        <w:t xml:space="preserve">cabe destacar que se ha puesto un medidor de contraseña </w:t>
-      </w:r>
-      <w:r>
-        <w:rPr>
-          <w:lang w:val="es-ES"/>
-        </w:rPr>
-        <w:t>s</w:t>
-      </w:r>
-      <w:r>
-        <w:rPr>
-          <w:lang w:val="es-ES"/>
-        </w:rPr>
-        <w:t>egura, el cual nos dirá como de Segura es la contraseña nueva.</w:t>
-      </w:r>
-    </w:p>
-    <w:p>
-      <w:pPr>
-        <w:pStyle w:val="Normal0"/>
-        <w:rPr>
-          <w:lang w:val="es-ES"/>
-        </w:rPr>
-      </w:pPr>
-    </w:p>
-    <w:p>
-      <w:pPr>
-        <w:pStyle w:val="Normal0"/>
-        <w:rPr>
-          <w:lang w:val="es-ES"/>
-        </w:rPr>
-      </w:pPr>
-    </w:p>
-    <w:p>
-      <w:pPr>
-        <w:pStyle w:val="Normal0"/>
-        <w:rPr>
-          <w:lang w:val="es-ES"/>
-        </w:rPr>
-      </w:pPr>
-    </w:p>
-    <w:p>
-      <w:pPr>
-        <w:pStyle w:val="TtuloTDC"/>
-      </w:pPr>
-      <w:r>
-        <w:lastRenderedPageBreak/>
-        <w:t>Estudios</w:t>
-      </w:r>
-    </w:p>
-    <w:p>
-      <w:pPr>
-        <w:pStyle w:val="Normal0"/>
-        <w:rPr>
-          <w:lang w:val="es-ES_tradnl"/>
-        </w:rPr>
-      </w:pPr>
-      <w:r>
-        <w:rPr>
-          <w:lang w:val="es-ES_tradnl"/>
-        </w:rPr>
-        <w:t>En esta pantalla el usuario podrá continuar con alguno de los estudios que está cursando, además de poder crear un nuevo.</w:t>
-      </w:r>
-    </w:p>
-    <w:p>
-      <w:pPr>
-        <w:pStyle w:val="Normal0"/>
-        <w:rPr>
-          <w:lang w:val="es-ES_tradnl"/>
-        </w:rPr>
-      </w:pPr>
-    </w:p>
-    <w:p>
-      <w:pPr>
-        <w:pStyle w:val="TtuloTDC"/>
-      </w:pPr>
-      <w:r>
-        <w:t>Juego</w:t>
-      </w:r>
-    </w:p>
-    <w:p>
-      <w:pPr>
-        <w:pStyle w:val="Normal0"/>
-        <w:rPr>
-          <w:lang w:val="es-ES_tradnl"/>
-        </w:rPr>
-      </w:pPr>
-      <w:r>
-        <w:rPr>
-          <w:lang w:val="es-ES_tradnl"/>
-        </w:rPr>
-        <w:t xml:space="preserve">Esta es la parte principal de la aplicación donde el usuario estará estudiando el idioma que ha elegido previamente en su </w:t>
-      </w:r>
-      <w:r>
-        <w:rPr>
-          <w:lang w:val="es-ES_tradnl"/>
-        </w:rPr>
-        <w:t>configuración</w:t>
-      </w:r>
-      <w:r>
-        <w:rPr>
-          <w:lang w:val="es-ES_tradnl"/>
-        </w:rPr>
-        <w:t>. Como se comenta previamente hay tres tipos de recursos, que dependiendo de uno u otro se mostrar</w:t>
-      </w:r>
-      <w:r>
-        <w:rPr>
-          <w:lang w:val="es-ES_tradnl"/>
-        </w:rPr>
-        <w:t>á</w:t>
-      </w:r>
-      <w:r>
-        <w:rPr>
-          <w:lang w:val="es-ES_tradnl"/>
-        </w:rPr>
-        <w:t xml:space="preserve"> e interactuar</w:t>
-      </w:r>
-      <w:r>
-        <w:rPr>
-          <w:lang w:val="es-ES_tradnl"/>
-        </w:rPr>
-        <w:t>á</w:t>
-      </w:r>
-      <w:r>
-        <w:rPr>
-          <w:lang w:val="es-ES_tradnl"/>
-        </w:rPr>
-        <w:t xml:space="preserve"> de una forma diferente.</w:t>
-      </w:r>
-    </w:p>
-    <w:p>
-      <w:pPr>
-        <w:pStyle w:val="Normal0"/>
         <w:rPr>
           <w:b/>
           <w:bCs/>
           <w:lang w:val="es-ES_tradnl"/>
         </w:rPr>
-      </w:pPr>
-      <w:r>
+        <w:t>Palabras</w:t>
+      </w:r>
+    </w:p>
+    <w:p>
+      <w:pPr>
+        <w:pStyle w:val="Normal0"/>
         <w:rPr>
           <w:b/>
           <w:bCs/>
           <w:lang w:val="es-ES_tradnl"/>
         </w:rPr>
-        <w:t>Palabras</w:t>
-      </w:r>
-    </w:p>
-    <w:p>
-      <w:pPr>
-        <w:pStyle w:val="Normal0"/>
-        <w:rPr>
+      </w:pPr>
+      <w:r>
+        <w:rPr>
+          <w:b/>
+          <w:bCs/>
+          <w:noProof/>
           <w:lang w:val="es-ES_tradnl"/>
         </w:rPr>
-      </w:pPr>
-      <w:r>
+        <w:drawing>
+          <wp:anchor distT="0" distB="0" distL="114300" distR="114300" simplePos="0" relativeHeight="251702272" behindDoc="0" locked="0" layoutInCell="1" allowOverlap="1" wp14:anchorId="29CB86C3" wp14:editId="2513AEDD">
+            <wp:simplePos x="0" y="0"/>
+            <wp:positionH relativeFrom="margin">
+              <wp:align>left</wp:align>
+            </wp:positionH>
+            <wp:positionV relativeFrom="paragraph">
+              <wp:posOffset>73619</wp:posOffset>
+            </wp:positionV>
+            <wp:extent cx="3045460" cy="1462405"/>
+            <wp:effectExtent l="0" t="0" r="2540" b="4445"/>
+            <wp:wrapSquare wrapText="bothSides"/>
+            <wp:docPr id="42" name="Imagen 42"/>
+            <wp:cNvGraphicFramePr>
+              <a:graphicFrameLocks xmlns:a="http://schemas.openxmlformats.org/drawingml/2006/main" noChangeAspect="1"/>
+            </wp:cNvGraphicFramePr>
+            <a:graphic xmlns:a="http://schemas.openxmlformats.org/drawingml/2006/main">
+              <a:graphicData uri="http://schemas.openxmlformats.org/drawingml/2006/picture">
+                <pic:pic xmlns:pic="http://schemas.openxmlformats.org/drawingml/2006/picture">
+                  <pic:nvPicPr>
+                    <pic:cNvPr id="42" name="Imagen 42"/>
+                    <pic:cNvPicPr/>
+                  </pic:nvPicPr>
+                  <pic:blipFill>
+                    <a:blip r:embed="rId31"/>
+                    <a:stretch>
+                      <a:fillRect/>
+                    </a:stretch>
+                  </pic:blipFill>
+                  <pic:spPr>
+                    <a:xfrm>
+                      <a:off x="0" y="0"/>
+                      <a:ext cx="3045460" cy="1462405"/>
+                    </a:xfrm>
+                    <a:prstGeom prst="rect">
+                      <a:avLst/>
+                    </a:prstGeom>
+                  </pic:spPr>
+                </pic:pic>
+              </a:graphicData>
+            </a:graphic>
+            <wp14:sizeRelH relativeFrom="page">
+              <wp14:pctWidth>0</wp14:pctWidth>
+            </wp14:sizeRelH>
+            <wp14:sizeRelV relativeFrom="page">
+              <wp14:pctHeight>0</wp14:pctHeight>
+            </wp14:sizeRelV>
+          </wp:anchor>
+        </w:drawing>
+      </w:r>
+    </w:p>
+    <w:p>
+      <w:pPr>
+        <w:pStyle w:val="Normal0"/>
         <w:rPr>
           <w:lang w:val="es-ES_tradnl"/>
         </w:rPr>
+      </w:pPr>
+      <w:r>
+        <w:rPr>
+          <w:lang w:val="es-ES_tradnl"/>
+        </w:rPr>
         <w:t>Nos</w:t>
       </w:r>
       <w:r>
@@ -12634,6 +13455,14 @@
         </w:rPr>
         <w:t>el correcto, para que el usuario sepa su fallo.</w:t>
       </w:r>
+    </w:p>
+    <w:p>
+      <w:pPr>
+        <w:pStyle w:val="Normal0"/>
+        <w:rPr>
+          <w:lang w:val="es-ES_tradnl"/>
+        </w:rPr>
+      </w:pPr>
     </w:p>
     <w:p>
       <w:pPr>
@@ -12662,8 +13491,235 @@
       </w:pPr>
       <w:r>
         <w:rPr>
+          <w:noProof/>
+        </w:rPr>
+        <mc:AlternateContent>
+          <mc:Choice Requires="wps">
+            <w:drawing>
+              <wp:anchor distT="0" distB="0" distL="114300" distR="114300" simplePos="0" relativeHeight="251708416" behindDoc="0" locked="0" layoutInCell="1" allowOverlap="1" wp14:anchorId="39DA378A" wp14:editId="70C80927">
+                <wp:simplePos x="0" y="0"/>
+                <wp:positionH relativeFrom="margin">
+                  <wp:align>left</wp:align>
+                </wp:positionH>
+                <wp:positionV relativeFrom="paragraph">
+                  <wp:posOffset>1967230</wp:posOffset>
+                </wp:positionV>
+                <wp:extent cx="5840095" cy="635"/>
+                <wp:effectExtent l="0" t="0" r="8255" b="8255"/>
+                <wp:wrapSquare wrapText="bothSides"/>
+                <wp:docPr id="47" name="Cuadro de texto 47"/>
+                <wp:cNvGraphicFramePr/>
+                <a:graphic xmlns:a="http://schemas.openxmlformats.org/drawingml/2006/main">
+                  <a:graphicData uri="http://schemas.microsoft.com/office/word/2010/wordprocessingShape">
+                    <wps:wsp>
+                      <wps:cNvSpPr txBox="1"/>
+                      <wps:spPr>
+                        <a:xfrm>
+                          <a:off x="0" y="0"/>
+                          <a:ext cx="5840095" cy="635"/>
+                        </a:xfrm>
+                        <a:prstGeom prst="rect">
+                          <a:avLst/>
+                        </a:prstGeom>
+                        <a:solidFill>
+                          <a:prstClr val="white"/>
+                        </a:solidFill>
+                        <a:ln>
+                          <a:noFill/>
+                        </a:ln>
+                      </wps:spPr>
+                      <wps:txbx>
+                        <w:txbxContent>
+                          <w:p>
+                            <w:pPr>
+                              <w:pStyle w:val="Descripcin"/>
+                              <w:jc w:val="center"/>
+                              <w:rPr>
+                                <w:rFonts w:eastAsia="Times New Roman" w:cs="Arial"/>
+                                <w:noProof/>
+                                <w:shd w:val="clear" w:color="auto" w:fill="FFFFFF"/>
+                                <w:lang w:eastAsia="es-ES_tradnl"/>
+                              </w:rPr>
+                            </w:pPr>
+                            <w:r>
+                              <w:t xml:space="preserve">Ilustración </w:t>
+                            </w:r>
+                            <w:fldSimple w:instr=" SEQ Ilustración \* ARABIC ">
+                              <w:r>
+                                <w:rPr>
+                                  <w:noProof/>
+                                </w:rPr>
+                                <w:t>24</w:t>
+                              </w:r>
+                            </w:fldSimple>
+                          </w:p>
+                        </w:txbxContent>
+                      </wps:txbx>
+                      <wps:bodyPr rot="0" spcFirstLastPara="0" vertOverflow="overflow" horzOverflow="overflow" vert="horz" wrap="square" lIns="0" tIns="0" rIns="0" bIns="0" numCol="1" spcCol="0" rtlCol="0" fromWordArt="0" anchor="t" anchorCtr="0" forceAA="0" compatLnSpc="1">
+                        <a:prstTxWarp prst="textNoShape">
+                          <a:avLst/>
+                        </a:prstTxWarp>
+                        <a:spAutoFit/>
+                      </wps:bodyPr>
+                    </wps:wsp>
+                  </a:graphicData>
+                </a:graphic>
+                <wp14:sizeRelH relativeFrom="margin">
+                  <wp14:pctWidth>0</wp14:pctWidth>
+                </wp14:sizeRelH>
+              </wp:anchor>
+            </w:drawing>
+          </mc:Choice>
+          <mc:Fallback>
+            <w:pict>
+              <v:shape w14:anchorId="39DA378A" id="Cuadro de texto 47" o:spid="_x0000_s1039" type="#_x0000_t202" style="position:absolute;left:0;text-align:left;margin-left:0;margin-top:154.9pt;width:459.85pt;height:.05pt;z-index:251708416;visibility:visible;mso-wrap-style:square;mso-width-percent:0;mso-wrap-distance-left:9pt;mso-wrap-distance-top:0;mso-wrap-distance-right:9pt;mso-wrap-distance-bottom:0;mso-position-horizontal:left;mso-position-horizontal-relative:margin;mso-position-vertical:absolute;mso-position-vertical-relative:text;mso-width-percent:0;mso-width-relative:margin;v-text-anchor:top" o:gfxdata="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" stroked="f">
+                <v:textbox style="mso-fit-shape-to-text:t" inset="0,0,0,0">
+                  <w:txbxContent>
+                    <w:p>
+                      <w:pPr>
+                        <w:pStyle w:val="Descripcin"/>
+                        <w:jc w:val="center"/>
+                        <w:rPr>
+                          <w:rFonts w:eastAsia="Times New Roman" w:cs="Arial"/>
+                          <w:noProof/>
+                          <w:shd w:val="clear" w:color="auto" w:fill="FFFFFF"/>
+                          <w:lang w:eastAsia="es-ES_tradnl"/>
+                        </w:rPr>
+                      </w:pPr>
+                      <w:r>
+                        <w:t xml:space="preserve">Ilustración </w:t>
+                      </w:r>
+                      <w:fldSimple w:instr=" SEQ Ilustración \* ARABIC ">
+                        <w:r>
+                          <w:rPr>
+                            <w:noProof/>
+                          </w:rPr>
+                          <w:t>24</w:t>
+                        </w:r>
+                      </w:fldSimple>
+                    </w:p>
+                  </w:txbxContent>
+                </v:textbox>
+                <w10:wrap type="square" anchorx="margin"/>
+              </v:shape>
+            </w:pict>
+          </mc:Fallback>
+        </mc:AlternateContent>
+      </w:r>
+      <w:r>
+        <w:rPr>
+          <w:noProof/>
           <w:lang w:val="es-ES_tradnl"/>
         </w:rPr>
+        <w:drawing>
+          <wp:anchor distT="0" distB="0" distL="114300" distR="114300" simplePos="0" relativeHeight="251705344" behindDoc="0" locked="0" layoutInCell="1" allowOverlap="1" wp14:anchorId="62C256B3" wp14:editId="122BE24D">
+            <wp:simplePos x="0" y="0"/>
+            <wp:positionH relativeFrom="margin">
+              <wp:align>left</wp:align>
+            </wp:positionH>
+            <wp:positionV relativeFrom="paragraph">
+              <wp:posOffset>964565</wp:posOffset>
+            </wp:positionV>
+            <wp:extent cx="2882265" cy="948690"/>
+            <wp:effectExtent l="0" t="0" r="0" b="3810"/>
+            <wp:wrapSquare wrapText="bothSides"/>
+            <wp:docPr id="45" name="Imagen 45"/>
+            <wp:cNvGraphicFramePr>
+              <a:graphicFrameLocks xmlns:a="http://schemas.openxmlformats.org/drawingml/2006/main" noChangeAspect="1"/>
+            </wp:cNvGraphicFramePr>
+            <a:graphic xmlns:a="http://schemas.openxmlformats.org/drawingml/2006/main">
+              <a:graphicData uri="http://schemas.openxmlformats.org/drawingml/2006/picture">
+                <pic:pic xmlns:pic="http://schemas.openxmlformats.org/drawingml/2006/picture">
+                  <pic:nvPicPr>
+                    <pic:cNvPr id="45" name="Imagen 45"/>
+                    <pic:cNvPicPr/>
+                  </pic:nvPicPr>
+                  <pic:blipFill>
+                    <a:blip r:embed="rId32"/>
+                    <a:stretch>
+                      <a:fillRect/>
+                    </a:stretch>
+                  </pic:blipFill>
+                  <pic:spPr>
+                    <a:xfrm>
+                      <a:off x="0" y="0"/>
+                      <a:ext cx="2882265" cy="948690"/>
+                    </a:xfrm>
+                    <a:prstGeom prst="rect">
+                      <a:avLst/>
+                    </a:prstGeom>
+                  </pic:spPr>
+                </pic:pic>
+              </a:graphicData>
+            </a:graphic>
+            <wp14:sizeRelH relativeFrom="page">
+              <wp14:pctWidth>0</wp14:pctWidth>
+            </wp14:sizeRelH>
+            <wp14:sizeRelV relativeFrom="page">
+              <wp14:pctHeight>0</wp14:pctHeight>
+            </wp14:sizeRelV>
+          </wp:anchor>
+        </w:drawing>
+      </w:r>
+      <w:r>
+        <w:rPr>
+          <w:noProof/>
+          <w:lang w:val="es-ES_tradnl"/>
+        </w:rPr>
+        <w:drawing>
+          <wp:anchor distT="0" distB="0" distL="114300" distR="114300" simplePos="0" relativeHeight="251706368" behindDoc="0" locked="0" layoutInCell="1" allowOverlap="1" wp14:anchorId="4D4E2473" wp14:editId="6C1783A7">
+            <wp:simplePos x="0" y="0"/>
+            <wp:positionH relativeFrom="column">
+              <wp:posOffset>2976634</wp:posOffset>
+            </wp:positionH>
+            <wp:positionV relativeFrom="paragraph">
+              <wp:posOffset>979272</wp:posOffset>
+            </wp:positionV>
+            <wp:extent cx="2897505" cy="918210"/>
+            <wp:effectExtent l="0" t="0" r="0" b="0"/>
+            <wp:wrapSquare wrapText="bothSides"/>
+            <wp:docPr id="46" name="Imagen 46"/>
+            <wp:cNvGraphicFramePr>
+              <a:graphicFrameLocks xmlns:a="http://schemas.openxmlformats.org/drawingml/2006/main" noChangeAspect="1"/>
+            </wp:cNvGraphicFramePr>
+            <a:graphic xmlns:a="http://schemas.openxmlformats.org/drawingml/2006/main">
+              <a:graphicData uri="http://schemas.openxmlformats.org/drawingml/2006/picture">
+                <pic:pic xmlns:pic="http://schemas.openxmlformats.org/drawingml/2006/picture">
+                  <pic:nvPicPr>
+                    <pic:cNvPr id="46" name="Imagen 46"/>
+                    <pic:cNvPicPr/>
+                  </pic:nvPicPr>
+                  <pic:blipFill>
+                    <a:blip r:embed="rId33"/>
+                    <a:stretch>
+                      <a:fillRect/>
+                    </a:stretch>
+                  </pic:blipFill>
+                  <pic:spPr>
+                    <a:xfrm>
+                      <a:off x="0" y="0"/>
+                      <a:ext cx="2897505" cy="918210"/>
+                    </a:xfrm>
+                    <a:prstGeom prst="rect">
+                      <a:avLst/>
+                    </a:prstGeom>
+                  </pic:spPr>
+                </pic:pic>
+              </a:graphicData>
+            </a:graphic>
+            <wp14:sizeRelH relativeFrom="page">
+              <wp14:pctWidth>0</wp14:pctWidth>
+            </wp14:sizeRelH>
+            <wp14:sizeRelV relativeFrom="page">
+              <wp14:pctHeight>0</wp14:pctHeight>
+            </wp14:sizeRelV>
+          </wp:anchor>
+        </w:drawing>
+      </w:r>
+      <w:r>
+        <w:rPr>
+          <w:lang w:val="es-ES_tradnl"/>
+        </w:rPr>
         <w:t xml:space="preserve">En este tipo de recurso saldrán varias palabras sueltas </w:t>
       </w:r>
       <w:r>
@@ -12702,6 +13758,54 @@
         </w:rPr>
         <w:t xml:space="preserve"> mostrándonos en verde si está bien y en rojo en caso de equivocarnos.</w:t>
       </w:r>
+    </w:p>
+    <w:p>
+      <w:pPr>
+        <w:pStyle w:val="Normal0"/>
+        <w:rPr>
+          <w:lang w:val="es-ES_tradnl"/>
+        </w:rPr>
+      </w:pPr>
+    </w:p>
+    <w:p>
+      <w:pPr>
+        <w:pStyle w:val="Normal0"/>
+        <w:rPr>
+          <w:lang w:val="es-ES_tradnl"/>
+        </w:rPr>
+      </w:pPr>
+    </w:p>
+    <w:p>
+      <w:pPr>
+        <w:pStyle w:val="Normal0"/>
+        <w:rPr>
+          <w:lang w:val="es-ES_tradnl"/>
+        </w:rPr>
+      </w:pPr>
+    </w:p>
+    <w:p>
+      <w:pPr>
+        <w:pStyle w:val="Normal0"/>
+        <w:rPr>
+          <w:lang w:val="es-ES_tradnl"/>
+        </w:rPr>
+      </w:pPr>
+    </w:p>
+    <w:p>
+      <w:pPr>
+        <w:pStyle w:val="Normal0"/>
+        <w:rPr>
+          <w:lang w:val="es-ES_tradnl"/>
+        </w:rPr>
+      </w:pPr>
+    </w:p>
+    <w:p>
+      <w:pPr>
+        <w:pStyle w:val="Normal0"/>
+        <w:rPr>
+          <w:lang w:val="es-ES_tradnl"/>
+        </w:rPr>
+      </w:pPr>
     </w:p>
     <w:p>
       <w:pPr>
@@ -12714,6 +13818,184 @@
       </w:pPr>
       <w:r>
         <w:rPr>
+          <w:noProof/>
+        </w:rPr>
+        <mc:AlternateContent>
+          <mc:Choice Requires="wps">
+            <w:drawing>
+              <wp:anchor distT="0" distB="0" distL="114300" distR="114300" simplePos="0" relativeHeight="251712512" behindDoc="0" locked="0" layoutInCell="1" allowOverlap="1" wp14:anchorId="5AEA257A" wp14:editId="521A73D6">
+                <wp:simplePos x="0" y="0"/>
+                <wp:positionH relativeFrom="margin">
+                  <wp:align>left</wp:align>
+                </wp:positionH>
+                <wp:positionV relativeFrom="paragraph">
+                  <wp:posOffset>1121410</wp:posOffset>
+                </wp:positionV>
+                <wp:extent cx="5788660" cy="635"/>
+                <wp:effectExtent l="0" t="0" r="2540" b="8255"/>
+                <wp:wrapSquare wrapText="bothSides"/>
+                <wp:docPr id="50" name="Cuadro de texto 50"/>
+                <wp:cNvGraphicFramePr/>
+                <a:graphic xmlns:a="http://schemas.openxmlformats.org/drawingml/2006/main">
+                  <a:graphicData uri="http://schemas.microsoft.com/office/word/2010/wordprocessingShape">
+                    <wps:wsp>
+                      <wps:cNvSpPr txBox="1"/>
+                      <wps:spPr>
+                        <a:xfrm>
+                          <a:off x="0" y="0"/>
+                          <a:ext cx="5788660" cy="635"/>
+                        </a:xfrm>
+                        <a:prstGeom prst="rect">
+                          <a:avLst/>
+                        </a:prstGeom>
+                        <a:solidFill>
+                          <a:prstClr val="white"/>
+                        </a:solidFill>
+                        <a:ln>
+                          <a:noFill/>
+                        </a:ln>
+                      </wps:spPr>
+                      <wps:txbx>
+                        <w:txbxContent>
+                          <w:p>
+                            <w:pPr>
+                              <w:pStyle w:val="Descripcin"/>
+                              <w:jc w:val="center"/>
+                              <w:rPr>
+                                <w:rFonts w:eastAsia="Times New Roman" w:cs="Arial"/>
+                                <w:b/>
+                                <w:bCs/>
+                                <w:noProof/>
+                                <w:shd w:val="clear" w:color="auto" w:fill="FFFFFF"/>
+                                <w:lang w:eastAsia="es-ES_tradnl"/>
+                              </w:rPr>
+                            </w:pPr>
+                            <w:r>
+                              <w:t xml:space="preserve">Ilustración </w:t>
+                            </w:r>
+                            <w:fldSimple w:instr=" SEQ Ilustración \* ARABIC ">
+                              <w:r>
+                                <w:rPr>
+                                  <w:noProof/>
+                                </w:rPr>
+                                <w:t>25</w:t>
+                              </w:r>
+                            </w:fldSimple>
+                          </w:p>
+                        </w:txbxContent>
+                      </wps:txbx>
+                      <wps:bodyPr rot="0" spcFirstLastPara="0" vertOverflow="overflow" horzOverflow="overflow" vert="horz" wrap="square" lIns="0" tIns="0" rIns="0" bIns="0" numCol="1" spcCol="0" rtlCol="0" fromWordArt="0" anchor="t" anchorCtr="0" forceAA="0" compatLnSpc="1">
+                        <a:prstTxWarp prst="textNoShape">
+                          <a:avLst/>
+                        </a:prstTxWarp>
+                        <a:spAutoFit/>
+                      </wps:bodyPr>
+                    </wps:wsp>
+                  </a:graphicData>
+                </a:graphic>
+                <wp14:sizeRelH relativeFrom="margin">
+                  <wp14:pctWidth>0</wp14:pctWidth>
+                </wp14:sizeRelH>
+              </wp:anchor>
+            </w:drawing>
+          </mc:Choice>
+          <mc:Fallback>
+            <w:pict>
+              <v:shape w14:anchorId="5AEA257A" id="Cuadro de texto 50" o:spid="_x0000_s1040" type="#_x0000_t202" style="position:absolute;left:0;text-align:left;margin-left:0;margin-top:88.3pt;width:455.8pt;height:.05pt;z-index:251712512;visibility:visible;mso-wrap-style:square;mso-width-percent:0;mso-wrap-distance-left:9pt;mso-wrap-distance-top:0;mso-wrap-distance-right:9pt;mso-wrap-distance-bottom:0;mso-position-horizontal:left;mso-position-horizontal-relative:margin;mso-position-vertical:absolute;mso-position-vertical-relative:text;mso-width-percent:0;mso-width-relative:margin;v-text-anchor:top" o:gfxdata="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" stroked="f">
+                <v:textbox style="mso-fit-shape-to-text:t" inset="0,0,0,0">
+                  <w:txbxContent>
+                    <w:p>
+                      <w:pPr>
+                        <w:pStyle w:val="Descripcin"/>
+                        <w:jc w:val="center"/>
+                        <w:rPr>
+                          <w:rFonts w:eastAsia="Times New Roman" w:cs="Arial"/>
+                          <w:b/>
+                          <w:bCs/>
+                          <w:noProof/>
+                          <w:shd w:val="clear" w:color="auto" w:fill="FFFFFF"/>
+                          <w:lang w:eastAsia="es-ES_tradnl"/>
+                        </w:rPr>
+                      </w:pPr>
+                      <w:r>
+                        <w:t xml:space="preserve">Ilustración </w:t>
+                      </w:r>
+                      <w:fldSimple w:instr=" SEQ Ilustración \* ARABIC ">
+                        <w:r>
+                          <w:rPr>
+                            <w:noProof/>
+                          </w:rPr>
+                          <w:t>25</w:t>
+                        </w:r>
+                      </w:fldSimple>
+                    </w:p>
+                  </w:txbxContent>
+                </v:textbox>
+                <w10:wrap type="square" anchorx="margin"/>
+              </v:shape>
+            </w:pict>
+          </mc:Fallback>
+        </mc:AlternateContent>
+      </w:r>
+      <w:r>
+        <w:rPr>
+          <w:b/>
+          <w:bCs/>
+          <w:noProof/>
+          <w:lang w:val="es-ES_tradnl"/>
+        </w:rPr>
+        <w:drawing>
+          <wp:anchor distT="0" distB="0" distL="114300" distR="114300" simplePos="0" relativeHeight="251710464" behindDoc="0" locked="0" layoutInCell="1" allowOverlap="1" wp14:anchorId="2F1BE290" wp14:editId="44C67260">
+            <wp:simplePos x="0" y="0"/>
+            <wp:positionH relativeFrom="column">
+              <wp:posOffset>2947035</wp:posOffset>
+            </wp:positionH>
+            <wp:positionV relativeFrom="paragraph">
+              <wp:posOffset>243205</wp:posOffset>
+            </wp:positionV>
+            <wp:extent cx="2875915" cy="815340"/>
+            <wp:effectExtent l="0" t="0" r="635" b="3810"/>
+            <wp:wrapSquare wrapText="bothSides"/>
+            <wp:docPr id="49" name="Imagen 49"/>
+            <wp:cNvGraphicFramePr>
+              <a:graphicFrameLocks xmlns:a="http://schemas.openxmlformats.org/drawingml/2006/main" noChangeAspect="1"/>
+            </wp:cNvGraphicFramePr>
+            <a:graphic xmlns:a="http://schemas.openxmlformats.org/drawingml/2006/main">
+              <a:graphicData uri="http://schemas.openxmlformats.org/drawingml/2006/picture">
+                <pic:pic xmlns:pic="http://schemas.openxmlformats.org/drawingml/2006/picture">
+                  <pic:nvPicPr>
+                    <pic:cNvPr id="49" name="Imagen 49"/>
+                    <pic:cNvPicPr/>
+                  </pic:nvPicPr>
+                  <pic:blipFill>
+                    <a:blip r:embed="rId34"/>
+                    <a:stretch>
+                      <a:fillRect/>
+                    </a:stretch>
+                  </pic:blipFill>
+                  <pic:spPr>
+                    <a:xfrm>
+                      <a:off x="0" y="0"/>
+                      <a:ext cx="2875915" cy="815340"/>
+                    </a:xfrm>
+                    <a:prstGeom prst="rect">
+                      <a:avLst/>
+                    </a:prstGeom>
+                  </pic:spPr>
+                </pic:pic>
+              </a:graphicData>
+            </a:graphic>
+            <wp14:sizeRelH relativeFrom="page">
+              <wp14:pctWidth>0</wp14:pctWidth>
+            </wp14:sizeRelH>
+            <wp14:sizeRelV relativeFrom="page">
+              <wp14:pctHeight>0</wp14:pctHeight>
+            </wp14:sizeRelV>
+          </wp:anchor>
+        </w:drawing>
+      </w:r>
+      <w:r>
+        <w:rPr>
           <w:b/>
           <w:bCs/>
           <w:lang w:val="es-ES_tradnl"/>
@@ -12725,36 +14007,6 @@
       <w:pPr>
         <w:pStyle w:val="Normal0"/>
         <w:rPr>
-          <w:lang w:val="es-ES_tradnl"/>
-        </w:rPr>
-      </w:pPr>
-      <w:r>
-        <w:rPr>
-          <w:lang w:val="es-ES_tradnl"/>
-        </w:rPr>
-        <w:t>Para los audios, será igual que las palabras, la única diferencia es que en vez de un mensaje aparecerá un audio para reproducir, el cual podrá escucharse tantas veces como quiera el usuario.</w:t>
-      </w:r>
-    </w:p>
-    <w:p>
-      <w:pPr>
-        <w:pStyle w:val="Normal0"/>
-        <w:rPr>
-          <w:lang w:val="es-ES_tradnl"/>
-        </w:rPr>
-      </w:pPr>
-    </w:p>
-    <w:p>
-      <w:pPr>
-        <w:pStyle w:val="TtuloTDC"/>
-      </w:pPr>
-      <w:r>
-        <w:t>Redacciones</w:t>
-      </w:r>
-    </w:p>
-    <w:p>
-      <w:pPr>
-        <w:pStyle w:val="Normal0"/>
-        <w:rPr>
           <w:b/>
           <w:bCs/>
           <w:lang w:val="es-ES_tradnl"/>
@@ -12764,9 +14016,58 @@
         <w:rPr>
           <w:b/>
           <w:bCs/>
+          <w:noProof/>
           <w:lang w:val="es-ES_tradnl"/>
         </w:rPr>
-        <w:t>Listado</w:t>
+        <w:drawing>
+          <wp:anchor distT="0" distB="0" distL="114300" distR="114300" simplePos="0" relativeHeight="251709440" behindDoc="0" locked="0" layoutInCell="1" allowOverlap="1" wp14:anchorId="4297C3D8" wp14:editId="2C86CE34">
+            <wp:simplePos x="0" y="0"/>
+            <wp:positionH relativeFrom="column">
+              <wp:posOffset>-2458</wp:posOffset>
+            </wp:positionH>
+            <wp:positionV relativeFrom="paragraph">
+              <wp:posOffset>2786</wp:posOffset>
+            </wp:positionV>
+            <wp:extent cx="2858264" cy="818535"/>
+            <wp:effectExtent l="0" t="0" r="0" b="635"/>
+            <wp:wrapSquare wrapText="bothSides"/>
+            <wp:docPr id="48" name="Imagen 48"/>
+            <wp:cNvGraphicFramePr>
+              <a:graphicFrameLocks xmlns:a="http://schemas.openxmlformats.org/drawingml/2006/main" noChangeAspect="1"/>
+            </wp:cNvGraphicFramePr>
+            <a:graphic xmlns:a="http://schemas.openxmlformats.org/drawingml/2006/main">
+              <a:graphicData uri="http://schemas.openxmlformats.org/drawingml/2006/picture">
+                <pic:pic xmlns:pic="http://schemas.openxmlformats.org/drawingml/2006/picture">
+                  <pic:nvPicPr>
+                    <pic:cNvPr id="48" name="Imagen 48"/>
+                    <pic:cNvPicPr/>
+                  </pic:nvPicPr>
+                  <pic:blipFill>
+                    <a:blip r:embed="rId35"/>
+                    <a:stretch>
+                      <a:fillRect/>
+                    </a:stretch>
+                  </pic:blipFill>
+                  <pic:spPr>
+                    <a:xfrm>
+                      <a:off x="0" y="0"/>
+                      <a:ext cx="2858264" cy="818535"/>
+                    </a:xfrm>
+                    <a:prstGeom prst="rect">
+                      <a:avLst/>
+                    </a:prstGeom>
+                  </pic:spPr>
+                </pic:pic>
+              </a:graphicData>
+            </a:graphic>
+            <wp14:sizeRelH relativeFrom="page">
+              <wp14:pctWidth>0</wp14:pctWidth>
+            </wp14:sizeRelH>
+            <wp14:sizeRelV relativeFrom="page">
+              <wp14:pctHeight>0</wp14:pctHeight>
+            </wp14:sizeRelV>
+          </wp:anchor>
+        </w:drawing>
       </w:r>
     </w:p>
     <w:p>
@@ -12780,21 +14081,26 @@
         <w:rPr>
           <w:lang w:val="es-ES_tradnl"/>
         </w:rPr>
-        <w:t xml:space="preserve">En esta parte </w:t>
-      </w:r>
-      <w:r>
+        <w:t>Para los audios, será igual que las palabras, la única diferencia es que en vez de un mensaje aparecerá un audio para reproducir, el cual podrá escucharse tantas veces como quiera el usuario.</w:t>
+      </w:r>
+    </w:p>
+    <w:p>
+      <w:pPr>
+        <w:pStyle w:val="Normal0"/>
         <w:rPr>
           <w:lang w:val="es-ES_tradnl"/>
         </w:rPr>
-        <w:t xml:space="preserve">el </w:t>
-      </w:r>
-      <w:r>
-        <w:rPr>
-          <w:lang w:val="es-ES_tradnl"/>
-        </w:rPr>
-        <w:t>usuario podrá ver si se ha corregido alguna de sus redacciones, aparte de escribir una nueva.</w:t>
-      </w:r>
-    </w:p>
+      </w:pPr>
+    </w:p>
+    <w:p>
+      <w:pPr>
+        <w:pStyle w:val="TtuloTDC"/>
+      </w:pPr>
+      <w:r>
+        <w:t>Redacciones</w:t>
+      </w:r>
+    </w:p>
+    <w:p/>
     <w:p>
       <w:pPr>
         <w:pStyle w:val="Normal0"/>
@@ -12810,6 +14116,430 @@
           <w:bCs/>
           <w:lang w:val="es-ES_tradnl"/>
         </w:rPr>
+        <w:t>Listado</w:t>
+      </w:r>
+    </w:p>
+    <w:p>
+      <w:pPr>
+        <w:pStyle w:val="Normal0"/>
+        <w:rPr>
+          <w:b/>
+          <w:bCs/>
+          <w:lang w:val="es-ES_tradnl"/>
+        </w:rPr>
+      </w:pPr>
+      <w:r>
+        <w:rPr>
+          <w:noProof/>
+        </w:rPr>
+        <mc:AlternateContent>
+          <mc:Choice Requires="wps">
+            <w:drawing>
+              <wp:anchor distT="0" distB="0" distL="114300" distR="114300" simplePos="0" relativeHeight="251716608" behindDoc="0" locked="0" layoutInCell="1" allowOverlap="1" wp14:anchorId="7F40F15F" wp14:editId="48A5EF5E">
+                <wp:simplePos x="0" y="0"/>
+                <wp:positionH relativeFrom="column">
+                  <wp:posOffset>-253365</wp:posOffset>
+                </wp:positionH>
+                <wp:positionV relativeFrom="paragraph">
+                  <wp:posOffset>1650365</wp:posOffset>
+                </wp:positionV>
+                <wp:extent cx="2912745" cy="635"/>
+                <wp:effectExtent l="0" t="0" r="0" b="0"/>
+                <wp:wrapSquare wrapText="bothSides"/>
+                <wp:docPr id="53" name="Cuadro de texto 53"/>
+                <wp:cNvGraphicFramePr/>
+                <a:graphic xmlns:a="http://schemas.openxmlformats.org/drawingml/2006/main">
+                  <a:graphicData uri="http://schemas.microsoft.com/office/word/2010/wordprocessingShape">
+                    <wps:wsp>
+                      <wps:cNvSpPr txBox="1"/>
+                      <wps:spPr>
+                        <a:xfrm>
+                          <a:off x="0" y="0"/>
+                          <a:ext cx="2912745" cy="635"/>
+                        </a:xfrm>
+                        <a:prstGeom prst="rect">
+                          <a:avLst/>
+                        </a:prstGeom>
+                        <a:solidFill>
+                          <a:prstClr val="white"/>
+                        </a:solidFill>
+                        <a:ln>
+                          <a:noFill/>
+                        </a:ln>
+                      </wps:spPr>
+                      <wps:txbx>
+                        <w:txbxContent>
+                          <w:p>
+                            <w:pPr>
+                              <w:pStyle w:val="Descripcin"/>
+                              <w:jc w:val="center"/>
+                              <w:rPr>
+                                <w:rFonts w:eastAsia="Times New Roman" w:cs="Arial"/>
+                                <w:b/>
+                                <w:bCs/>
+                                <w:noProof/>
+                                <w:shd w:val="clear" w:color="auto" w:fill="FFFFFF"/>
+                                <w:lang w:eastAsia="es-ES_tradnl"/>
+                              </w:rPr>
+                            </w:pPr>
+                            <w:r>
+                              <w:t xml:space="preserve">Ilustración </w:t>
+                            </w:r>
+                            <w:fldSimple w:instr=" SEQ Ilustración \* ARABIC ">
+                              <w:r>
+                                <w:rPr>
+                                  <w:noProof/>
+                                </w:rPr>
+                                <w:t>26</w:t>
+                              </w:r>
+                            </w:fldSimple>
+                          </w:p>
+                        </w:txbxContent>
+                      </wps:txbx>
+                      <wps:bodyPr rot="0" spcFirstLastPara="0" vertOverflow="overflow" horzOverflow="overflow" vert="horz" wrap="square" lIns="0" tIns="0" rIns="0" bIns="0" numCol="1" spcCol="0" rtlCol="0" fromWordArt="0" anchor="t" anchorCtr="0" forceAA="0" compatLnSpc="1">
+                        <a:prstTxWarp prst="textNoShape">
+                          <a:avLst/>
+                        </a:prstTxWarp>
+                        <a:spAutoFit/>
+                      </wps:bodyPr>
+                    </wps:wsp>
+                  </a:graphicData>
+                </a:graphic>
+              </wp:anchor>
+            </w:drawing>
+          </mc:Choice>
+          <mc:Fallback>
+            <w:pict>
+              <v:shape w14:anchorId="7F40F15F" id="Cuadro de texto 53" o:spid="_x0000_s1041" type="#_x0000_t202" style="position:absolute;left:0;text-align:left;margin-left:-19.95pt;margin-top:129.95pt;width:229.35pt;height:.05pt;z-index:251716608;visibility:visible;mso-wrap-style:square;mso-wrap-distance-left:9pt;mso-wrap-distance-top:0;mso-wrap-distance-right:9pt;mso-wrap-distance-bottom:0;mso-position-horizontal:absolute;mso-position-horizontal-relative:text;mso-position-vertical:absolute;mso-position-vertical-relative:text;v-text-anchor:top" o:gfxdata="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" stroked="f">
+                <v:textbox style="mso-fit-shape-to-text:t" inset="0,0,0,0">
+                  <w:txbxContent>
+                    <w:p>
+                      <w:pPr>
+                        <w:pStyle w:val="Descripcin"/>
+                        <w:jc w:val="center"/>
+                        <w:rPr>
+                          <w:rFonts w:eastAsia="Times New Roman" w:cs="Arial"/>
+                          <w:b/>
+                          <w:bCs/>
+                          <w:noProof/>
+                          <w:shd w:val="clear" w:color="auto" w:fill="FFFFFF"/>
+                          <w:lang w:eastAsia="es-ES_tradnl"/>
+                        </w:rPr>
+                      </w:pPr>
+                      <w:r>
+                        <w:t xml:space="preserve">Ilustración </w:t>
+                      </w:r>
+                      <w:fldSimple w:instr=" SEQ Ilustración \* ARABIC ">
+                        <w:r>
+                          <w:rPr>
+                            <w:noProof/>
+                          </w:rPr>
+                          <w:t>26</w:t>
+                        </w:r>
+                      </w:fldSimple>
+                    </w:p>
+                  </w:txbxContent>
+                </v:textbox>
+                <w10:wrap type="square"/>
+              </v:shape>
+            </w:pict>
+          </mc:Fallback>
+        </mc:AlternateContent>
+      </w:r>
+      <w:r>
+        <w:rPr>
+          <w:b/>
+          <w:bCs/>
+          <w:noProof/>
+          <w:lang w:val="es-ES_tradnl"/>
+        </w:rPr>
+        <w:drawing>
+          <wp:anchor distT="0" distB="0" distL="114300" distR="114300" simplePos="0" relativeHeight="251713536" behindDoc="0" locked="0" layoutInCell="1" allowOverlap="1" wp14:anchorId="0C257674" wp14:editId="3EBA61F7">
+            <wp:simplePos x="0" y="0"/>
+            <wp:positionH relativeFrom="column">
+              <wp:posOffset>-253754</wp:posOffset>
+            </wp:positionH>
+            <wp:positionV relativeFrom="paragraph">
+              <wp:posOffset>198940</wp:posOffset>
+            </wp:positionV>
+            <wp:extent cx="2912745" cy="1394460"/>
+            <wp:effectExtent l="0" t="0" r="1905" b="0"/>
+            <wp:wrapSquare wrapText="bothSides"/>
+            <wp:docPr id="51" name="Imagen 51"/>
+            <wp:cNvGraphicFramePr>
+              <a:graphicFrameLocks xmlns:a="http://schemas.openxmlformats.org/drawingml/2006/main" noChangeAspect="1"/>
+            </wp:cNvGraphicFramePr>
+            <a:graphic xmlns:a="http://schemas.openxmlformats.org/drawingml/2006/main">
+              <a:graphicData uri="http://schemas.openxmlformats.org/drawingml/2006/picture">
+                <pic:pic xmlns:pic="http://schemas.openxmlformats.org/drawingml/2006/picture">
+                  <pic:nvPicPr>
+                    <pic:cNvPr id="51" name="Imagen 51"/>
+                    <pic:cNvPicPr/>
+                  </pic:nvPicPr>
+                  <pic:blipFill>
+                    <a:blip r:embed="rId36"/>
+                    <a:stretch>
+                      <a:fillRect/>
+                    </a:stretch>
+                  </pic:blipFill>
+                  <pic:spPr>
+                    <a:xfrm>
+                      <a:off x="0" y="0"/>
+                      <a:ext cx="2912745" cy="1394460"/>
+                    </a:xfrm>
+                    <a:prstGeom prst="rect">
+                      <a:avLst/>
+                    </a:prstGeom>
+                  </pic:spPr>
+                </pic:pic>
+              </a:graphicData>
+            </a:graphic>
+            <wp14:sizeRelH relativeFrom="page">
+              <wp14:pctWidth>0</wp14:pctWidth>
+            </wp14:sizeRelH>
+            <wp14:sizeRelV relativeFrom="page">
+              <wp14:pctHeight>0</wp14:pctHeight>
+            </wp14:sizeRelV>
+          </wp:anchor>
+        </w:drawing>
+      </w:r>
+      <w:r>
+        <w:rPr>
+          <w:noProof/>
+        </w:rPr>
+        <mc:AlternateContent>
+          <mc:Choice Requires="wps">
+            <w:drawing>
+              <wp:anchor distT="0" distB="0" distL="114300" distR="114300" simplePos="0" relativeHeight="251718656" behindDoc="0" locked="0" layoutInCell="1" allowOverlap="1" wp14:anchorId="37FB2E3D" wp14:editId="26DC0AFA">
+                <wp:simplePos x="0" y="0"/>
+                <wp:positionH relativeFrom="column">
+                  <wp:posOffset>3020695</wp:posOffset>
+                </wp:positionH>
+                <wp:positionV relativeFrom="paragraph">
+                  <wp:posOffset>1605915</wp:posOffset>
+                </wp:positionV>
+                <wp:extent cx="2801620" cy="635"/>
+                <wp:effectExtent l="0" t="0" r="0" b="0"/>
+                <wp:wrapSquare wrapText="bothSides"/>
+                <wp:docPr id="54" name="Cuadro de texto 54"/>
+                <wp:cNvGraphicFramePr/>
+                <a:graphic xmlns:a="http://schemas.openxmlformats.org/drawingml/2006/main">
+                  <a:graphicData uri="http://schemas.microsoft.com/office/word/2010/wordprocessingShape">
+                    <wps:wsp>
+                      <wps:cNvSpPr txBox="1"/>
+                      <wps:spPr>
+                        <a:xfrm>
+                          <a:off x="0" y="0"/>
+                          <a:ext cx="2801620" cy="635"/>
+                        </a:xfrm>
+                        <a:prstGeom prst="rect">
+                          <a:avLst/>
+                        </a:prstGeom>
+                        <a:solidFill>
+                          <a:prstClr val="white"/>
+                        </a:solidFill>
+                        <a:ln>
+                          <a:noFill/>
+                        </a:ln>
+                      </wps:spPr>
+                      <wps:txbx>
+                        <w:txbxContent>
+                          <w:p>
+                            <w:pPr>
+                              <w:pStyle w:val="Descripcin"/>
+                              <w:jc w:val="center"/>
+                              <w:rPr>
+                                <w:rFonts w:eastAsia="Times New Roman" w:cs="Arial"/>
+                                <w:noProof/>
+                                <w:shd w:val="clear" w:color="auto" w:fill="FFFFFF"/>
+                                <w:lang w:val="en-US" w:eastAsia="es-ES_tradnl"/>
+                              </w:rPr>
+                            </w:pPr>
+                            <w:r>
+                              <w:t xml:space="preserve">Ilustración </w:t>
+                            </w:r>
+                            <w:fldSimple w:instr=" SEQ Ilustración \* ARABIC ">
+                              <w:r>
+                                <w:rPr>
+                                  <w:noProof/>
+                                </w:rPr>
+                                <w:t>27</w:t>
+                              </w:r>
+                            </w:fldSimple>
+                          </w:p>
+                        </w:txbxContent>
+                      </wps:txbx>
+                      <wps:bodyPr rot="0" spcFirstLastPara="0" vertOverflow="overflow" horzOverflow="overflow" vert="horz" wrap="square" lIns="0" tIns="0" rIns="0" bIns="0" numCol="1" spcCol="0" rtlCol="0" fromWordArt="0" anchor="t" anchorCtr="0" forceAA="0" compatLnSpc="1">
+                        <a:prstTxWarp prst="textNoShape">
+                          <a:avLst/>
+                        </a:prstTxWarp>
+                        <a:spAutoFit/>
+                      </wps:bodyPr>
+                    </wps:wsp>
+                  </a:graphicData>
+                </a:graphic>
+              </wp:anchor>
+            </w:drawing>
+          </mc:Choice>
+          <mc:Fallback>
+            <w:pict>
+              <v:shape w14:anchorId="37FB2E3D" id="Cuadro de texto 54" o:spid="_x0000_s1042" type="#_x0000_t202" style="position:absolute;left:0;text-align:left;margin-left:237.85pt;margin-top:126.45pt;width:220.6pt;height:.05pt;z-index:251718656;visibility:visible;mso-wrap-style:square;mso-wrap-distance-left:9pt;mso-wrap-distance-top:0;mso-wrap-distance-right:9pt;mso-wrap-distance-bottom:0;mso-position-horizontal:absolute;mso-position-horizontal-relative:text;mso-position-vertical:absolute;mso-position-vertical-relative:text;v-text-anchor:top" o:gfxdata="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" stroked="f">
+                <v:textbox style="mso-fit-shape-to-text:t" inset="0,0,0,0">
+                  <w:txbxContent>
+                    <w:p>
+                      <w:pPr>
+                        <w:pStyle w:val="Descripcin"/>
+                        <w:jc w:val="center"/>
+                        <w:rPr>
+                          <w:rFonts w:eastAsia="Times New Roman" w:cs="Arial"/>
+                          <w:noProof/>
+                          <w:shd w:val="clear" w:color="auto" w:fill="FFFFFF"/>
+                          <w:lang w:val="en-US" w:eastAsia="es-ES_tradnl"/>
+                        </w:rPr>
+                      </w:pPr>
+                      <w:r>
+                        <w:t xml:space="preserve">Ilustración </w:t>
+                      </w:r>
+                      <w:fldSimple w:instr=" SEQ Ilustración \* ARABIC ">
+                        <w:r>
+                          <w:rPr>
+                            <w:noProof/>
+                          </w:rPr>
+                          <w:t>27</w:t>
+                        </w:r>
+                      </w:fldSimple>
+                    </w:p>
+                  </w:txbxContent>
+                </v:textbox>
+                <w10:wrap type="square"/>
+              </v:shape>
+            </w:pict>
+          </mc:Fallback>
+        </mc:AlternateContent>
+      </w:r>
+      <w:r>
+        <w:rPr>
+          <w:b/>
+          <w:bCs/>
+          <w:noProof/>
+          <w:lang w:val="es-ES_tradnl"/>
+        </w:rPr>
+        <w:drawing>
+          <wp:anchor distT="0" distB="0" distL="114300" distR="114300" simplePos="0" relativeHeight="251714560" behindDoc="0" locked="0" layoutInCell="1" allowOverlap="1" wp14:anchorId="682130A8" wp14:editId="087EC883">
+            <wp:simplePos x="0" y="0"/>
+            <wp:positionH relativeFrom="margin">
+              <wp:posOffset>3020981</wp:posOffset>
+            </wp:positionH>
+            <wp:positionV relativeFrom="paragraph">
+              <wp:posOffset>206007</wp:posOffset>
+            </wp:positionV>
+            <wp:extent cx="2801620" cy="1343025"/>
+            <wp:effectExtent l="0" t="0" r="0" b="9525"/>
+            <wp:wrapSquare wrapText="bothSides"/>
+            <wp:docPr id="52" name="Imagen 52"/>
+            <wp:cNvGraphicFramePr>
+              <a:graphicFrameLocks xmlns:a="http://schemas.openxmlformats.org/drawingml/2006/main" noChangeAspect="1"/>
+            </wp:cNvGraphicFramePr>
+            <a:graphic xmlns:a="http://schemas.openxmlformats.org/drawingml/2006/main">
+              <a:graphicData uri="http://schemas.openxmlformats.org/drawingml/2006/picture">
+                <pic:pic xmlns:pic="http://schemas.openxmlformats.org/drawingml/2006/picture">
+                  <pic:nvPicPr>
+                    <pic:cNvPr id="52" name="Imagen 52"/>
+                    <pic:cNvPicPr/>
+                  </pic:nvPicPr>
+                  <pic:blipFill>
+                    <a:blip r:embed="rId37"/>
+                    <a:stretch>
+                      <a:fillRect/>
+                    </a:stretch>
+                  </pic:blipFill>
+                  <pic:spPr>
+                    <a:xfrm>
+                      <a:off x="0" y="0"/>
+                      <a:ext cx="2801620" cy="1343025"/>
+                    </a:xfrm>
+                    <a:prstGeom prst="rect">
+                      <a:avLst/>
+                    </a:prstGeom>
+                  </pic:spPr>
+                </pic:pic>
+              </a:graphicData>
+            </a:graphic>
+            <wp14:sizeRelH relativeFrom="page">
+              <wp14:pctWidth>0</wp14:pctWidth>
+            </wp14:sizeRelH>
+            <wp14:sizeRelV relativeFrom="page">
+              <wp14:pctHeight>0</wp14:pctHeight>
+            </wp14:sizeRelV>
+          </wp:anchor>
+        </w:drawing>
+      </w:r>
+    </w:p>
+    <w:p>
+      <w:pPr>
+        <w:pStyle w:val="Normal0"/>
+        <w:rPr>
+          <w:b/>
+          <w:bCs/>
+          <w:lang w:val="es-ES_tradnl"/>
+        </w:rPr>
+      </w:pPr>
+    </w:p>
+    <w:p>
+      <w:pPr>
+        <w:pStyle w:val="Normal0"/>
+        <w:rPr>
+          <w:lang w:val="es-ES_tradnl"/>
+        </w:rPr>
+      </w:pPr>
+      <w:r>
+        <w:rPr>
+          <w:lang w:val="es-ES_tradnl"/>
+        </w:rPr>
+        <w:t xml:space="preserve">En esta parte </w:t>
+      </w:r>
+      <w:r>
+        <w:rPr>
+          <w:lang w:val="es-ES_tradnl"/>
+        </w:rPr>
+        <w:t xml:space="preserve">el </w:t>
+      </w:r>
+      <w:r>
+        <w:rPr>
+          <w:lang w:val="es-ES_tradnl"/>
+        </w:rPr>
+        <w:t xml:space="preserve">usuario podrá ver </w:t>
+      </w:r>
+      <w:r>
+        <w:rPr>
+          <w:lang w:val="es-ES_tradnl"/>
+        </w:rPr>
+        <w:t>comprar si alguna de sus redacciones está corregida, además de poder redactar una nueva.</w:t>
+      </w:r>
+    </w:p>
+    <w:p>
+      <w:pPr>
+        <w:pStyle w:val="Normal0"/>
+        <w:rPr>
+          <w:lang w:val="es-ES_tradnl"/>
+        </w:rPr>
+      </w:pPr>
+    </w:p>
+    <w:p>
+      <w:pPr>
+        <w:pStyle w:val="Normal0"/>
+        <w:rPr>
+          <w:b/>
+          <w:bCs/>
+          <w:lang w:val="es-ES_tradnl"/>
+        </w:rPr>
+      </w:pPr>
+      <w:r>
+        <w:rPr>
+          <w:b/>
+          <w:bCs/>
+          <w:lang w:val="es-ES_tradnl"/>
+        </w:rPr>
         <w:lastRenderedPageBreak/>
         <w:t>Nueva redacción</w:t>
       </w:r>
@@ -12825,8 +14555,128 @@
         <w:rPr>
           <w:lang w:val="es-ES_tradnl"/>
         </w:rPr>
-        <w:t xml:space="preserve">El usuario tendrá la posibilidad de escribir una redacción la cual será corregida posteriormente por un administrador. Una vez corregido el usuario visualizara la redacción que ha escrito él y debajo su correspondiente corrección. </w:t>
-      </w:r>
+        <w:t>El usuario tendrá la posibilidad de escribir una redacción la cual será corregida posteriormente por un administrador. Una vez corregid</w:t>
+      </w:r>
+      <w:r>
+        <w:rPr>
+          <w:lang w:val="es-ES_tradnl"/>
+        </w:rPr>
+        <w:t>a</w:t>
+      </w:r>
+      <w:r>
+        <w:rPr>
+          <w:lang w:val="es-ES_tradnl"/>
+        </w:rPr>
+        <w:t xml:space="preserve"> el usuario visualizar</w:t>
+      </w:r>
+      <w:r>
+        <w:rPr>
+          <w:lang w:val="es-ES_tradnl"/>
+        </w:rPr>
+        <w:t>á</w:t>
+      </w:r>
+      <w:r>
+        <w:rPr>
+          <w:lang w:val="es-ES_tradnl"/>
+        </w:rPr>
+        <w:t xml:space="preserve"> la redacción que ha escrito y debajo su correspondiente corrección. </w:t>
+      </w:r>
+    </w:p>
+    <w:p>
+      <w:pPr>
+        <w:pStyle w:val="Normal0"/>
+        <w:keepNext/>
+      </w:pPr>
+      <w:r>
+        <w:rPr>
+          <w:noProof/>
+          <w:lang w:val="es-ES_tradnl"/>
+        </w:rPr>
+        <w:drawing>
+          <wp:inline distT="0" distB="0" distL="0" distR="0" wp14:anchorId="339BB34E" wp14:editId="1CD8A8B5">
+            <wp:extent cx="5629910" cy="2702560"/>
+            <wp:effectExtent l="0" t="0" r="8890" b="2540"/>
+            <wp:docPr id="55" name="Imagen 55"/>
+            <wp:cNvGraphicFramePr>
+              <a:graphicFrameLocks xmlns:a="http://schemas.openxmlformats.org/drawingml/2006/main" noChangeAspect="1"/>
+            </wp:cNvGraphicFramePr>
+            <a:graphic xmlns:a="http://schemas.openxmlformats.org/drawingml/2006/main">
+              <a:graphicData uri="http://schemas.openxmlformats.org/drawingml/2006/picture">
+                <pic:pic xmlns:pic="http://schemas.openxmlformats.org/drawingml/2006/picture">
+                  <pic:nvPicPr>
+                    <pic:cNvPr id="55" name="Imagen 55"/>
+                    <pic:cNvPicPr/>
+                  </pic:nvPicPr>
+                  <pic:blipFill>
+                    <a:blip r:embed="rId38"/>
+                    <a:stretch>
+                      <a:fillRect/>
+                    </a:stretch>
+                  </pic:blipFill>
+                  <pic:spPr>
+                    <a:xfrm>
+                      <a:off x="0" y="0"/>
+                      <a:ext cx="5629910" cy="2702560"/>
+                    </a:xfrm>
+                    <a:prstGeom prst="rect">
+                      <a:avLst/>
+                    </a:prstGeom>
+                  </pic:spPr>
+                </pic:pic>
+              </a:graphicData>
+            </a:graphic>
+          </wp:inline>
+        </w:drawing>
+      </w:r>
+    </w:p>
+    <w:p>
+      <w:pPr>
+        <w:pStyle w:val="Descripcin"/>
+        <w:jc w:val="center"/>
+      </w:pPr>
+      <w:r>
+        <w:t xml:space="preserve">Ilustración </w:t>
+      </w:r>
+      <w:fldSimple w:instr=" SEQ Ilustración \* ARABIC ">
+        <w:r>
+          <w:rPr>
+            <w:noProof/>
+          </w:rPr>
+          <w:t>28</w:t>
+        </w:r>
+      </w:fldSimple>
+    </w:p>
+    <w:p>
+      <w:pPr>
+        <w:pStyle w:val="Normal0"/>
+        <w:rPr>
+          <w:lang w:val="es-ES_tradnl"/>
+        </w:rPr>
+      </w:pPr>
+    </w:p>
+    <w:p>
+      <w:pPr>
+        <w:pStyle w:val="Normal0"/>
+        <w:rPr>
+          <w:lang w:val="es-ES"/>
+        </w:rPr>
+      </w:pPr>
+    </w:p>
+    <w:p>
+      <w:pPr>
+        <w:pStyle w:val="Normal0"/>
+        <w:rPr>
+          <w:lang w:val="es-ES"/>
+        </w:rPr>
+      </w:pPr>
+    </w:p>
+    <w:p>
+      <w:pPr>
+        <w:pStyle w:val="Normal0"/>
+        <w:rPr>
+          <w:lang w:val="es-ES"/>
+        </w:rPr>
+      </w:pPr>
     </w:p>
     <w:p>
       <w:pPr>
@@ -12880,9 +14730,10 @@
       <w:pPr>
         <w:pStyle w:val="Titulo1"/>
       </w:pPr>
-      <w:bookmarkStart w:id="16" w:name="_Toc128948324"/>
+      <w:bookmarkStart w:id="16" w:name="_Toc130739147"/>
       <w:proofErr w:type="spellStart"/>
       <w:r>
+        <w:lastRenderedPageBreak/>
         <w:t>Bibliografía</w:t>
       </w:r>
       <w:bookmarkEnd w:id="16"/>
@@ -12908,12 +14759,17 @@
         <w:t xml:space="preserve">Alex </w:t>
       </w:r>
       <w:proofErr w:type="spellStart"/>
+      <w:proofErr w:type="gramStart"/>
       <w:r>
         <w:t>Figueroba</w:t>
       </w:r>
       <w:proofErr w:type="spellEnd"/>
       <w:r>
-        <w:t xml:space="preserve">(2017) </w:t>
+        <w:t>(</w:t>
+      </w:r>
+      <w:proofErr w:type="gramEnd"/>
+      <w:r>
+        <w:t xml:space="preserve">2017) </w:t>
       </w:r>
       <w:proofErr w:type="spellStart"/>
       <w:r>
@@ -12955,7 +14811,7 @@
       <w:r>
         <w:t xml:space="preserve"> </w:t>
       </w:r>
-      <w:hyperlink r:id="rId26" w:history="1">
+      <w:hyperlink r:id="rId39" w:history="1">
         <w:r>
           <w:rPr>
             <w:rStyle w:val="Hipervnculo"/>
@@ -12984,7 +14840,7 @@
       <w:r>
         <w:t xml:space="preserve"> </w:t>
       </w:r>
-      <w:hyperlink r:id="rId27" w:history="1">
+      <w:hyperlink r:id="rId40" w:history="1">
         <w:r>
           <w:rPr>
             <w:rStyle w:val="Hipervnculo"/>
@@ -13006,7 +14862,7 @@
       <w:r>
         <w:t xml:space="preserve"> </w:t>
       </w:r>
-      <w:hyperlink r:id="rId28" w:history="1">
+      <w:hyperlink r:id="rId41" w:history="1">
         <w:r>
           <w:rPr>
             <w:rStyle w:val="Hipervnculo"/>
@@ -13030,7 +14886,7 @@
           <w:rStyle w:val="Hipervnculo"/>
         </w:rPr>
       </w:pPr>
-      <w:hyperlink r:id="rId29" w:history="1">
+      <w:hyperlink r:id="rId42" w:history="1">
         <w:r>
           <w:rPr>
             <w:rStyle w:val="Hipervnculo"/>
@@ -13060,7 +14916,7 @@
           <w:u w:val="single"/>
         </w:rPr>
       </w:pPr>
-      <w:hyperlink r:id="rId30" w:history="1">
+      <w:hyperlink r:id="rId43" w:history="1">
         <w:r>
           <w:rPr>
             <w:rStyle w:val="Hipervnculo"/>
@@ -13085,14 +14941,22 @@
       </w:r>
       <w:proofErr w:type="spellEnd"/>
       <w:r>
-        <w:t xml:space="preserve"> vs React Native(2023)</w:t>
-      </w:r>
-    </w:p>
-    <w:p>
-      <w:pPr>
-        <w:pStyle w:val="Normal0"/>
-      </w:pPr>
-      <w:hyperlink r:id="rId31" w:history="1">
+        <w:t xml:space="preserve"> vs React </w:t>
+      </w:r>
+      <w:proofErr w:type="gramStart"/>
+      <w:r>
+        <w:t>Native(</w:t>
+      </w:r>
+      <w:proofErr w:type="gramEnd"/>
+      <w:r>
+        <w:t>2023)</w:t>
+      </w:r>
+    </w:p>
+    <w:p>
+      <w:pPr>
+        <w:pStyle w:val="Normal0"/>
+      </w:pPr>
+      <w:hyperlink r:id="rId44" w:history="1">
         <w:r>
           <w:rPr>
             <w:rStyle w:val="Hipervnculo"/>
@@ -13106,12 +14970,17 @@
         <w:pStyle w:val="Normal0"/>
       </w:pPr>
       <w:proofErr w:type="spellStart"/>
+      <w:proofErr w:type="gramStart"/>
       <w:r>
         <w:t>Keepcoding</w:t>
       </w:r>
       <w:proofErr w:type="spellEnd"/>
       <w:r>
-        <w:t xml:space="preserve">(2022) El </w:t>
+        <w:t>(</w:t>
+      </w:r>
+      <w:proofErr w:type="gramEnd"/>
+      <w:r>
+        <w:t xml:space="preserve">2022) El </w:t>
       </w:r>
       <w:proofErr w:type="spellStart"/>
       <w:r>
@@ -13130,7 +14999,7 @@
           <w:u w:val="single"/>
         </w:rPr>
       </w:pPr>
-      <w:hyperlink r:id="rId32" w:anchor="Ventajas_de_JavaScript" w:history="1">
+      <w:hyperlink r:id="rId45" w:anchor="Ventajas_de_JavaScript" w:history="1">
         <w:r>
           <w:rPr>
             <w:rStyle w:val="Hipervnculo"/>
@@ -13160,13 +15029,18 @@
       </w:r>
       <w:proofErr w:type="spellEnd"/>
       <w:r>
-        <w:t xml:space="preserve"> de usar JavaScript  </w:t>
+        <w:t xml:space="preserve"> de usar </w:t>
+      </w:r>
+      <w:proofErr w:type="gramStart"/>
+      <w:r>
+        <w:t xml:space="preserve">JavaScript  </w:t>
       </w:r>
       <w:proofErr w:type="spellStart"/>
       <w:r>
         <w:t>en</w:t>
       </w:r>
       <w:proofErr w:type="spellEnd"/>
+      <w:proofErr w:type="gramEnd"/>
       <w:r>
         <w:t xml:space="preserve"> </w:t>
       </w:r>
@@ -13183,7 +15057,7 @@
       <w:pPr>
         <w:pStyle w:val="Normal0"/>
       </w:pPr>
-      <w:hyperlink r:id="rId33" w:history="1">
+      <w:hyperlink r:id="rId46" w:history="1">
         <w:r>
           <w:rPr>
             <w:rStyle w:val="Hipervnculo"/>
@@ -13204,7 +15078,7 @@
           <w:rStyle w:val="Hipervnculo"/>
         </w:rPr>
       </w:pPr>
-      <w:hyperlink r:id="rId34" w:anchor="Que_es_una_base_de_datos_no_relacional_Definicion" w:history="1">
+      <w:hyperlink r:id="rId47" w:anchor="Que_es_una_base_de_datos_no_relacional_Definicion" w:history="1">
         <w:r>
           <w:rPr>
             <w:rStyle w:val="Hipervnculo"/>
@@ -13262,7 +15136,7 @@
       <w:pPr>
         <w:pStyle w:val="Normal0"/>
       </w:pPr>
-      <w:hyperlink r:id="rId35" w:history="1">
+      <w:hyperlink r:id="rId48" w:history="1">
         <w:r>
           <w:rPr>
             <w:rStyle w:val="Hipervnculo"/>
@@ -13287,19 +15161,24 @@
         <w:t xml:space="preserve"> y </w:t>
       </w:r>
       <w:proofErr w:type="spellStart"/>
+      <w:proofErr w:type="gramStart"/>
       <w:r>
         <w:t>desventajas</w:t>
       </w:r>
       <w:proofErr w:type="spellEnd"/>
       <w:r>
-        <w:t xml:space="preserve">  de ASP:NET Core</w:t>
-      </w:r>
-    </w:p>
-    <w:p>
-      <w:pPr>
-        <w:pStyle w:val="Normal0"/>
-      </w:pPr>
-      <w:hyperlink r:id="rId36" w:history="1">
+        <w:t xml:space="preserve">  de</w:t>
+      </w:r>
+      <w:proofErr w:type="gramEnd"/>
+      <w:r>
+        <w:t xml:space="preserve"> ASP:NET Core</w:t>
+      </w:r>
+    </w:p>
+    <w:p>
+      <w:pPr>
+        <w:pStyle w:val="Normal0"/>
+      </w:pPr>
+      <w:hyperlink r:id="rId49" w:history="1">
         <w:r>
           <w:rPr>
             <w:rStyle w:val="Hipervnculo"/>
@@ -13319,11 +15198,11 @@
       </w:pPr>
     </w:p>
     <w:sectPr>
-      <w:headerReference w:type="even" r:id="rId37"/>
-      <w:headerReference w:type="default" r:id="rId38"/>
-      <w:footerReference w:type="default" r:id="rId39"/>
-      <w:headerReference w:type="first" r:id="rId40"/>
-      <w:footerReference w:type="first" r:id="rId41"/>
+      <w:headerReference w:type="even" r:id="rId50"/>
+      <w:headerReference w:type="default" r:id="rId51"/>
+      <w:footerReference w:type="default" r:id="rId52"/>
+      <w:headerReference w:type="first" r:id="rId53"/>
+      <w:footerReference w:type="first" r:id="rId54"/>
       <w:pgSz w:w="11900" w:h="16840"/>
       <w:pgMar w:top="1985" w:right="1474" w:bottom="1985" w:left="1560" w:header="397" w:footer="743" w:gutter="0"/>
       <w:pgNumType w:start="0"/>
@@ -13461,7 +15340,7 @@
                   <v:stroke joinstyle="miter"/>
                   <v:path gradientshapeok="t" o:connecttype="rect"/>
                 </v:shapetype>
-                <v:shape id="Cuadro de texto 6" o:spid="_x0000_s1036" type="#_x0000_t202" style="position:absolute;left:0;text-align:left;margin-left:478.65pt;margin-top:41.05pt;width:109.35pt;height:23.05pt;z-index:251658752;visibility:visible;mso-wrap-style:square;mso-width-percent:0;mso-height-percent:0;mso-wrap-distance-left:9pt;mso-wrap-distance-top:0;mso-wrap-distance-right:9pt;mso-wrap-distance-bottom:0;mso-position-horizontal:absolute;mso-position-horizontal-relative:page;mso-position-vertical:absolute;mso-position-vertical-relative:text;mso-width-percent:0;mso-height-percent:0;mso-width-relative:margin;mso-height-relative:margin;v-text-anchor:top" o:gfxdata="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" filled="f" stroked="f" strokeweight=".5pt">
+                <v:shape id="Cuadro de texto 6" o:spid="_x0000_s1043" type="#_x0000_t202" style="position:absolute;left:0;text-align:left;margin-left:478.65pt;margin-top:41.05pt;width:109.35pt;height:23.05pt;z-index:251658752;visibility:visible;mso-wrap-style:square;mso-width-percent:0;mso-height-percent:0;mso-wrap-distance-left:9pt;mso-wrap-distance-top:0;mso-wrap-distance-right:9pt;mso-wrap-distance-bottom:0;mso-position-horizontal:absolute;mso-position-horizontal-relative:page;mso-position-vertical:absolute;mso-position-vertical-relative:text;mso-width-percent:0;mso-height-percent:0;mso-width-relative:margin;mso-height-relative:margin;v-text-anchor:top" o:gfxdata="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" filled="f" stroked="f" strokeweight=".5pt">
                   <v:textbox>
                     <w:txbxContent>
                       <w:p>
@@ -13563,7 +15442,27 @@
         <w:szCs w:val="20"/>
         <w:highlight w:val="cyan"/>
       </w:rPr>
-      <w:t>00 Mes 202</w:t>
+      <w:t xml:space="preserve">00 </w:t>
+    </w:r>
+    <w:proofErr w:type="gramStart"/>
+    <w:r>
+      <w:rPr>
+        <w:color w:val="FFFFFF" w:themeColor="background1"/>
+        <w:sz w:val="20"/>
+        <w:szCs w:val="20"/>
+        <w:highlight w:val="cyan"/>
+      </w:rPr>
+      <w:t>Mes</w:t>
+    </w:r>
+    <w:proofErr w:type="gramEnd"/>
+    <w:r>
+      <w:rPr>
+        <w:color w:val="FFFFFF" w:themeColor="background1"/>
+        <w:sz w:val="20"/>
+        <w:szCs w:val="20"/>
+        <w:highlight w:val="cyan"/>
+      </w:rPr>
+      <w:t xml:space="preserve"> 202</w:t>
     </w:r>
     <w:r>
       <w:rPr>
